--- a/doc/ultimos documentos/DECLARAÇÃO DE ESCOPO.docx
+++ b/doc/ultimos documentos/DECLARAÇÃO DE ESCOPO.docx
@@ -2,6 +2,13 @@
 <file path=word/document.xml><?xml version="1.0" encoding="utf-8"?>
 <w:document xmlns:wpc="http://schemas.microsoft.com/office/word/2010/wordprocessingCanvas" xmlns:mc="http://schemas.openxmlformats.org/markup-compatibility/2006" xmlns:o="urn:schemas-microsoft-com:office:office" xmlns:r="http://schemas.openxmlformats.org/officeDocument/2006/relationships" xmlns:m="http://schemas.openxmlformats.org/officeDocument/2006/math" xmlns:v="urn:schemas-microsoft-com:vml" xmlns:wp14="http://schemas.microsoft.com/office/word/2010/wordprocessingDrawing" xmlns:wp="http://schemas.openxmlformats.org/drawingml/2006/wordprocessingDrawing" xmlns:w10="urn:schemas-microsoft-com:office:word" xmlns:w="http://schemas.openxmlformats.org/wordprocessingml/2006/main" xmlns:w14="http://schemas.microsoft.com/office/word/2010/wordml" xmlns:w15="http://schemas.microsoft.com/office/word/2012/wordml" xmlns:wpg="http://schemas.microsoft.com/office/word/2010/wordprocessingGroup" xmlns:wpi="http://schemas.microsoft.com/office/word/2010/wordprocessingInk" xmlns:wne="http://schemas.microsoft.com/office/word/2006/wordml" xmlns:wps="http://schemas.microsoft.com/office/word/2010/wordprocessingShape" mc:Ignorable="w14 w15 wp14">
   <w:body>
+    <w:p>
+      <w:pPr>
+        <w:rPr>
+          <w:b/>
+        </w:rPr>
+      </w:pPr>
+    </w:p>
     <w:tbl>
       <w:tblPr>
         <w:tblW w:w="0" w:type="auto"/>
@@ -16,8 +23,8 @@
         <w:tblLook w:val="01E0" w:firstRow="1" w:lastRow="1" w:firstColumn="1" w:lastColumn="1" w:noHBand="0" w:noVBand="0"/>
       </w:tblPr>
       <w:tblGrid>
-        <w:gridCol w:w="1886"/>
-        <w:gridCol w:w="5240"/>
+        <w:gridCol w:w="1883"/>
+        <w:gridCol w:w="5243"/>
         <w:gridCol w:w="2503"/>
       </w:tblGrid>
       <w:tr>
@@ -38,6 +45,7 @@
                 <w:szCs w:val="28"/>
               </w:rPr>
             </w:pPr>
+            <w:proofErr w:type="spellStart"/>
             <w:r>
               <w:rPr>
                 <w:rFonts w:ascii="Arial Black" w:hAnsi="Arial Black" w:cs="Arial"/>
@@ -45,8 +53,9 @@
                 <w:sz w:val="28"/>
                 <w:szCs w:val="28"/>
               </w:rPr>
-              <w:t>CATRACA</w:t>
-            </w:r>
+              <w:t>UniCaffé</w:t>
+            </w:r>
+            <w:proofErr w:type="spellEnd"/>
           </w:p>
         </w:tc>
       </w:tr>
@@ -74,19 +83,7 @@
               <w:rPr>
                 <w:rFonts w:ascii="Arial Black" w:hAnsi="Arial Black" w:cs="Arial"/>
               </w:rPr>
-              <w:t xml:space="preserve"> </w:t>
-            </w:r>
-            <w:r>
-              <w:rPr>
-                <w:rFonts w:ascii="Arial Black" w:hAnsi="Arial Black" w:cs="Arial"/>
-              </w:rPr>
-              <w:t>-</w:t>
-            </w:r>
-            <w:r>
-              <w:rPr>
-                <w:rFonts w:ascii="Arial Black" w:hAnsi="Arial Black" w:cs="Arial"/>
-              </w:rPr>
-              <w:t xml:space="preserve"> </w:t>
+              <w:t xml:space="preserve"> - </w:t>
             </w:r>
             <w:r>
               <w:rPr>
@@ -106,12 +103,12 @@
           <w:p>
             <w:pPr>
               <w:rPr>
-                <w:rFonts w:ascii="Arial" w:hAnsi="Arial" w:cs="Arial"/>
+                <w:rFonts w:ascii="Calibri" w:hAnsi="Calibri" w:cs="Calibri"/>
               </w:rPr>
             </w:pPr>
             <w:r>
               <w:rPr>
-                <w:rFonts w:ascii="Arial" w:hAnsi="Arial" w:cs="Arial"/>
+                <w:rFonts w:ascii="Calibri" w:hAnsi="Calibri" w:cs="Calibri"/>
               </w:rPr>
               <w:t xml:space="preserve">Preparado por </w:t>
             </w:r>
@@ -124,12 +121,12 @@
           <w:p>
             <w:pPr>
               <w:rPr>
-                <w:rFonts w:ascii="Arial" w:hAnsi="Arial" w:cs="Arial"/>
+                <w:rFonts w:ascii="Calibri" w:hAnsi="Calibri" w:cs="Calibri"/>
               </w:rPr>
             </w:pPr>
             <w:r>
               <w:rPr>
-                <w:rFonts w:ascii="Arial" w:hAnsi="Arial" w:cs="Arial"/>
+                <w:rFonts w:ascii="Calibri" w:hAnsi="Calibri" w:cs="Calibri"/>
               </w:rPr>
               <w:t>Jefferson Uchôa Ponte</w:t>
             </w:r>
@@ -142,20 +139,14 @@
           <w:p>
             <w:pPr>
               <w:rPr>
-                <w:rFonts w:ascii="Arial" w:hAnsi="Arial" w:cs="Arial"/>
+                <w:rFonts w:ascii="Calibri" w:hAnsi="Calibri" w:cs="Calibri"/>
               </w:rPr>
             </w:pPr>
             <w:r>
               <w:rPr>
-                <w:rFonts w:ascii="Arial" w:hAnsi="Arial" w:cs="Arial"/>
-              </w:rPr>
-              <w:t xml:space="preserve">Versão </w:t>
-            </w:r>
-            <w:r>
-              <w:rPr>
-                <w:rFonts w:ascii="Arial" w:hAnsi="Arial" w:cs="Arial"/>
-              </w:rPr>
-              <w:t>1.0</w:t>
+                <w:rFonts w:ascii="Calibri" w:hAnsi="Calibri" w:cs="Calibri"/>
+              </w:rPr>
+              <w:t>Versão 1.0</w:t>
             </w:r>
           </w:p>
         </w:tc>
@@ -168,12 +159,12 @@
           <w:p>
             <w:pPr>
               <w:rPr>
-                <w:rFonts w:ascii="Arial" w:hAnsi="Arial" w:cs="Arial"/>
+                <w:rFonts w:ascii="Calibri" w:hAnsi="Calibri" w:cs="Calibri"/>
               </w:rPr>
             </w:pPr>
             <w:r>
               <w:rPr>
-                <w:rFonts w:ascii="Arial" w:hAnsi="Arial" w:cs="Arial"/>
+                <w:rFonts w:ascii="Calibri" w:hAnsi="Calibri" w:cs="Calibri"/>
               </w:rPr>
               <w:t xml:space="preserve">Aprovado por </w:t>
             </w:r>
@@ -186,12 +177,12 @@
           <w:p>
             <w:pPr>
               <w:rPr>
-                <w:rFonts w:ascii="Arial" w:hAnsi="Arial" w:cs="Arial"/>
+                <w:rFonts w:ascii="Calibri" w:hAnsi="Calibri" w:cs="Calibri"/>
               </w:rPr>
             </w:pPr>
             <w:r>
               <w:rPr>
-                <w:rFonts w:ascii="Arial" w:hAnsi="Arial" w:cs="Arial"/>
+                <w:rFonts w:ascii="Calibri" w:hAnsi="Calibri" w:cs="Calibri"/>
               </w:rPr>
               <w:t>Francisco Kleber Rodrigues de Castro</w:t>
             </w:r>
@@ -204,14 +195,20 @@
           <w:p>
             <w:pPr>
               <w:rPr>
-                <w:rFonts w:ascii="Arial" w:hAnsi="Arial" w:cs="Arial"/>
+                <w:rFonts w:ascii="Calibri" w:hAnsi="Calibri" w:cs="Calibri"/>
               </w:rPr>
             </w:pPr>
             <w:r>
               <w:rPr>
-                <w:rFonts w:ascii="Arial" w:hAnsi="Arial" w:cs="Arial"/>
-              </w:rPr>
-              <w:t>10/01/2016</w:t>
+                <w:rFonts w:ascii="Calibri" w:hAnsi="Calibri" w:cs="Calibri"/>
+              </w:rPr>
+              <w:t>21</w:t>
+            </w:r>
+            <w:r>
+              <w:rPr>
+                <w:rFonts w:ascii="Calibri" w:hAnsi="Calibri" w:cs="Calibri"/>
+              </w:rPr>
+              <w:t>/01/2016</w:t>
             </w:r>
           </w:p>
         </w:tc>
@@ -219,7 +216,6 @@
     </w:tbl>
     <w:p>
       <w:pPr>
-        <w:ind w:firstLine="709"/>
         <w:rPr>
           <w:b/>
         </w:rPr>
@@ -227,1827 +223,15 @@
     </w:p>
     <w:p>
       <w:pPr>
-        <w:numPr>
-          <w:ilvl w:val="0"/>
-          <w:numId w:val="9"/>
-        </w:numPr>
-        <w:rPr>
-          <w:rFonts w:ascii="Arial" w:hAnsi="Arial" w:cs="Arial"/>
+        <w:rPr>
           <w:b/>
-          <w:i/>
-          <w:sz w:val="28"/>
-          <w:szCs w:val="28"/>
-        </w:rPr>
-      </w:pPr>
-      <w:r>
-        <w:rPr>
-          <w:rFonts w:ascii="Arial" w:hAnsi="Arial" w:cs="Arial"/>
+        </w:rPr>
+      </w:pPr>
+    </w:p>
+    <w:p>
+      <w:pPr>
+        <w:rPr>
           <w:b/>
-          <w:i/>
-          <w:sz w:val="28"/>
-          <w:szCs w:val="28"/>
-        </w:rPr>
-        <w:t>TÍTULO DO PROJETO</w:t>
-      </w:r>
-    </w:p>
-    <w:p>
-      <w:pPr>
-        <w:ind w:left="360" w:firstLine="709"/>
-      </w:pPr>
-      <w:proofErr w:type="spellStart"/>
-      <w:r>
-        <w:t>UniCaffé</w:t>
-      </w:r>
-      <w:proofErr w:type="spellEnd"/>
-      <w:r>
-        <w:t xml:space="preserve"> – Sistema de controle de acesso de laboratórios de universidades.</w:t>
-      </w:r>
-    </w:p>
-    <w:p>
-      <w:pPr>
-        <w:ind w:firstLine="709"/>
-        <w:rPr>
-          <w:b/>
-        </w:rPr>
-      </w:pPr>
-    </w:p>
-    <w:p>
-      <w:pPr>
-        <w:numPr>
-          <w:ilvl w:val="0"/>
-          <w:numId w:val="9"/>
-        </w:numPr>
-        <w:rPr>
-          <w:rFonts w:ascii="Arial" w:hAnsi="Arial" w:cs="Arial"/>
-          <w:b/>
-          <w:i/>
-          <w:sz w:val="28"/>
-          <w:szCs w:val="28"/>
-        </w:rPr>
-      </w:pPr>
-      <w:r>
-        <w:rPr>
-          <w:rFonts w:ascii="Arial" w:hAnsi="Arial" w:cs="Arial"/>
-          <w:b/>
-          <w:i/>
-          <w:sz w:val="28"/>
-          <w:szCs w:val="28"/>
-        </w:rPr>
-        <w:t>PATROCINADOR</w:t>
-      </w:r>
-      <w:r>
-        <w:rPr>
-          <w:rFonts w:ascii="Arial" w:hAnsi="Arial" w:cs="Arial"/>
-          <w:b/>
-          <w:i/>
-          <w:sz w:val="28"/>
-          <w:szCs w:val="28"/>
-        </w:rPr>
-        <w:t>/SPONSOR</w:t>
-      </w:r>
-    </w:p>
-    <w:p>
-      <w:pPr>
-        <w:ind w:left="1069"/>
-      </w:pPr>
-      <w:r>
-        <w:t>Francisco Kleber Rodrigues de Castro, Gerente</w:t>
-      </w:r>
-      <w:r>
-        <w:t xml:space="preserve"> da Divisão de Suporte – DISUP.</w:t>
-      </w:r>
-    </w:p>
-    <w:p>
-      <w:pPr>
-        <w:ind w:firstLine="709"/>
-      </w:pPr>
-    </w:p>
-    <w:p>
-      <w:pPr>
-        <w:numPr>
-          <w:ilvl w:val="0"/>
-          <w:numId w:val="9"/>
-        </w:numPr>
-        <w:rPr>
-          <w:rFonts w:ascii="Arial" w:hAnsi="Arial" w:cs="Arial"/>
-          <w:b/>
-          <w:i/>
-          <w:sz w:val="28"/>
-          <w:szCs w:val="28"/>
-        </w:rPr>
-      </w:pPr>
-      <w:r>
-        <w:rPr>
-          <w:b/>
-        </w:rPr>
-        <w:t xml:space="preserve"> </w:t>
-      </w:r>
-      <w:r>
-        <w:rPr>
-          <w:rFonts w:ascii="Arial" w:hAnsi="Arial" w:cs="Arial"/>
-          <w:b/>
-          <w:i/>
-          <w:sz w:val="28"/>
-          <w:szCs w:val="28"/>
-        </w:rPr>
-        <w:t>GERENTE DO PROJETO E NÍVEL DE AUTORIDADE</w:t>
-      </w:r>
-    </w:p>
-    <w:p>
-      <w:pPr>
-        <w:ind w:left="1069"/>
-      </w:pPr>
-      <w:r>
-        <w:t>Jefferson Uchôa Ponte</w:t>
-      </w:r>
-      <w:r>
-        <w:t>,</w:t>
-      </w:r>
-      <w:r>
-        <w:t xml:space="preserve"> </w:t>
-      </w:r>
-      <w:r>
-        <w:t>possui autoridade</w:t>
-      </w:r>
-      <w:r>
-        <w:t xml:space="preserve"> por definir o escopo do projeto, o cronograma, orçamento, avaliar a qualidade, os recursos, mensurar os riscos e fazer o levantamento das necessidades e expectativas do cliente e das partes interessadas.</w:t>
-      </w:r>
-    </w:p>
-    <w:p>
-      <w:pPr>
-        <w:ind w:firstLine="709"/>
-      </w:pPr>
-    </w:p>
-    <w:p>
-      <w:pPr>
-        <w:numPr>
-          <w:ilvl w:val="0"/>
-          <w:numId w:val="9"/>
-        </w:numPr>
-        <w:rPr>
-          <w:rFonts w:ascii="Arial" w:hAnsi="Arial" w:cs="Arial"/>
-          <w:i/>
-          <w:sz w:val="28"/>
-          <w:szCs w:val="28"/>
-        </w:rPr>
-      </w:pPr>
-      <w:r>
-        <w:rPr>
-          <w:rFonts w:ascii="Arial" w:hAnsi="Arial" w:cs="Arial"/>
-          <w:b/>
-          <w:i/>
-          <w:sz w:val="28"/>
-          <w:szCs w:val="28"/>
-        </w:rPr>
-        <w:t>EQUIPE DO PROJETO</w:t>
-      </w:r>
-    </w:p>
-    <w:p>
-      <w:pPr>
-        <w:ind w:left="1069"/>
-      </w:pPr>
-      <w:r>
-        <w:t xml:space="preserve">Francisco Kleber Rodrigues de Castro, </w:t>
-      </w:r>
-      <w:proofErr w:type="spellStart"/>
-      <w:r>
-        <w:t>Erivando</w:t>
-      </w:r>
-      <w:proofErr w:type="spellEnd"/>
-      <w:r>
-        <w:t xml:space="preserve"> de Sena Ramos, Jefferson Uchôa Ponte, Alan Cleber Morais Gomes</w:t>
-      </w:r>
-      <w:r>
-        <w:t xml:space="preserve">, </w:t>
-      </w:r>
-      <w:r>
-        <w:t>Michel Pereira Machado</w:t>
-      </w:r>
-      <w:r>
-        <w:t xml:space="preserve">, </w:t>
-      </w:r>
-      <w:r>
-        <w:t xml:space="preserve">Francisco </w:t>
-      </w:r>
-      <w:proofErr w:type="spellStart"/>
-      <w:r>
-        <w:t>Giovanildo</w:t>
-      </w:r>
-      <w:proofErr w:type="spellEnd"/>
-      <w:r>
-        <w:t xml:space="preserve"> Teixeira de Souza</w:t>
-      </w:r>
-      <w:r>
-        <w:t xml:space="preserve">, </w:t>
-      </w:r>
-      <w:r>
-        <w:t>Carlos Eduardo Barbosa</w:t>
-      </w:r>
-      <w:r>
-        <w:t xml:space="preserve">, José Olinda da Silva, Maria Camila </w:t>
-      </w:r>
-      <w:proofErr w:type="spellStart"/>
-      <w:r>
-        <w:t>Alcantara</w:t>
-      </w:r>
-      <w:proofErr w:type="spellEnd"/>
-      <w:r>
-        <w:t xml:space="preserve"> da Silva, </w:t>
-      </w:r>
-      <w:proofErr w:type="spellStart"/>
-      <w:r>
-        <w:t>Luis</w:t>
-      </w:r>
-      <w:proofErr w:type="spellEnd"/>
-      <w:r>
-        <w:t xml:space="preserve"> Felipe Lima da Silva.</w:t>
-      </w:r>
-    </w:p>
-    <w:p>
-      <w:pPr>
-        <w:ind w:firstLine="709"/>
-      </w:pPr>
-    </w:p>
-    <w:p>
-      <w:pPr>
-        <w:numPr>
-          <w:ilvl w:val="0"/>
-          <w:numId w:val="9"/>
-        </w:numPr>
-        <w:rPr>
-          <w:rFonts w:ascii="Arial" w:hAnsi="Arial" w:cs="Arial"/>
-          <w:i/>
-          <w:sz w:val="28"/>
-          <w:szCs w:val="28"/>
-        </w:rPr>
-      </w:pPr>
-      <w:r>
-        <w:rPr>
-          <w:rFonts w:ascii="Arial" w:hAnsi="Arial" w:cs="Arial"/>
-          <w:b/>
-          <w:i/>
-          <w:sz w:val="28"/>
-          <w:szCs w:val="28"/>
-        </w:rPr>
-        <w:t>DESCRIÇÃO DO PROJETO</w:t>
-      </w:r>
-    </w:p>
-    <w:p>
-      <w:pPr>
-        <w:ind w:left="1069"/>
-      </w:pPr>
-      <w:r>
-        <w:t xml:space="preserve">A Universidade utilizava um software de controle de laboratórios voltado para </w:t>
-      </w:r>
-      <w:proofErr w:type="spellStart"/>
-      <w:r>
-        <w:t>lan</w:t>
-      </w:r>
-      <w:proofErr w:type="spellEnd"/>
-      <w:r>
-        <w:t xml:space="preserve"> </w:t>
-      </w:r>
-      <w:proofErr w:type="spellStart"/>
-      <w:r>
-        <w:t>house</w:t>
-      </w:r>
-      <w:proofErr w:type="spellEnd"/>
-      <w:r>
-        <w:t>. Tal software necessitava que o usuário tivesse um cadastro próprio. Além disso, para cada usuário que viesse acessar máquinas no laboratório seria necessário pesquisar seu nome numa lista para adicionar o seu tempo. Findo o tempo e o usuário necessitando ainda de mais tempo era necessário pedir ao técnico de laboratório para que este pesquisasse seu nome e aumentasse seu tempo. Problema é que todos queriam pedir tempo a mais e o laboratório começa a lotar. Os pedidos negados estavam deixando os alunos insatisfeitos. Algumas vezes usava-se o critério de verificação se o aluno está trabalhando ou se está acessando redes sociais para aumentar o tempo ou não.</w:t>
-      </w:r>
-    </w:p>
-    <w:p>
-      <w:pPr>
-        <w:ind w:left="1069"/>
-      </w:pPr>
-    </w:p>
-    <w:p>
-      <w:pPr>
-        <w:ind w:left="1069"/>
-      </w:pPr>
-      <w:r>
-        <w:t>A proposta do projeto é evitar todas essas demandas. Criando uma aplicação que utiliza a base de dados de usuários já existente na instituição, permitisse o acesso de uma cota específica sem necessidade de pedido a um atendente. Ao findar seu tempo o sistema deveria verificar a quantidade de máquinas livres e adicionar mais tempo automaticamente, de forma impessoal.</w:t>
-      </w:r>
-    </w:p>
-    <w:p>
-      <w:pPr>
-        <w:ind w:firstLine="709"/>
-      </w:pPr>
-    </w:p>
-    <w:p>
-      <w:pPr>
-        <w:numPr>
-          <w:ilvl w:val="0"/>
-          <w:numId w:val="9"/>
-        </w:numPr>
-        <w:rPr>
-          <w:rFonts w:ascii="Arial" w:hAnsi="Arial" w:cs="Arial"/>
-          <w:i/>
-          <w:sz w:val="28"/>
-          <w:szCs w:val="28"/>
-        </w:rPr>
-      </w:pPr>
-      <w:r>
-        <w:rPr>
-          <w:rFonts w:ascii="Arial" w:hAnsi="Arial" w:cs="Arial"/>
-          <w:b/>
-          <w:i/>
-          <w:sz w:val="28"/>
-          <w:szCs w:val="28"/>
-        </w:rPr>
-        <w:t>OBJETIVO DO PROJETO</w:t>
-      </w:r>
-    </w:p>
-    <w:p>
-      <w:pPr>
-        <w:ind w:left="1069"/>
-      </w:pPr>
-      <w:r>
-        <w:t xml:space="preserve">O objetivo deste projeto é libertar o técnico de laboratório das atividades de atendente para que possa realizar outras tarefas diferentes permitindo maior contingente de mão de obra para a DISUP. Aumentar a satisfação dos alunos, que passaram a acessar mais tempo. Melhorar a satisfação dos técnicos de laboratório, que não precisarão realizar essa tarefa enfadonha e repetitiva de digitar o nome de cada usuário que entra. Evitar erros de cadastros de usuários sem conferência com documentos. Manter um registro do acesso realizado por usuário com máquina, hora e IP utilizado. Tal sistema deverá ser feito com a utilização de trabalho voluntário de técnicos de laboratório, técnicos de </w:t>
-      </w:r>
-      <w:r>
-        <w:lastRenderedPageBreak/>
-        <w:t>tecnologia da informação e analistas interessados em participar do projeto no período de 9 meses. Iniciando em novembro de 2014 e terminando em agosto de 2015.</w:t>
-      </w:r>
-    </w:p>
-    <w:p>
-      <w:pPr>
-        <w:ind w:left="1069"/>
-      </w:pPr>
-    </w:p>
-    <w:p>
-      <w:pPr>
-        <w:ind w:left="1069"/>
-      </w:pPr>
-    </w:p>
-    <w:p>
-      <w:pPr>
-        <w:numPr>
-          <w:ilvl w:val="0"/>
-          <w:numId w:val="9"/>
-        </w:numPr>
-        <w:rPr>
-          <w:rFonts w:ascii="Arial" w:hAnsi="Arial" w:cs="Arial"/>
-          <w:i/>
-          <w:sz w:val="28"/>
-          <w:szCs w:val="28"/>
-        </w:rPr>
-      </w:pPr>
-      <w:r>
-        <w:rPr>
-          <w:rFonts w:ascii="Arial" w:hAnsi="Arial" w:cs="Arial"/>
-          <w:b/>
-          <w:i/>
-          <w:sz w:val="28"/>
-          <w:szCs w:val="28"/>
-        </w:rPr>
-        <w:t>JUSTIFICATIVA (MOTIVO) DO PROJETO</w:t>
-      </w:r>
-    </w:p>
-    <w:p>
-      <w:pPr>
-        <w:ind w:left="1069"/>
-      </w:pPr>
-      <w:r>
-        <w:t>Havia insatisfação por parte dos alunos com relação ao tempo oferecido, que era pouco, bem como dificuldade em ter um critério objetivo para oferecer mais tempo a um usuário e a outro não. Além da quantidade de mão de obra perdida com tempo de atendimento, realização de trabalhos repetitivos para técnicos de laboratório, aumento de filas de espera quando muitas pessoas chegavam ao mesmo tempo.</w:t>
-      </w:r>
-    </w:p>
-    <w:p>
-      <w:pPr>
-        <w:ind w:left="1069"/>
-      </w:pPr>
-    </w:p>
-    <w:p>
-      <w:pPr>
-        <w:ind w:firstLine="709"/>
-        <w:rPr>
-          <w:b/>
-        </w:rPr>
-      </w:pPr>
-    </w:p>
-    <w:p>
-      <w:pPr>
-        <w:numPr>
-          <w:ilvl w:val="0"/>
-          <w:numId w:val="9"/>
-        </w:numPr>
-        <w:rPr>
-          <w:rFonts w:ascii="Arial" w:hAnsi="Arial" w:cs="Arial"/>
-          <w:b/>
-          <w:i/>
-          <w:sz w:val="28"/>
-          <w:szCs w:val="28"/>
-        </w:rPr>
-      </w:pPr>
-      <w:r>
-        <w:rPr>
-          <w:rFonts w:ascii="Arial" w:hAnsi="Arial" w:cs="Arial"/>
-          <w:b/>
-          <w:i/>
-          <w:sz w:val="28"/>
-          <w:szCs w:val="28"/>
-        </w:rPr>
-        <w:t>RESTRIÇÕES</w:t>
-      </w:r>
-    </w:p>
-    <w:p/>
-    <w:p>
-      <w:r>
-        <w:t xml:space="preserve">a. O prazo limite é agosto de 2015. </w:t>
-      </w:r>
-    </w:p>
-    <w:p>
-      <w:r>
-        <w:t xml:space="preserve">b. Utilização de mão de obra de técnicos e analistas que se interessarem no projeto. </w:t>
-      </w:r>
-    </w:p>
-    <w:p>
-      <w:r>
-        <w:t>c. O trabalho deverá ser realizado na UNILB.</w:t>
-      </w:r>
-    </w:p>
-    <w:p>
-      <w:pPr>
-        <w:ind w:firstLine="709"/>
-      </w:pPr>
-    </w:p>
-    <w:p>
-      <w:pPr>
-        <w:ind w:firstLine="709"/>
-      </w:pPr>
-    </w:p>
-    <w:p>
-      <w:pPr>
-        <w:numPr>
-          <w:ilvl w:val="0"/>
-          <w:numId w:val="9"/>
-        </w:numPr>
-        <w:rPr>
-          <w:rFonts w:ascii="Arial" w:hAnsi="Arial" w:cs="Arial"/>
-          <w:b/>
-          <w:i/>
-          <w:sz w:val="28"/>
-          <w:szCs w:val="28"/>
-        </w:rPr>
-      </w:pPr>
-      <w:r>
-        <w:rPr>
-          <w:rFonts w:ascii="Arial" w:hAnsi="Arial" w:cs="Arial"/>
-          <w:b/>
-          <w:i/>
-          <w:sz w:val="28"/>
-          <w:szCs w:val="28"/>
-        </w:rPr>
-        <w:t xml:space="preserve">PREMISSAS </w:t>
-      </w:r>
-      <w:r>
-        <w:rPr>
-          <w:rFonts w:ascii="Arial" w:hAnsi="Arial" w:cs="Arial"/>
-          <w:i/>
-          <w:sz w:val="28"/>
-          <w:szCs w:val="28"/>
-          <w:highlight w:val="yellow"/>
-        </w:rPr>
-        <w:t xml:space="preserve"> </w:t>
-      </w:r>
-    </w:p>
-    <w:p/>
-    <w:p>
-      <w:r>
-        <w:t xml:space="preserve">a. A Divisão de Redes e </w:t>
-      </w:r>
-      <w:proofErr w:type="gramStart"/>
-      <w:r>
-        <w:t>Sistemas(</w:t>
-      </w:r>
-      <w:proofErr w:type="gramEnd"/>
-      <w:r>
-        <w:t xml:space="preserve">DISIR) dará apoio com criação de máquinas virtuais e configurações de redes necessárias até o final do projeto. </w:t>
-      </w:r>
-    </w:p>
-    <w:p>
-      <w:r>
-        <w:t xml:space="preserve">b. A necessidade de se testar o software em grande escala, já que não temos laboratório só para teste, usamos o laboratório de informática como ambiente de teste e os alunos como contribuintes nesses testes. </w:t>
-      </w:r>
-    </w:p>
-    <w:p>
-      <w:r>
-        <w:t xml:space="preserve">c. Necessidade de um programador </w:t>
-      </w:r>
-      <w:proofErr w:type="spellStart"/>
-      <w:r>
-        <w:t>java</w:t>
-      </w:r>
-      <w:proofErr w:type="spellEnd"/>
-      <w:r>
-        <w:t xml:space="preserve"> com conhecimento em redes. </w:t>
-      </w:r>
-    </w:p>
-    <w:p>
-      <w:r>
-        <w:t>d. Utilização da mão de obra de alguém com conhecimentos e habilidades em designer.</w:t>
-      </w:r>
-    </w:p>
-    <w:p>
-      <w:pPr>
-        <w:ind w:firstLine="709"/>
-      </w:pPr>
-    </w:p>
-    <w:p>
-      <w:pPr>
-        <w:ind w:firstLine="709"/>
-      </w:pPr>
-    </w:p>
-    <w:p>
-      <w:pPr>
-        <w:numPr>
-          <w:ilvl w:val="0"/>
-          <w:numId w:val="9"/>
-        </w:numPr>
-        <w:rPr>
-          <w:rFonts w:ascii="Arial" w:hAnsi="Arial" w:cs="Arial"/>
-          <w:b/>
-          <w:i/>
-          <w:sz w:val="28"/>
-          <w:szCs w:val="28"/>
-        </w:rPr>
-      </w:pPr>
-      <w:r>
-        <w:rPr>
-          <w:rFonts w:ascii="Arial" w:hAnsi="Arial" w:cs="Arial"/>
-          <w:b/>
-          <w:i/>
-          <w:sz w:val="28"/>
-          <w:szCs w:val="28"/>
-        </w:rPr>
-        <w:t>ENTREGAS PRINCIPAIS/</w:t>
-      </w:r>
-      <w:proofErr w:type="gramStart"/>
-      <w:r>
-        <w:rPr>
-          <w:rFonts w:ascii="Arial" w:hAnsi="Arial" w:cs="Arial"/>
-          <w:b/>
-          <w:i/>
-          <w:sz w:val="28"/>
-          <w:szCs w:val="28"/>
-        </w:rPr>
-        <w:t>DELIVERABLES  DO</w:t>
-      </w:r>
-      <w:proofErr w:type="gramEnd"/>
-      <w:r>
-        <w:rPr>
-          <w:rFonts w:ascii="Arial" w:hAnsi="Arial" w:cs="Arial"/>
-          <w:b/>
-          <w:i/>
-          <w:sz w:val="28"/>
-          <w:szCs w:val="28"/>
-        </w:rPr>
-        <w:t xml:space="preserve"> PROJETO (ESCOPO INCLUÍDO NO PROJETO)</w:t>
-      </w:r>
-    </w:p>
-    <w:p>
-      <w:pPr>
-        <w:numPr>
-          <w:ilvl w:val="0"/>
-          <w:numId w:val="45"/>
-        </w:numPr>
-      </w:pPr>
-      <w:r>
-        <w:t>Relatório das atividades do ano de 2015.</w:t>
-      </w:r>
-    </w:p>
-    <w:p>
-      <w:pPr>
-        <w:numPr>
-          <w:ilvl w:val="0"/>
-          <w:numId w:val="45"/>
-        </w:numPr>
-      </w:pPr>
-      <w:r>
-        <w:t>Termo de abertura do projeto - PROJECT CHARTER</w:t>
-      </w:r>
-      <w:r>
-        <w:t>.</w:t>
-      </w:r>
-    </w:p>
-    <w:p>
-      <w:pPr>
-        <w:numPr>
-          <w:ilvl w:val="0"/>
-          <w:numId w:val="45"/>
-        </w:numPr>
-      </w:pPr>
-      <w:r>
-        <w:t xml:space="preserve">Declaração de </w:t>
-      </w:r>
-      <w:r>
-        <w:t>e</w:t>
-      </w:r>
-      <w:r>
-        <w:t>scopo - SCOPE STATEMENT</w:t>
-      </w:r>
-      <w:r>
-        <w:t>.</w:t>
-      </w:r>
-    </w:p>
-    <w:p>
-      <w:pPr>
-        <w:numPr>
-          <w:ilvl w:val="0"/>
-          <w:numId w:val="45"/>
-        </w:numPr>
-      </w:pPr>
-      <w:r>
-        <w:t xml:space="preserve">Plano de </w:t>
-      </w:r>
-      <w:r>
-        <w:t>g</w:t>
-      </w:r>
-      <w:r>
-        <w:t xml:space="preserve">erenciamento de </w:t>
-      </w:r>
-      <w:r>
-        <w:t>e</w:t>
-      </w:r>
-      <w:r>
-        <w:t>scopo - SCOPE MANAGEMENT PLAN</w:t>
-      </w:r>
-      <w:r>
-        <w:t>.</w:t>
-      </w:r>
-    </w:p>
-    <w:p>
-      <w:pPr>
-        <w:ind w:left="1069"/>
-        <w:rPr>
-          <w:sz w:val="22"/>
-          <w:szCs w:val="22"/>
-          <w:highlight w:val="yellow"/>
-        </w:rPr>
-      </w:pPr>
-    </w:p>
-    <w:p>
-      <w:pPr>
-        <w:numPr>
-          <w:ilvl w:val="0"/>
-          <w:numId w:val="9"/>
-        </w:numPr>
-        <w:rPr>
-          <w:rFonts w:ascii="Arial" w:hAnsi="Arial" w:cs="Arial"/>
-          <w:b/>
-          <w:i/>
-          <w:sz w:val="28"/>
-          <w:szCs w:val="28"/>
-        </w:rPr>
-      </w:pPr>
-      <w:r>
-        <w:rPr>
-          <w:rFonts w:ascii="Arial" w:hAnsi="Arial" w:cs="Arial"/>
-          <w:b/>
-          <w:i/>
-          <w:sz w:val="28"/>
-          <w:szCs w:val="28"/>
-        </w:rPr>
-        <w:t xml:space="preserve">EXCLUSÕES ESPECÍFICAS (O QUE NÃO SERÁ INCLUÍDO NO ESCOPO) </w:t>
-      </w:r>
-    </w:p>
-    <w:p>
-      <w:r>
-        <w:t xml:space="preserve">O software não se propõe a ser repositório de arquivos para compartilhamento. Existem outros softwares para compartilhamento de arquivos, tais como: Google Drive, Sky Drive, </w:t>
-      </w:r>
-      <w:proofErr w:type="spellStart"/>
-      <w:r>
-        <w:t>Mega</w:t>
-      </w:r>
-      <w:proofErr w:type="spellEnd"/>
-      <w:r>
-        <w:t xml:space="preserve">, </w:t>
-      </w:r>
-      <w:proofErr w:type="spellStart"/>
-      <w:r>
-        <w:t>Mediafire</w:t>
-      </w:r>
-      <w:proofErr w:type="spellEnd"/>
-      <w:r>
-        <w:t xml:space="preserve">, </w:t>
-      </w:r>
-      <w:proofErr w:type="spellStart"/>
-      <w:r>
-        <w:t>Ubuntu</w:t>
-      </w:r>
-      <w:proofErr w:type="spellEnd"/>
-      <w:r>
-        <w:t xml:space="preserve"> </w:t>
-      </w:r>
-      <w:proofErr w:type="spellStart"/>
-      <w:r>
-        <w:t>One</w:t>
-      </w:r>
-      <w:proofErr w:type="spellEnd"/>
-      <w:r>
-        <w:t xml:space="preserve">, </w:t>
-      </w:r>
-      <w:proofErr w:type="spellStart"/>
-      <w:r>
-        <w:t>Dropbox</w:t>
-      </w:r>
-      <w:proofErr w:type="spellEnd"/>
-      <w:r>
-        <w:t xml:space="preserve">, 4shared, além do próprio Windows tem função de compartilhamento de pastas em rede. </w:t>
-      </w:r>
-    </w:p>
-    <w:p>
-      <w:pPr>
-        <w:ind w:firstLine="709"/>
-      </w:pPr>
-    </w:p>
-    <w:p>
-      <w:r>
-        <w:t xml:space="preserve">O software não vai permitir que a máquina acesse uma pasta compartilhada em uma máquina que esteja em usuário de domínio de Active </w:t>
-      </w:r>
-      <w:proofErr w:type="spellStart"/>
-      <w:r>
-        <w:t>Directory</w:t>
-      </w:r>
-      <w:proofErr w:type="spellEnd"/>
-      <w:r>
-        <w:t>.</w:t>
-      </w:r>
-    </w:p>
-    <w:p/>
-    <w:p/>
-    <w:p/>
-    <w:p/>
-    <w:p>
-      <w:pPr>
-        <w:numPr>
-          <w:ilvl w:val="0"/>
-          <w:numId w:val="9"/>
-        </w:numPr>
-        <w:rPr>
-          <w:rFonts w:ascii="Arial" w:hAnsi="Arial" w:cs="Arial"/>
-          <w:b/>
-          <w:i/>
-          <w:sz w:val="28"/>
-          <w:szCs w:val="28"/>
-        </w:rPr>
-      </w:pPr>
-      <w:r>
-        <w:rPr>
-          <w:rFonts w:ascii="Arial" w:hAnsi="Arial" w:cs="Arial"/>
-          <w:b/>
-          <w:i/>
-          <w:sz w:val="28"/>
-          <w:szCs w:val="28"/>
-        </w:rPr>
-        <w:lastRenderedPageBreak/>
-        <w:t xml:space="preserve">ORÇAMENTO PREVISTO </w:t>
-      </w:r>
-    </w:p>
-    <w:p>
-      <w:pPr>
-        <w:ind w:left="1134"/>
-      </w:pPr>
-      <w:r>
-        <w:t xml:space="preserve">Desconsiderando o gasto com pessoal o orçamento é nulo. Pois o produto será apenas de desenvolvimento. </w:t>
-      </w:r>
-    </w:p>
-    <w:p>
-      <w:pPr>
-        <w:ind w:left="1134"/>
-      </w:pPr>
-    </w:p>
-    <w:p>
-      <w:pPr>
-        <w:ind w:firstLine="709"/>
-      </w:pPr>
-    </w:p>
-    <w:p>
-      <w:pPr>
-        <w:numPr>
-          <w:ilvl w:val="0"/>
-          <w:numId w:val="9"/>
-        </w:numPr>
-        <w:rPr>
-          <w:rFonts w:ascii="Arial" w:hAnsi="Arial" w:cs="Arial"/>
-          <w:i/>
-          <w:sz w:val="28"/>
-          <w:szCs w:val="28"/>
-        </w:rPr>
-      </w:pPr>
-      <w:r>
-        <w:rPr>
-          <w:rFonts w:ascii="Arial" w:hAnsi="Arial" w:cs="Arial"/>
-          <w:b/>
-          <w:i/>
-          <w:sz w:val="28"/>
-          <w:szCs w:val="28"/>
-        </w:rPr>
-        <w:t xml:space="preserve">MARCOS PRINCIPAIS DO PROJETO </w:t>
-      </w:r>
-    </w:p>
-    <w:p>
-      <w:pPr>
-        <w:ind w:left="1134"/>
-      </w:pPr>
-      <w:r>
-        <w:t>A.  – Proposta de Projeto Submetida: 07-11-2014</w:t>
-      </w:r>
-    </w:p>
-    <w:p>
-      <w:pPr>
-        <w:ind w:left="1134"/>
-      </w:pPr>
-      <w:r>
-        <w:t>B.  – Versão 0.0001 concluída, apenas interface de cliente: 24-04-2015</w:t>
-      </w:r>
-    </w:p>
-    <w:p>
-      <w:pPr>
-        <w:ind w:left="1134"/>
-      </w:pPr>
-      <w:r>
-        <w:t>C.  – Realização de testes em um laboratório de informática: 26-04-2015</w:t>
-      </w:r>
-    </w:p>
-    <w:p>
-      <w:pPr>
-        <w:ind w:left="1134"/>
-      </w:pPr>
-      <w:r>
-        <w:t>D.  – Término da Versão 1.0: 14-07-2015</w:t>
-      </w:r>
-    </w:p>
-    <w:p>
-      <w:pPr>
-        <w:ind w:left="1134"/>
-      </w:pPr>
-      <w:r>
-        <w:t>E.  – Teste em um laboratório:14-07-2015</w:t>
-      </w:r>
-    </w:p>
-    <w:p>
-      <w:pPr>
-        <w:ind w:left="1134"/>
-      </w:pPr>
-      <w:r>
-        <w:t>F.  – Teste com muitos laboratórios: 15-07-2015</w:t>
-      </w:r>
-    </w:p>
-    <w:p>
-      <w:pPr>
-        <w:ind w:left="1134"/>
-      </w:pPr>
-      <w:r>
-        <w:t>G.  – Fechamento da versão 1.0 com interface administrativa: 28-08-2015</w:t>
-      </w:r>
-    </w:p>
-    <w:p>
-      <w:pPr>
-        <w:ind w:left="1134"/>
-      </w:pPr>
-      <w:r>
-        <w:t>H.  – Avaliação de erros: 04-01-2016</w:t>
-      </w:r>
-    </w:p>
-    <w:p>
-      <w:pPr>
-        <w:ind w:left="1134"/>
-      </w:pPr>
-    </w:p>
-    <w:p>
-      <w:pPr>
-        <w:numPr>
-          <w:ilvl w:val="0"/>
-          <w:numId w:val="9"/>
-        </w:numPr>
-        <w:rPr>
-          <w:rFonts w:ascii="Arial" w:hAnsi="Arial" w:cs="Arial"/>
-          <w:b/>
-          <w:i/>
-          <w:sz w:val="28"/>
-          <w:szCs w:val="28"/>
-        </w:rPr>
-      </w:pPr>
-      <w:r>
-        <w:rPr>
-          <w:rFonts w:ascii="Arial" w:hAnsi="Arial" w:cs="Arial"/>
-          <w:b/>
-          <w:i/>
-          <w:sz w:val="28"/>
-          <w:szCs w:val="28"/>
-        </w:rPr>
-        <w:t>RISCOS INICIAIS (AMEAÇAS EVIDENTES AO PROJETO)</w:t>
-      </w:r>
-    </w:p>
-    <w:p>
-      <w:pPr>
-        <w:ind w:left="720"/>
-      </w:pPr>
-    </w:p>
-    <w:p>
-      <w:pPr>
-        <w:numPr>
-          <w:ilvl w:val="1"/>
-          <w:numId w:val="23"/>
-        </w:numPr>
-      </w:pPr>
-      <w:r>
-        <w:t xml:space="preserve">Responsabilidade como atendente de laboratório pode atrapalhar o desenvolvimento de software, feito pelo mesmo indivíduo. </w:t>
-      </w:r>
-    </w:p>
-    <w:p>
-      <w:pPr>
-        <w:numPr>
-          <w:ilvl w:val="1"/>
-          <w:numId w:val="23"/>
-        </w:numPr>
-      </w:pPr>
-      <w:r>
-        <w:t xml:space="preserve">Colocação da versão inicial em produção não virá com funcionalidades de aumento de tempo, o que pode gerar insatisfação dos alunos. </w:t>
-      </w:r>
-    </w:p>
-    <w:p>
-      <w:pPr>
-        <w:numPr>
-          <w:ilvl w:val="1"/>
-          <w:numId w:val="23"/>
-        </w:numPr>
-        <w:rPr>
-          <w:b/>
-        </w:rPr>
-      </w:pPr>
-      <w:r>
-        <w:t>Erros e incertezas quanto ao funcionamento pode colocar a perder o funcionamento do sistema operacional das máquinas e trazer problemas para os usuários.</w:t>
-      </w:r>
-    </w:p>
-    <w:p>
-      <w:pPr>
-        <w:rPr>
-          <w:b/>
-        </w:rPr>
-      </w:pPr>
-    </w:p>
-    <w:p>
-      <w:pPr>
-        <w:pStyle w:val="PargrafodaLista"/>
-        <w:numPr>
-          <w:ilvl w:val="0"/>
-          <w:numId w:val="9"/>
-        </w:numPr>
-        <w:rPr>
-          <w:rFonts w:ascii="Arial" w:hAnsi="Arial" w:cs="Arial"/>
-          <w:b/>
-          <w:i/>
-          <w:sz w:val="28"/>
-          <w:szCs w:val="28"/>
-        </w:rPr>
-      </w:pPr>
-      <w:r>
-        <w:rPr>
-          <w:rFonts w:ascii="Arial" w:hAnsi="Arial" w:cs="Arial"/>
-          <w:b/>
-          <w:i/>
-          <w:sz w:val="28"/>
-          <w:szCs w:val="28"/>
-        </w:rPr>
-        <w:t xml:space="preserve">REQUISITOS CONHECIDOS DO PROJETO (REQUISITOS </w:t>
-      </w:r>
-      <w:r>
-        <w:rPr>
-          <w:rFonts w:ascii="Arial" w:hAnsi="Arial" w:cs="Arial"/>
-          <w:b/>
-          <w:i/>
-          <w:sz w:val="28"/>
-          <w:szCs w:val="28"/>
-        </w:rPr>
-        <w:t xml:space="preserve">RELACIONADOS AO </w:t>
-      </w:r>
-      <w:r>
-        <w:rPr>
-          <w:rFonts w:ascii="Arial" w:hAnsi="Arial" w:cs="Arial"/>
-          <w:b/>
-          <w:i/>
-          <w:sz w:val="28"/>
-          <w:szCs w:val="28"/>
-        </w:rPr>
-        <w:t>PROJETO E PRODUTO)</w:t>
-      </w:r>
-    </w:p>
-    <w:p>
-      <w:pPr>
-        <w:autoSpaceDE w:val="0"/>
-        <w:autoSpaceDN w:val="0"/>
-        <w:adjustRightInd w:val="0"/>
-        <w:ind w:left="1134"/>
-        <w:rPr>
-          <w:b/>
-          <w:bCs/>
-        </w:rPr>
-      </w:pPr>
-    </w:p>
-    <w:p>
-      <w:pPr>
-        <w:rPr>
-          <w:b/>
-          <w:bCs/>
-        </w:rPr>
-      </w:pPr>
-    </w:p>
-    <w:p>
-      <w:pPr>
-        <w:rPr>
-          <w:b/>
-          <w:bCs/>
-        </w:rPr>
-      </w:pPr>
-      <w:r>
-        <w:rPr>
-          <w:b/>
-          <w:bCs/>
-        </w:rPr>
-        <w:t xml:space="preserve">1. </w:t>
-      </w:r>
-      <w:proofErr w:type="spellStart"/>
-      <w:r>
-        <w:rPr>
-          <w:b/>
-          <w:bCs/>
-        </w:rPr>
-        <w:t>UniCafféServidor</w:t>
-      </w:r>
-      <w:proofErr w:type="spellEnd"/>
-    </w:p>
-    <w:p>
-      <w:pPr>
-        <w:rPr>
-          <w:bCs/>
-        </w:rPr>
-      </w:pPr>
-    </w:p>
-    <w:p>
-      <w:pPr>
-        <w:rPr>
-          <w:bCs/>
-        </w:rPr>
-      </w:pPr>
-      <w:r>
-        <w:rPr>
-          <w:bCs/>
-        </w:rPr>
-        <w:t>Cria um serviço para as máquinas dos laboratórios de informática. Esse software será configurado para a base de dados que a universidade utiliza para controle de usuários, poderá ser configurado para diversos tipos de banco de dados. Poderá receber comandos das máquinas do laboratório ou da aplicação administrativa para troca de informações ou solicitação de comandos. Funcionalidades da versão 1.0</w:t>
-      </w:r>
-    </w:p>
-    <w:p>
-      <w:pPr>
-        <w:rPr>
-          <w:bCs/>
-        </w:rPr>
-      </w:pPr>
-      <w:bookmarkStart w:id="0" w:name="_GoBack"/>
-      <w:bookmarkEnd w:id="0"/>
-    </w:p>
-    <w:p>
-      <w:pPr>
-        <w:pStyle w:val="PargrafodaLista"/>
-        <w:numPr>
-          <w:ilvl w:val="0"/>
-          <w:numId w:val="46"/>
-        </w:numPr>
-        <w:rPr>
-          <w:bCs/>
-        </w:rPr>
-      </w:pPr>
-      <w:r>
-        <w:rPr>
-          <w:bCs/>
-        </w:rPr>
-        <w:t>Autenticação no banco do SIG;</w:t>
-      </w:r>
-    </w:p>
-    <w:p>
-      <w:pPr>
-        <w:pStyle w:val="PargrafodaLista"/>
-        <w:numPr>
-          <w:ilvl w:val="0"/>
-          <w:numId w:val="46"/>
-        </w:numPr>
-        <w:rPr>
-          <w:bCs/>
-        </w:rPr>
-      </w:pPr>
-      <w:r>
-        <w:rPr>
-          <w:bCs/>
-        </w:rPr>
-        <w:t>Recebimento de comando de autenticação de usuários e resposta para desbloqueio;</w:t>
-      </w:r>
-    </w:p>
-    <w:p>
-      <w:pPr>
-        <w:pStyle w:val="PargrafodaLista"/>
-        <w:numPr>
-          <w:ilvl w:val="0"/>
-          <w:numId w:val="46"/>
-        </w:numPr>
-        <w:rPr>
-          <w:bCs/>
-        </w:rPr>
-      </w:pPr>
-      <w:r>
-        <w:rPr>
-          <w:bCs/>
-        </w:rPr>
-        <w:t>Monitoramento de máquinas e envio de bônus para máquinas com tempo se esgotando, quando não há lotação;</w:t>
-      </w:r>
-    </w:p>
-    <w:p>
-      <w:pPr>
-        <w:rPr>
-          <w:bCs/>
-        </w:rPr>
-      </w:pPr>
-    </w:p>
-    <w:p>
-      <w:pPr>
-        <w:rPr>
-          <w:b/>
-          <w:bCs/>
-        </w:rPr>
-      </w:pPr>
-      <w:r>
-        <w:rPr>
-          <w:b/>
-          <w:bCs/>
-        </w:rPr>
-        <w:t xml:space="preserve">2. </w:t>
-      </w:r>
-      <w:proofErr w:type="spellStart"/>
-      <w:r>
-        <w:rPr>
-          <w:b/>
-          <w:bCs/>
-        </w:rPr>
-        <w:t>UniCafféCliente</w:t>
-      </w:r>
-      <w:proofErr w:type="spellEnd"/>
-    </w:p>
-    <w:p>
-      <w:pPr>
-        <w:rPr>
-          <w:bCs/>
-        </w:rPr>
-      </w:pPr>
-    </w:p>
-    <w:p>
-      <w:pPr>
-        <w:rPr>
-          <w:bCs/>
-        </w:rPr>
-      </w:pPr>
-      <w:r>
-        <w:rPr>
-          <w:bCs/>
-        </w:rPr>
-        <w:t>Software instalado nas máquinas do laboratório de informática. Ele iniciará</w:t>
-      </w:r>
-      <w:r>
-        <w:rPr>
-          <w:bCs/>
-        </w:rPr>
-        <w:t xml:space="preserve"> </w:t>
-      </w:r>
-      <w:r>
-        <w:rPr>
-          <w:bCs/>
-        </w:rPr>
-        <w:t>automaticamente com o sistema operacional, exigirá autenticação de usuário para que a</w:t>
-      </w:r>
-      <w:r>
-        <w:rPr>
-          <w:bCs/>
-        </w:rPr>
-        <w:t xml:space="preserve"> </w:t>
-      </w:r>
-      <w:r>
-        <w:rPr>
-          <w:bCs/>
-        </w:rPr>
-        <w:t>máquina possa ser utilizada, contará o tempo de acesso e evitará execução de programas</w:t>
-      </w:r>
-      <w:r>
-        <w:rPr>
-          <w:bCs/>
-        </w:rPr>
-        <w:t xml:space="preserve"> </w:t>
-      </w:r>
-      <w:r>
-        <w:rPr>
-          <w:bCs/>
-        </w:rPr>
-        <w:t>não autorizados.</w:t>
-      </w:r>
-    </w:p>
-    <w:p>
-      <w:pPr>
-        <w:rPr>
-          <w:bCs/>
-        </w:rPr>
-      </w:pPr>
-    </w:p>
-    <w:p>
-      <w:pPr>
-        <w:rPr>
-          <w:bCs/>
-        </w:rPr>
-      </w:pPr>
-      <w:r>
-        <w:rPr>
-          <w:bCs/>
-        </w:rPr>
-        <w:t>A solicitação de autenticação envia ao servidor e este responde autorizando</w:t>
-      </w:r>
-      <w:r>
-        <w:rPr>
-          <w:bCs/>
-        </w:rPr>
-        <w:t xml:space="preserve"> </w:t>
-      </w:r>
-      <w:r>
-        <w:rPr>
-          <w:bCs/>
-        </w:rPr>
-        <w:t>determinado tempo considerando o tempo de acesso já utilizado pelo usuário que solicita</w:t>
-      </w:r>
-      <w:r>
-        <w:rPr>
-          <w:bCs/>
-        </w:rPr>
-        <w:t xml:space="preserve"> </w:t>
-      </w:r>
-      <w:r>
-        <w:rPr>
-          <w:bCs/>
-        </w:rPr>
-        <w:t xml:space="preserve">o acesso. Quando o tempo </w:t>
-      </w:r>
-      <w:r>
-        <w:rPr>
-          <w:bCs/>
-        </w:rPr>
-        <w:lastRenderedPageBreak/>
-        <w:t>está perto de acabar, o seu tempo poderá ser</w:t>
-      </w:r>
-      <w:r>
-        <w:rPr>
-          <w:bCs/>
-        </w:rPr>
-        <w:t xml:space="preserve"> </w:t>
-      </w:r>
-      <w:r>
-        <w:rPr>
-          <w:bCs/>
-        </w:rPr>
-        <w:t>automaticamente incrementado desde que não haja lotação.</w:t>
-      </w:r>
-    </w:p>
-    <w:p>
-      <w:pPr>
-        <w:rPr>
-          <w:bCs/>
-        </w:rPr>
-      </w:pPr>
-    </w:p>
-    <w:p>
-      <w:pPr>
-        <w:pStyle w:val="PargrafodaLista"/>
-        <w:numPr>
-          <w:ilvl w:val="0"/>
-          <w:numId w:val="47"/>
-        </w:numPr>
-        <w:rPr>
-          <w:bCs/>
-        </w:rPr>
-      </w:pPr>
-      <w:r>
-        <w:rPr>
-          <w:bCs/>
-        </w:rPr>
-        <w:t>Autenticação de usuários e contagem de tempo de acesso;</w:t>
-      </w:r>
-    </w:p>
-    <w:p>
-      <w:pPr>
-        <w:pStyle w:val="PargrafodaLista"/>
-        <w:numPr>
-          <w:ilvl w:val="0"/>
-          <w:numId w:val="47"/>
-        </w:numPr>
-        <w:rPr>
-          <w:bCs/>
-        </w:rPr>
-      </w:pPr>
-      <w:r>
-        <w:rPr>
-          <w:bCs/>
-        </w:rPr>
-        <w:t>Aviso na finalização de tempo;</w:t>
-      </w:r>
-    </w:p>
-    <w:p>
-      <w:pPr>
-        <w:pStyle w:val="PargrafodaLista"/>
-        <w:numPr>
-          <w:ilvl w:val="0"/>
-          <w:numId w:val="47"/>
-        </w:numPr>
-        <w:rPr>
-          <w:bCs/>
-        </w:rPr>
-      </w:pPr>
-      <w:r>
-        <w:rPr>
-          <w:bCs/>
-        </w:rPr>
-        <w:t>Tempo de bônus em caso de não lotação;</w:t>
-      </w:r>
-    </w:p>
-    <w:p>
-      <w:pPr>
-        <w:pStyle w:val="PargrafodaLista"/>
-        <w:numPr>
-          <w:ilvl w:val="0"/>
-          <w:numId w:val="47"/>
-        </w:numPr>
-        <w:rPr>
-          <w:bCs/>
-        </w:rPr>
-      </w:pPr>
-      <w:r>
-        <w:rPr>
-          <w:bCs/>
-        </w:rPr>
-        <w:t>Área de trabalho individual;</w:t>
-      </w:r>
-    </w:p>
-    <w:p>
-      <w:pPr>
-        <w:pStyle w:val="PargrafodaLista"/>
-        <w:numPr>
-          <w:ilvl w:val="0"/>
-          <w:numId w:val="47"/>
-        </w:numPr>
-        <w:rPr>
-          <w:bCs/>
-        </w:rPr>
-      </w:pPr>
-      <w:r>
-        <w:rPr>
-          <w:bCs/>
-        </w:rPr>
-        <w:t>Acesso de visitantes;</w:t>
-      </w:r>
-    </w:p>
-    <w:p>
-      <w:pPr>
-        <w:rPr>
-          <w:bCs/>
-        </w:rPr>
-      </w:pPr>
-    </w:p>
-    <w:p>
-      <w:pPr>
-        <w:rPr>
-          <w:b/>
-          <w:bCs/>
-        </w:rPr>
-      </w:pPr>
-      <w:r>
-        <w:rPr>
-          <w:b/>
-          <w:bCs/>
-        </w:rPr>
-        <w:t xml:space="preserve">3. </w:t>
-      </w:r>
-      <w:proofErr w:type="spellStart"/>
-      <w:r>
-        <w:rPr>
-          <w:b/>
-          <w:bCs/>
-        </w:rPr>
-        <w:t>UniCafféWeb</w:t>
-      </w:r>
-      <w:proofErr w:type="spellEnd"/>
-    </w:p>
-    <w:p>
-      <w:pPr>
-        <w:rPr>
-          <w:bCs/>
-        </w:rPr>
-      </w:pPr>
-    </w:p>
-    <w:p>
-      <w:pPr>
-        <w:jc w:val="both"/>
-        <w:rPr>
-          <w:bCs/>
-        </w:rPr>
-      </w:pPr>
-      <w:r>
-        <w:rPr>
-          <w:bCs/>
-        </w:rPr>
-        <w:t>Software para administração do laboratório, possuirá uma área pública com</w:t>
-      </w:r>
-      <w:r>
-        <w:rPr>
-          <w:bCs/>
-        </w:rPr>
-        <w:t xml:space="preserve"> </w:t>
-      </w:r>
-      <w:r>
-        <w:rPr>
-          <w:bCs/>
-        </w:rPr>
-        <w:t>informação sobre o status de cada máquina de cada laboratório, relatórios de acessos</w:t>
-      </w:r>
-      <w:r>
-        <w:rPr>
-          <w:bCs/>
-        </w:rPr>
-        <w:t xml:space="preserve"> </w:t>
-      </w:r>
-      <w:r>
-        <w:rPr>
-          <w:bCs/>
-        </w:rPr>
-        <w:t>para a sociedade; uma área de usuário padrão com informações do seu próprio acesso e</w:t>
-      </w:r>
-      <w:r>
-        <w:rPr>
-          <w:bCs/>
-        </w:rPr>
-        <w:t xml:space="preserve"> </w:t>
-      </w:r>
-      <w:r>
-        <w:rPr>
-          <w:bCs/>
-        </w:rPr>
-        <w:t>uma página de administrador onde será possível enviar comandos para máquina e</w:t>
-      </w:r>
-      <w:r>
-        <w:rPr>
-          <w:bCs/>
-        </w:rPr>
-        <w:t xml:space="preserve"> </w:t>
-      </w:r>
-      <w:r>
-        <w:rPr>
-          <w:bCs/>
-        </w:rPr>
-        <w:t>monitorar laboratório.</w:t>
-      </w:r>
-    </w:p>
-    <w:p>
-      <w:pPr>
-        <w:rPr>
-          <w:bCs/>
-        </w:rPr>
-      </w:pPr>
-    </w:p>
-    <w:p>
-      <w:pPr>
-        <w:rPr>
-          <w:bCs/>
-        </w:rPr>
-      </w:pPr>
-    </w:p>
-    <w:p>
-      <w:pPr>
-        <w:rPr>
-          <w:b/>
-          <w:bCs/>
-        </w:rPr>
-      </w:pPr>
-      <w:r>
-        <w:rPr>
-          <w:b/>
-          <w:bCs/>
-        </w:rPr>
-        <w:t>Página Pública</w:t>
-      </w:r>
-    </w:p>
-    <w:p>
-      <w:pPr>
-        <w:rPr>
-          <w:bCs/>
-        </w:rPr>
-      </w:pPr>
-    </w:p>
-    <w:p>
-      <w:pPr>
-        <w:pStyle w:val="PargrafodaLista"/>
-        <w:numPr>
-          <w:ilvl w:val="0"/>
-          <w:numId w:val="50"/>
-        </w:numPr>
-        <w:rPr>
-          <w:bCs/>
-        </w:rPr>
-      </w:pPr>
-      <w:r>
-        <w:rPr>
-          <w:bCs/>
-        </w:rPr>
-        <w:t>Visualização de estados das máquinas com tempo de acesso restante para cada</w:t>
-      </w:r>
-    </w:p>
-    <w:p>
-      <w:pPr>
-        <w:pStyle w:val="PargrafodaLista"/>
-        <w:numPr>
-          <w:ilvl w:val="0"/>
-          <w:numId w:val="50"/>
-        </w:numPr>
-        <w:rPr>
-          <w:bCs/>
-        </w:rPr>
-      </w:pPr>
-      <w:proofErr w:type="gramStart"/>
-      <w:r>
-        <w:rPr>
-          <w:bCs/>
-        </w:rPr>
-        <w:t>acesso</w:t>
-      </w:r>
-      <w:proofErr w:type="gramEnd"/>
-      <w:r>
-        <w:rPr>
-          <w:bCs/>
-        </w:rPr>
-        <w:t xml:space="preserve"> em andamento sem identificação de usuário.</w:t>
-      </w:r>
-    </w:p>
-    <w:p>
-      <w:pPr>
-        <w:pStyle w:val="PargrafodaLista"/>
-        <w:numPr>
-          <w:ilvl w:val="0"/>
-          <w:numId w:val="50"/>
-        </w:numPr>
-        <w:rPr>
-          <w:bCs/>
-        </w:rPr>
-      </w:pPr>
-      <w:r>
-        <w:rPr>
-          <w:bCs/>
-        </w:rPr>
-        <w:t>Relatórios de acessos do laboratório sem informar identificação de usuário.</w:t>
-      </w:r>
-    </w:p>
-    <w:p>
-      <w:pPr>
-        <w:pStyle w:val="PargrafodaLista"/>
-        <w:numPr>
-          <w:ilvl w:val="0"/>
-          <w:numId w:val="50"/>
-        </w:numPr>
-        <w:rPr>
-          <w:bCs/>
-        </w:rPr>
-      </w:pPr>
-      <w:r>
-        <w:rPr>
-          <w:bCs/>
-        </w:rPr>
-        <w:t>Listagem de laboratórios e máquinas.</w:t>
-      </w:r>
-    </w:p>
-    <w:p>
-      <w:pPr>
-        <w:rPr>
-          <w:bCs/>
-        </w:rPr>
-      </w:pPr>
-    </w:p>
-    <w:p>
-      <w:pPr>
-        <w:rPr>
-          <w:b/>
-          <w:bCs/>
-        </w:rPr>
-      </w:pPr>
-      <w:r>
-        <w:rPr>
-          <w:b/>
-          <w:bCs/>
-        </w:rPr>
-        <w:t>Usuário Padrão</w:t>
-      </w:r>
-    </w:p>
-    <w:p>
-      <w:pPr>
-        <w:rPr>
-          <w:bCs/>
-        </w:rPr>
-      </w:pPr>
-    </w:p>
-    <w:p>
-      <w:pPr>
-        <w:pStyle w:val="PargrafodaLista"/>
-        <w:numPr>
-          <w:ilvl w:val="0"/>
-          <w:numId w:val="49"/>
-        </w:numPr>
-        <w:rPr>
-          <w:bCs/>
-        </w:rPr>
-      </w:pPr>
-      <w:r>
-        <w:rPr>
-          <w:bCs/>
-        </w:rPr>
-        <w:t>Todas as funcionalidades do usuário público.</w:t>
-      </w:r>
-    </w:p>
-    <w:p>
-      <w:pPr>
-        <w:pStyle w:val="PargrafodaLista"/>
-        <w:numPr>
-          <w:ilvl w:val="0"/>
-          <w:numId w:val="49"/>
-        </w:numPr>
-        <w:rPr>
-          <w:bCs/>
-        </w:rPr>
-      </w:pPr>
-      <w:r>
-        <w:rPr>
-          <w:bCs/>
-        </w:rPr>
-        <w:t>Relatórios a respeito do seu próprio acesso.</w:t>
-      </w:r>
-    </w:p>
-    <w:p>
-      <w:pPr>
-        <w:rPr>
-          <w:bCs/>
-        </w:rPr>
-      </w:pPr>
-    </w:p>
-    <w:p>
-      <w:pPr>
-        <w:rPr>
-          <w:b/>
-          <w:bCs/>
-        </w:rPr>
-      </w:pPr>
-      <w:r>
-        <w:rPr>
-          <w:b/>
-          <w:bCs/>
-        </w:rPr>
-        <w:t xml:space="preserve">Usuário </w:t>
-      </w:r>
-      <w:proofErr w:type="spellStart"/>
-      <w:r>
-        <w:rPr>
-          <w:b/>
-          <w:bCs/>
-        </w:rPr>
-        <w:t>Super</w:t>
-      </w:r>
-      <w:proofErr w:type="spellEnd"/>
-    </w:p>
-    <w:p>
-      <w:pPr>
-        <w:rPr>
-          <w:bCs/>
-        </w:rPr>
-      </w:pPr>
-    </w:p>
-    <w:p>
-      <w:pPr>
-        <w:pStyle w:val="PargrafodaLista"/>
-        <w:numPr>
-          <w:ilvl w:val="0"/>
-          <w:numId w:val="48"/>
-        </w:numPr>
-        <w:rPr>
-          <w:bCs/>
-        </w:rPr>
-      </w:pPr>
-      <w:r>
-        <w:rPr>
-          <w:bCs/>
-        </w:rPr>
-        <w:t>Estado das máquinas com tempo de acesso restante para cada acesso com</w:t>
-      </w:r>
-    </w:p>
-    <w:p>
-      <w:pPr>
-        <w:pStyle w:val="PargrafodaLista"/>
-        <w:numPr>
-          <w:ilvl w:val="0"/>
-          <w:numId w:val="48"/>
-        </w:numPr>
-        <w:rPr>
-          <w:bCs/>
-        </w:rPr>
-      </w:pPr>
-      <w:proofErr w:type="gramStart"/>
-      <w:r>
-        <w:rPr>
-          <w:bCs/>
-        </w:rPr>
-        <w:t>identificação</w:t>
-      </w:r>
-      <w:proofErr w:type="gramEnd"/>
-      <w:r>
-        <w:rPr>
-          <w:bCs/>
-        </w:rPr>
-        <w:t xml:space="preserve"> de usuário.</w:t>
-      </w:r>
-    </w:p>
-    <w:p>
-      <w:pPr>
-        <w:pStyle w:val="PargrafodaLista"/>
-        <w:numPr>
-          <w:ilvl w:val="0"/>
-          <w:numId w:val="48"/>
-        </w:numPr>
-        <w:rPr>
-          <w:bCs/>
-        </w:rPr>
-      </w:pPr>
-      <w:r>
-        <w:rPr>
-          <w:bCs/>
-        </w:rPr>
-        <w:t>Envio de comandos de desligamento, liberação para aula e bloqueio de acesso.</w:t>
-      </w:r>
-    </w:p>
-    <w:p>
-      <w:pPr>
-        <w:pStyle w:val="PargrafodaLista"/>
-        <w:numPr>
-          <w:ilvl w:val="0"/>
-          <w:numId w:val="48"/>
-        </w:numPr>
-        <w:rPr>
-          <w:bCs/>
-        </w:rPr>
-      </w:pPr>
-      <w:r>
-        <w:rPr>
-          <w:bCs/>
-        </w:rPr>
-        <w:t>Cadastro e listagem de máquinas ou laboratórios.</w:t>
-      </w:r>
-    </w:p>
-    <w:p>
-      <w:pPr>
-        <w:pStyle w:val="PargrafodaLista"/>
-        <w:numPr>
-          <w:ilvl w:val="0"/>
-          <w:numId w:val="48"/>
-        </w:numPr>
-        <w:rPr>
-          <w:bCs/>
-        </w:rPr>
-      </w:pPr>
-      <w:r>
-        <w:rPr>
-          <w:bCs/>
-        </w:rPr>
-        <w:t>Cadastro de máquina em laboratório.</w:t>
-      </w:r>
-    </w:p>
-    <w:p>
-      <w:pPr>
-        <w:pStyle w:val="PargrafodaLista"/>
-        <w:numPr>
-          <w:ilvl w:val="0"/>
-          <w:numId w:val="48"/>
-        </w:numPr>
-        <w:rPr>
-          <w:bCs/>
-        </w:rPr>
-      </w:pPr>
-      <w:r>
-        <w:rPr>
-          <w:bCs/>
-        </w:rPr>
-        <w:t>Relatórios de acessos por usuário.</w:t>
-      </w:r>
-    </w:p>
-    <w:p>
-      <w:pPr>
-        <w:rPr>
-          <w:b/>
-          <w:bCs/>
         </w:rPr>
       </w:pPr>
     </w:p>
@@ -2076,6 +260,7 @@
           <w:tcPr>
             <w:tcW w:w="9834" w:type="dxa"/>
             <w:shd w:val="clear" w:color="auto" w:fill="000000"/>
+            <w:vAlign w:val="center"/>
           </w:tcPr>
           <w:p>
             <w:pPr>
@@ -2139,13 +324,13 @@
               <w:spacing w:before="40" w:after="40"/>
               <w:jc w:val="center"/>
               <w:rPr>
-                <w:rFonts w:cs="Arial"/>
+                <w:rFonts w:asciiTheme="minorHAnsi" w:hAnsiTheme="minorHAnsi" w:cs="Arial"/>
                 <w:b/>
               </w:rPr>
             </w:pPr>
             <w:r>
               <w:rPr>
-                <w:rFonts w:cs="Arial"/>
+                <w:rFonts w:asciiTheme="minorHAnsi" w:hAnsiTheme="minorHAnsi" w:cs="Arial"/>
                 <w:b/>
               </w:rPr>
               <w:t>Data</w:t>
@@ -2168,13 +353,13 @@
               <w:spacing w:before="40" w:after="40"/>
               <w:jc w:val="center"/>
               <w:rPr>
-                <w:rFonts w:cs="Arial"/>
+                <w:rFonts w:asciiTheme="minorHAnsi" w:hAnsiTheme="minorHAnsi" w:cs="Arial"/>
                 <w:b/>
               </w:rPr>
             </w:pPr>
             <w:r>
               <w:rPr>
-                <w:rFonts w:cs="Arial"/>
+                <w:rFonts w:asciiTheme="minorHAnsi" w:hAnsiTheme="minorHAnsi" w:cs="Arial"/>
                 <w:b/>
               </w:rPr>
               <w:t>Modificado por</w:t>
@@ -2197,13 +382,13 @@
               <w:spacing w:before="40" w:after="40"/>
               <w:jc w:val="center"/>
               <w:rPr>
-                <w:rFonts w:cs="Arial"/>
+                <w:rFonts w:asciiTheme="minorHAnsi" w:hAnsiTheme="minorHAnsi" w:cs="Arial"/>
                 <w:b/>
               </w:rPr>
             </w:pPr>
             <w:r>
               <w:rPr>
-                <w:rFonts w:cs="Arial"/>
+                <w:rFonts w:asciiTheme="minorHAnsi" w:hAnsiTheme="minorHAnsi" w:cs="Arial"/>
                 <w:b/>
               </w:rPr>
               <w:t>Descrição da mudança</w:t>
@@ -2226,56 +411,9 @@
             <w:pPr>
               <w:spacing w:before="60" w:after="60"/>
               <w:rPr>
-                <w:rFonts w:cs="Arial"/>
+                <w:rFonts w:ascii="Calibri" w:hAnsi="Calibri" w:cs="Calibri"/>
               </w:rPr>
             </w:pPr>
-            <w:r>
-              <w:rPr>
-                <w:rFonts w:cs="Arial"/>
-              </w:rPr>
-              <w:fldChar w:fldCharType="begin">
-                <w:ffData>
-                  <w:name w:val="Text14"/>
-                  <w:enabled/>
-                  <w:calcOnExit w:val="0"/>
-                  <w:textInput>
-                    <w:default w:val="[Data]"/>
-                  </w:textInput>
-                </w:ffData>
-              </w:fldChar>
-            </w:r>
-            <w:bookmarkStart w:id="1" w:name="Text14"/>
-            <w:r>
-              <w:rPr>
-                <w:rFonts w:cs="Arial"/>
-              </w:rPr>
-              <w:instrText xml:space="preserve"> FORMTEXT </w:instrText>
-            </w:r>
-            <w:r>
-              <w:rPr>
-                <w:rFonts w:cs="Arial"/>
-              </w:rPr>
-            </w:r>
-            <w:r>
-              <w:rPr>
-                <w:rFonts w:cs="Arial"/>
-              </w:rPr>
-              <w:fldChar w:fldCharType="separate"/>
-            </w:r>
-            <w:r>
-              <w:rPr>
-                <w:rFonts w:cs="Arial"/>
-                <w:noProof/>
-              </w:rPr>
-              <w:t>[Data]</w:t>
-            </w:r>
-            <w:r>
-              <w:rPr>
-                <w:rFonts w:cs="Arial"/>
-              </w:rPr>
-              <w:fldChar w:fldCharType="end"/>
-            </w:r>
-            <w:bookmarkEnd w:id="1"/>
           </w:p>
         </w:tc>
         <w:tc>
@@ -2292,56 +430,9 @@
             <w:pPr>
               <w:spacing w:before="60" w:after="60"/>
               <w:rPr>
-                <w:rFonts w:cs="Arial"/>
+                <w:rFonts w:ascii="Calibri" w:hAnsi="Calibri" w:cs="Calibri"/>
               </w:rPr>
             </w:pPr>
-            <w:r>
-              <w:rPr>
-                <w:rFonts w:cs="Arial"/>
-              </w:rPr>
-              <w:fldChar w:fldCharType="begin">
-                <w:ffData>
-                  <w:name w:val="Text15"/>
-                  <w:enabled/>
-                  <w:calcOnExit w:val="0"/>
-                  <w:textInput>
-                    <w:default w:val="[Responsável]"/>
-                  </w:textInput>
-                </w:ffData>
-              </w:fldChar>
-            </w:r>
-            <w:bookmarkStart w:id="2" w:name="Text15"/>
-            <w:r>
-              <w:rPr>
-                <w:rFonts w:cs="Arial"/>
-              </w:rPr>
-              <w:instrText xml:space="preserve"> FORMTEXT </w:instrText>
-            </w:r>
-            <w:r>
-              <w:rPr>
-                <w:rFonts w:cs="Arial"/>
-              </w:rPr>
-            </w:r>
-            <w:r>
-              <w:rPr>
-                <w:rFonts w:cs="Arial"/>
-              </w:rPr>
-              <w:fldChar w:fldCharType="separate"/>
-            </w:r>
-            <w:r>
-              <w:rPr>
-                <w:rFonts w:cs="Arial"/>
-                <w:noProof/>
-              </w:rPr>
-              <w:t>[Responsável]</w:t>
-            </w:r>
-            <w:r>
-              <w:rPr>
-                <w:rFonts w:cs="Arial"/>
-              </w:rPr>
-              <w:fldChar w:fldCharType="end"/>
-            </w:r>
-            <w:bookmarkEnd w:id="2"/>
           </w:p>
         </w:tc>
         <w:tc>
@@ -2358,62 +449,9 @@
             <w:pPr>
               <w:spacing w:before="60" w:after="60"/>
               <w:rPr>
-                <w:rFonts w:cs="Arial"/>
+                <w:rFonts w:ascii="Calibri" w:hAnsi="Calibri" w:cs="Calibri"/>
               </w:rPr>
             </w:pPr>
-            <w:r>
-              <w:rPr>
-                <w:rFonts w:cs="Arial"/>
-              </w:rPr>
-              <w:fldChar w:fldCharType="begin">
-                <w:ffData>
-                  <w:name w:val="Text16"/>
-                  <w:enabled/>
-                  <w:calcOnExit w:val="0"/>
-                  <w:textInput>
-                    <w:default w:val="[Descrição da mudança]"/>
-                  </w:textInput>
-                </w:ffData>
-              </w:fldChar>
-            </w:r>
-            <w:bookmarkStart w:id="3" w:name="Text16"/>
-            <w:r>
-              <w:rPr>
-                <w:rFonts w:cs="Arial"/>
-              </w:rPr>
-              <w:instrText xml:space="preserve"> FORMTEXT </w:instrText>
-            </w:r>
-            <w:r>
-              <w:rPr>
-                <w:rFonts w:cs="Arial"/>
-              </w:rPr>
-            </w:r>
-            <w:r>
-              <w:rPr>
-                <w:rFonts w:cs="Arial"/>
-              </w:rPr>
-              <w:fldChar w:fldCharType="separate"/>
-            </w:r>
-            <w:r>
-              <w:rPr>
-                <w:rFonts w:cs="Arial"/>
-                <w:noProof/>
-              </w:rPr>
-              <w:t>[Descrição da mudança]</w:t>
-            </w:r>
-            <w:r>
-              <w:rPr>
-                <w:rFonts w:cs="Arial"/>
-              </w:rPr>
-              <w:fldChar w:fldCharType="end"/>
-            </w:r>
-            <w:bookmarkEnd w:id="3"/>
-            <w:r>
-              <w:rPr>
-                <w:rFonts w:cs="Arial"/>
-              </w:rPr>
-              <w:t>.</w:t>
-            </w:r>
           </w:p>
         </w:tc>
       </w:tr>
@@ -2432,54 +470,9 @@
             <w:pPr>
               <w:spacing w:before="60" w:after="60"/>
               <w:rPr>
-                <w:rFonts w:cs="Arial"/>
+                <w:rFonts w:ascii="Calibri" w:hAnsi="Calibri" w:cs="Calibri"/>
               </w:rPr>
             </w:pPr>
-            <w:r>
-              <w:rPr>
-                <w:rFonts w:cs="Arial"/>
-              </w:rPr>
-              <w:fldChar w:fldCharType="begin">
-                <w:ffData>
-                  <w:name w:val="Text14"/>
-                  <w:enabled/>
-                  <w:calcOnExit w:val="0"/>
-                  <w:textInput>
-                    <w:default w:val="[Data]"/>
-                  </w:textInput>
-                </w:ffData>
-              </w:fldChar>
-            </w:r>
-            <w:r>
-              <w:rPr>
-                <w:rFonts w:cs="Arial"/>
-              </w:rPr>
-              <w:instrText xml:space="preserve"> FORMTEXT </w:instrText>
-            </w:r>
-            <w:r>
-              <w:rPr>
-                <w:rFonts w:cs="Arial"/>
-              </w:rPr>
-            </w:r>
-            <w:r>
-              <w:rPr>
-                <w:rFonts w:cs="Arial"/>
-              </w:rPr>
-              <w:fldChar w:fldCharType="separate"/>
-            </w:r>
-            <w:r>
-              <w:rPr>
-                <w:rFonts w:cs="Arial"/>
-                <w:noProof/>
-              </w:rPr>
-              <w:t>[Data]</w:t>
-            </w:r>
-            <w:r>
-              <w:rPr>
-                <w:rFonts w:cs="Arial"/>
-              </w:rPr>
-              <w:fldChar w:fldCharType="end"/>
-            </w:r>
           </w:p>
         </w:tc>
         <w:tc>
@@ -2496,54 +489,9 @@
             <w:pPr>
               <w:spacing w:before="60" w:after="60"/>
               <w:rPr>
-                <w:rFonts w:cs="Arial"/>
+                <w:rFonts w:ascii="Calibri" w:hAnsi="Calibri" w:cs="Calibri"/>
               </w:rPr>
             </w:pPr>
-            <w:r>
-              <w:rPr>
-                <w:rFonts w:cs="Arial"/>
-              </w:rPr>
-              <w:fldChar w:fldCharType="begin">
-                <w:ffData>
-                  <w:name w:val="Text15"/>
-                  <w:enabled/>
-                  <w:calcOnExit w:val="0"/>
-                  <w:textInput>
-                    <w:default w:val="[Responsável]"/>
-                  </w:textInput>
-                </w:ffData>
-              </w:fldChar>
-            </w:r>
-            <w:r>
-              <w:rPr>
-                <w:rFonts w:cs="Arial"/>
-              </w:rPr>
-              <w:instrText xml:space="preserve"> FORMTEXT </w:instrText>
-            </w:r>
-            <w:r>
-              <w:rPr>
-                <w:rFonts w:cs="Arial"/>
-              </w:rPr>
-            </w:r>
-            <w:r>
-              <w:rPr>
-                <w:rFonts w:cs="Arial"/>
-              </w:rPr>
-              <w:fldChar w:fldCharType="separate"/>
-            </w:r>
-            <w:r>
-              <w:rPr>
-                <w:rFonts w:cs="Arial"/>
-                <w:noProof/>
-              </w:rPr>
-              <w:t>[Responsável]</w:t>
-            </w:r>
-            <w:r>
-              <w:rPr>
-                <w:rFonts w:cs="Arial"/>
-              </w:rPr>
-              <w:fldChar w:fldCharType="end"/>
-            </w:r>
           </w:p>
         </w:tc>
         <w:tc>
@@ -2560,69 +508,3604 @@
             <w:pPr>
               <w:spacing w:before="60" w:after="60"/>
               <w:rPr>
-                <w:rFonts w:cs="Arial"/>
+                <w:rFonts w:ascii="Calibri" w:hAnsi="Calibri" w:cs="Calibri"/>
               </w:rPr>
             </w:pPr>
-            <w:r>
-              <w:rPr>
-                <w:rFonts w:cs="Arial"/>
-              </w:rPr>
-              <w:fldChar w:fldCharType="begin">
-                <w:ffData>
-                  <w:name w:val="Text16"/>
-                  <w:enabled/>
-                  <w:calcOnExit w:val="0"/>
-                  <w:textInput>
-                    <w:default w:val="[Descrição da mudança]"/>
-                  </w:textInput>
-                </w:ffData>
-              </w:fldChar>
-            </w:r>
-            <w:r>
-              <w:rPr>
-                <w:rFonts w:cs="Arial"/>
-              </w:rPr>
-              <w:instrText xml:space="preserve"> FORMTEXT </w:instrText>
-            </w:r>
-            <w:r>
-              <w:rPr>
-                <w:rFonts w:cs="Arial"/>
-              </w:rPr>
-            </w:r>
-            <w:r>
-              <w:rPr>
-                <w:rFonts w:cs="Arial"/>
-              </w:rPr>
-              <w:fldChar w:fldCharType="separate"/>
-            </w:r>
-            <w:r>
-              <w:rPr>
-                <w:rFonts w:cs="Arial"/>
-                <w:noProof/>
-              </w:rPr>
-              <w:t>[Descrição da mudança]</w:t>
-            </w:r>
-            <w:r>
-              <w:rPr>
-                <w:rFonts w:cs="Arial"/>
-              </w:rPr>
-              <w:fldChar w:fldCharType="end"/>
-            </w:r>
-            <w:r>
-              <w:rPr>
-                <w:rFonts w:cs="Arial"/>
-              </w:rPr>
-              <w:t>.</w:t>
-            </w:r>
+          </w:p>
+        </w:tc>
+      </w:tr>
+      <w:tr>
+        <w:tc>
+          <w:tcPr>
+            <w:tcW w:w="1638" w:type="dxa"/>
+            <w:tcBorders>
+              <w:top w:val="single" w:sz="6" w:space="0" w:color="auto"/>
+              <w:left w:val="single" w:sz="6" w:space="0" w:color="auto"/>
+              <w:bottom w:val="single" w:sz="6" w:space="0" w:color="auto"/>
+              <w:right w:val="single" w:sz="6" w:space="0" w:color="auto"/>
+            </w:tcBorders>
+          </w:tcPr>
+          <w:p>
+            <w:pPr>
+              <w:spacing w:before="60" w:after="60"/>
+              <w:rPr>
+                <w:rFonts w:ascii="Calibri" w:hAnsi="Calibri" w:cs="Calibri"/>
+              </w:rPr>
+            </w:pPr>
+          </w:p>
+        </w:tc>
+        <w:tc>
+          <w:tcPr>
+            <w:tcW w:w="2970" w:type="dxa"/>
+            <w:tcBorders>
+              <w:top w:val="single" w:sz="6" w:space="0" w:color="auto"/>
+              <w:left w:val="single" w:sz="6" w:space="0" w:color="auto"/>
+              <w:bottom w:val="single" w:sz="6" w:space="0" w:color="auto"/>
+              <w:right w:val="single" w:sz="6" w:space="0" w:color="auto"/>
+            </w:tcBorders>
+          </w:tcPr>
+          <w:p>
+            <w:pPr>
+              <w:spacing w:before="60" w:after="60"/>
+              <w:rPr>
+                <w:rFonts w:ascii="Calibri" w:hAnsi="Calibri" w:cs="Calibri"/>
+              </w:rPr>
+            </w:pPr>
+          </w:p>
+        </w:tc>
+        <w:tc>
+          <w:tcPr>
+            <w:tcW w:w="5220" w:type="dxa"/>
+            <w:tcBorders>
+              <w:top w:val="single" w:sz="6" w:space="0" w:color="auto"/>
+              <w:left w:val="single" w:sz="6" w:space="0" w:color="auto"/>
+              <w:bottom w:val="single" w:sz="6" w:space="0" w:color="auto"/>
+              <w:right w:val="single" w:sz="6" w:space="0" w:color="auto"/>
+            </w:tcBorders>
+          </w:tcPr>
+          <w:p>
+            <w:pPr>
+              <w:spacing w:before="60" w:after="60"/>
+              <w:rPr>
+                <w:rFonts w:ascii="Calibri" w:hAnsi="Calibri" w:cs="Calibri"/>
+              </w:rPr>
+            </w:pPr>
+          </w:p>
+        </w:tc>
+      </w:tr>
+      <w:tr>
+        <w:tc>
+          <w:tcPr>
+            <w:tcW w:w="1638" w:type="dxa"/>
+            <w:tcBorders>
+              <w:top w:val="single" w:sz="6" w:space="0" w:color="auto"/>
+              <w:left w:val="single" w:sz="6" w:space="0" w:color="auto"/>
+              <w:bottom w:val="single" w:sz="6" w:space="0" w:color="auto"/>
+              <w:right w:val="single" w:sz="6" w:space="0" w:color="auto"/>
+            </w:tcBorders>
+          </w:tcPr>
+          <w:p>
+            <w:pPr>
+              <w:spacing w:before="60" w:after="60"/>
+              <w:rPr>
+                <w:rFonts w:ascii="Calibri" w:hAnsi="Calibri" w:cs="Calibri"/>
+              </w:rPr>
+            </w:pPr>
+          </w:p>
+        </w:tc>
+        <w:tc>
+          <w:tcPr>
+            <w:tcW w:w="2970" w:type="dxa"/>
+            <w:tcBorders>
+              <w:top w:val="single" w:sz="6" w:space="0" w:color="auto"/>
+              <w:left w:val="single" w:sz="6" w:space="0" w:color="auto"/>
+              <w:bottom w:val="single" w:sz="6" w:space="0" w:color="auto"/>
+              <w:right w:val="single" w:sz="6" w:space="0" w:color="auto"/>
+            </w:tcBorders>
+          </w:tcPr>
+          <w:p>
+            <w:pPr>
+              <w:spacing w:before="60" w:after="60"/>
+              <w:rPr>
+                <w:rFonts w:ascii="Calibri" w:hAnsi="Calibri" w:cs="Calibri"/>
+              </w:rPr>
+            </w:pPr>
+          </w:p>
+        </w:tc>
+        <w:tc>
+          <w:tcPr>
+            <w:tcW w:w="5220" w:type="dxa"/>
+            <w:tcBorders>
+              <w:top w:val="single" w:sz="6" w:space="0" w:color="auto"/>
+              <w:left w:val="single" w:sz="6" w:space="0" w:color="auto"/>
+              <w:bottom w:val="single" w:sz="6" w:space="0" w:color="auto"/>
+              <w:right w:val="single" w:sz="6" w:space="0" w:color="auto"/>
+            </w:tcBorders>
+          </w:tcPr>
+          <w:p>
+            <w:pPr>
+              <w:spacing w:before="60" w:after="60"/>
+              <w:rPr>
+                <w:rFonts w:ascii="Calibri" w:hAnsi="Calibri" w:cs="Calibri"/>
+              </w:rPr>
+            </w:pPr>
+          </w:p>
+        </w:tc>
+      </w:tr>
+      <w:tr>
+        <w:tc>
+          <w:tcPr>
+            <w:tcW w:w="1638" w:type="dxa"/>
+            <w:tcBorders>
+              <w:top w:val="single" w:sz="6" w:space="0" w:color="auto"/>
+              <w:left w:val="single" w:sz="6" w:space="0" w:color="auto"/>
+              <w:bottom w:val="single" w:sz="6" w:space="0" w:color="auto"/>
+              <w:right w:val="single" w:sz="6" w:space="0" w:color="auto"/>
+            </w:tcBorders>
+          </w:tcPr>
+          <w:p>
+            <w:pPr>
+              <w:spacing w:before="60" w:after="60"/>
+              <w:rPr>
+                <w:rFonts w:ascii="Calibri" w:hAnsi="Calibri" w:cs="Calibri"/>
+              </w:rPr>
+            </w:pPr>
+          </w:p>
+        </w:tc>
+        <w:tc>
+          <w:tcPr>
+            <w:tcW w:w="2970" w:type="dxa"/>
+            <w:tcBorders>
+              <w:top w:val="single" w:sz="6" w:space="0" w:color="auto"/>
+              <w:left w:val="single" w:sz="6" w:space="0" w:color="auto"/>
+              <w:bottom w:val="single" w:sz="6" w:space="0" w:color="auto"/>
+              <w:right w:val="single" w:sz="6" w:space="0" w:color="auto"/>
+            </w:tcBorders>
+          </w:tcPr>
+          <w:p>
+            <w:pPr>
+              <w:spacing w:before="60" w:after="60"/>
+              <w:rPr>
+                <w:rFonts w:ascii="Calibri" w:hAnsi="Calibri" w:cs="Calibri"/>
+              </w:rPr>
+            </w:pPr>
+          </w:p>
+        </w:tc>
+        <w:tc>
+          <w:tcPr>
+            <w:tcW w:w="5220" w:type="dxa"/>
+            <w:tcBorders>
+              <w:top w:val="single" w:sz="6" w:space="0" w:color="auto"/>
+              <w:left w:val="single" w:sz="6" w:space="0" w:color="auto"/>
+              <w:bottom w:val="single" w:sz="6" w:space="0" w:color="auto"/>
+              <w:right w:val="single" w:sz="6" w:space="0" w:color="auto"/>
+            </w:tcBorders>
+          </w:tcPr>
+          <w:p>
+            <w:pPr>
+              <w:spacing w:before="60" w:after="60"/>
+              <w:rPr>
+                <w:rFonts w:ascii="Calibri" w:hAnsi="Calibri" w:cs="Calibri"/>
+              </w:rPr>
+            </w:pPr>
+          </w:p>
+        </w:tc>
+      </w:tr>
+      <w:tr>
+        <w:tc>
+          <w:tcPr>
+            <w:tcW w:w="1638" w:type="dxa"/>
+            <w:tcBorders>
+              <w:top w:val="single" w:sz="6" w:space="0" w:color="auto"/>
+              <w:left w:val="single" w:sz="6" w:space="0" w:color="auto"/>
+              <w:bottom w:val="single" w:sz="6" w:space="0" w:color="auto"/>
+              <w:right w:val="single" w:sz="6" w:space="0" w:color="auto"/>
+            </w:tcBorders>
+          </w:tcPr>
+          <w:p>
+            <w:pPr>
+              <w:spacing w:before="60" w:after="60"/>
+              <w:rPr>
+                <w:rFonts w:ascii="Calibri" w:hAnsi="Calibri" w:cs="Calibri"/>
+              </w:rPr>
+            </w:pPr>
+          </w:p>
+        </w:tc>
+        <w:tc>
+          <w:tcPr>
+            <w:tcW w:w="2970" w:type="dxa"/>
+            <w:tcBorders>
+              <w:top w:val="single" w:sz="6" w:space="0" w:color="auto"/>
+              <w:left w:val="single" w:sz="6" w:space="0" w:color="auto"/>
+              <w:bottom w:val="single" w:sz="6" w:space="0" w:color="auto"/>
+              <w:right w:val="single" w:sz="6" w:space="0" w:color="auto"/>
+            </w:tcBorders>
+          </w:tcPr>
+          <w:p>
+            <w:pPr>
+              <w:spacing w:before="60" w:after="60"/>
+              <w:rPr>
+                <w:rFonts w:ascii="Calibri" w:hAnsi="Calibri" w:cs="Calibri"/>
+              </w:rPr>
+            </w:pPr>
+          </w:p>
+        </w:tc>
+        <w:tc>
+          <w:tcPr>
+            <w:tcW w:w="5220" w:type="dxa"/>
+            <w:tcBorders>
+              <w:top w:val="single" w:sz="6" w:space="0" w:color="auto"/>
+              <w:left w:val="single" w:sz="6" w:space="0" w:color="auto"/>
+              <w:bottom w:val="single" w:sz="6" w:space="0" w:color="auto"/>
+              <w:right w:val="single" w:sz="6" w:space="0" w:color="auto"/>
+            </w:tcBorders>
+          </w:tcPr>
+          <w:p>
+            <w:pPr>
+              <w:spacing w:before="60" w:after="60"/>
+              <w:rPr>
+                <w:rFonts w:ascii="Calibri" w:hAnsi="Calibri" w:cs="Calibri"/>
+              </w:rPr>
+            </w:pPr>
+          </w:p>
+        </w:tc>
+      </w:tr>
+      <w:tr>
+        <w:tc>
+          <w:tcPr>
+            <w:tcW w:w="1638" w:type="dxa"/>
+            <w:tcBorders>
+              <w:top w:val="single" w:sz="6" w:space="0" w:color="auto"/>
+              <w:left w:val="single" w:sz="6" w:space="0" w:color="auto"/>
+              <w:bottom w:val="single" w:sz="6" w:space="0" w:color="auto"/>
+              <w:right w:val="single" w:sz="6" w:space="0" w:color="auto"/>
+            </w:tcBorders>
+          </w:tcPr>
+          <w:p>
+            <w:pPr>
+              <w:spacing w:before="60" w:after="60"/>
+              <w:rPr>
+                <w:rFonts w:ascii="Calibri" w:hAnsi="Calibri" w:cs="Calibri"/>
+              </w:rPr>
+            </w:pPr>
+          </w:p>
+        </w:tc>
+        <w:tc>
+          <w:tcPr>
+            <w:tcW w:w="2970" w:type="dxa"/>
+            <w:tcBorders>
+              <w:top w:val="single" w:sz="6" w:space="0" w:color="auto"/>
+              <w:left w:val="single" w:sz="6" w:space="0" w:color="auto"/>
+              <w:bottom w:val="single" w:sz="6" w:space="0" w:color="auto"/>
+              <w:right w:val="single" w:sz="6" w:space="0" w:color="auto"/>
+            </w:tcBorders>
+          </w:tcPr>
+          <w:p>
+            <w:pPr>
+              <w:spacing w:before="60" w:after="60"/>
+              <w:rPr>
+                <w:rFonts w:ascii="Calibri" w:hAnsi="Calibri" w:cs="Calibri"/>
+              </w:rPr>
+            </w:pPr>
+          </w:p>
+        </w:tc>
+        <w:tc>
+          <w:tcPr>
+            <w:tcW w:w="5220" w:type="dxa"/>
+            <w:tcBorders>
+              <w:top w:val="single" w:sz="6" w:space="0" w:color="auto"/>
+              <w:left w:val="single" w:sz="6" w:space="0" w:color="auto"/>
+              <w:bottom w:val="single" w:sz="6" w:space="0" w:color="auto"/>
+              <w:right w:val="single" w:sz="6" w:space="0" w:color="auto"/>
+            </w:tcBorders>
+          </w:tcPr>
+          <w:p>
+            <w:pPr>
+              <w:spacing w:before="60" w:after="60"/>
+              <w:rPr>
+                <w:rFonts w:ascii="Calibri" w:hAnsi="Calibri" w:cs="Calibri"/>
+              </w:rPr>
+            </w:pPr>
+          </w:p>
+        </w:tc>
+      </w:tr>
+      <w:tr>
+        <w:tc>
+          <w:tcPr>
+            <w:tcW w:w="1638" w:type="dxa"/>
+            <w:tcBorders>
+              <w:top w:val="single" w:sz="6" w:space="0" w:color="auto"/>
+              <w:left w:val="single" w:sz="6" w:space="0" w:color="auto"/>
+              <w:bottom w:val="single" w:sz="6" w:space="0" w:color="auto"/>
+              <w:right w:val="single" w:sz="6" w:space="0" w:color="auto"/>
+            </w:tcBorders>
+          </w:tcPr>
+          <w:p>
+            <w:pPr>
+              <w:spacing w:before="60" w:after="60"/>
+              <w:rPr>
+                <w:rFonts w:ascii="Calibri" w:hAnsi="Calibri" w:cs="Calibri"/>
+              </w:rPr>
+            </w:pPr>
+          </w:p>
+        </w:tc>
+        <w:tc>
+          <w:tcPr>
+            <w:tcW w:w="2970" w:type="dxa"/>
+            <w:tcBorders>
+              <w:top w:val="single" w:sz="6" w:space="0" w:color="auto"/>
+              <w:left w:val="single" w:sz="6" w:space="0" w:color="auto"/>
+              <w:bottom w:val="single" w:sz="6" w:space="0" w:color="auto"/>
+              <w:right w:val="single" w:sz="6" w:space="0" w:color="auto"/>
+            </w:tcBorders>
+          </w:tcPr>
+          <w:p>
+            <w:pPr>
+              <w:spacing w:before="60" w:after="60"/>
+              <w:rPr>
+                <w:rFonts w:ascii="Calibri" w:hAnsi="Calibri" w:cs="Calibri"/>
+              </w:rPr>
+            </w:pPr>
+          </w:p>
+        </w:tc>
+        <w:tc>
+          <w:tcPr>
+            <w:tcW w:w="5220" w:type="dxa"/>
+            <w:tcBorders>
+              <w:top w:val="single" w:sz="6" w:space="0" w:color="auto"/>
+              <w:left w:val="single" w:sz="6" w:space="0" w:color="auto"/>
+              <w:bottom w:val="single" w:sz="6" w:space="0" w:color="auto"/>
+              <w:right w:val="single" w:sz="6" w:space="0" w:color="auto"/>
+            </w:tcBorders>
+          </w:tcPr>
+          <w:p>
+            <w:pPr>
+              <w:spacing w:before="60" w:after="60"/>
+              <w:rPr>
+                <w:rFonts w:ascii="Calibri" w:hAnsi="Calibri" w:cs="Calibri"/>
+              </w:rPr>
+            </w:pPr>
+          </w:p>
+        </w:tc>
+      </w:tr>
+      <w:tr>
+        <w:tc>
+          <w:tcPr>
+            <w:tcW w:w="1638" w:type="dxa"/>
+            <w:tcBorders>
+              <w:top w:val="single" w:sz="6" w:space="0" w:color="auto"/>
+              <w:left w:val="single" w:sz="6" w:space="0" w:color="auto"/>
+              <w:bottom w:val="single" w:sz="6" w:space="0" w:color="auto"/>
+              <w:right w:val="single" w:sz="6" w:space="0" w:color="auto"/>
+            </w:tcBorders>
+          </w:tcPr>
+          <w:p>
+            <w:pPr>
+              <w:spacing w:before="60" w:after="60"/>
+              <w:rPr>
+                <w:rFonts w:ascii="Calibri" w:hAnsi="Calibri" w:cs="Calibri"/>
+              </w:rPr>
+            </w:pPr>
+          </w:p>
+        </w:tc>
+        <w:tc>
+          <w:tcPr>
+            <w:tcW w:w="2970" w:type="dxa"/>
+            <w:tcBorders>
+              <w:top w:val="single" w:sz="6" w:space="0" w:color="auto"/>
+              <w:left w:val="single" w:sz="6" w:space="0" w:color="auto"/>
+              <w:bottom w:val="single" w:sz="6" w:space="0" w:color="auto"/>
+              <w:right w:val="single" w:sz="6" w:space="0" w:color="auto"/>
+            </w:tcBorders>
+          </w:tcPr>
+          <w:p>
+            <w:pPr>
+              <w:spacing w:before="60" w:after="60"/>
+              <w:rPr>
+                <w:rFonts w:ascii="Calibri" w:hAnsi="Calibri" w:cs="Calibri"/>
+              </w:rPr>
+            </w:pPr>
+          </w:p>
+        </w:tc>
+        <w:tc>
+          <w:tcPr>
+            <w:tcW w:w="5220" w:type="dxa"/>
+            <w:tcBorders>
+              <w:top w:val="single" w:sz="6" w:space="0" w:color="auto"/>
+              <w:left w:val="single" w:sz="6" w:space="0" w:color="auto"/>
+              <w:bottom w:val="single" w:sz="6" w:space="0" w:color="auto"/>
+              <w:right w:val="single" w:sz="6" w:space="0" w:color="auto"/>
+            </w:tcBorders>
+          </w:tcPr>
+          <w:p>
+            <w:pPr>
+              <w:spacing w:before="60" w:after="60"/>
+              <w:rPr>
+                <w:rFonts w:ascii="Calibri" w:hAnsi="Calibri" w:cs="Calibri"/>
+              </w:rPr>
+            </w:pPr>
+          </w:p>
+        </w:tc>
+      </w:tr>
+      <w:tr>
+        <w:tc>
+          <w:tcPr>
+            <w:tcW w:w="1638" w:type="dxa"/>
+            <w:tcBorders>
+              <w:top w:val="single" w:sz="6" w:space="0" w:color="auto"/>
+              <w:left w:val="single" w:sz="6" w:space="0" w:color="auto"/>
+              <w:bottom w:val="single" w:sz="6" w:space="0" w:color="auto"/>
+              <w:right w:val="single" w:sz="6" w:space="0" w:color="auto"/>
+            </w:tcBorders>
+          </w:tcPr>
+          <w:p>
+            <w:pPr>
+              <w:spacing w:before="60" w:after="60"/>
+              <w:rPr>
+                <w:rFonts w:ascii="Calibri" w:hAnsi="Calibri" w:cs="Calibri"/>
+              </w:rPr>
+            </w:pPr>
+          </w:p>
+        </w:tc>
+        <w:tc>
+          <w:tcPr>
+            <w:tcW w:w="2970" w:type="dxa"/>
+            <w:tcBorders>
+              <w:top w:val="single" w:sz="6" w:space="0" w:color="auto"/>
+              <w:left w:val="single" w:sz="6" w:space="0" w:color="auto"/>
+              <w:bottom w:val="single" w:sz="6" w:space="0" w:color="auto"/>
+              <w:right w:val="single" w:sz="6" w:space="0" w:color="auto"/>
+            </w:tcBorders>
+          </w:tcPr>
+          <w:p>
+            <w:pPr>
+              <w:spacing w:before="60" w:after="60"/>
+              <w:rPr>
+                <w:rFonts w:ascii="Calibri" w:hAnsi="Calibri" w:cs="Calibri"/>
+              </w:rPr>
+            </w:pPr>
+          </w:p>
+        </w:tc>
+        <w:tc>
+          <w:tcPr>
+            <w:tcW w:w="5220" w:type="dxa"/>
+            <w:tcBorders>
+              <w:top w:val="single" w:sz="6" w:space="0" w:color="auto"/>
+              <w:left w:val="single" w:sz="6" w:space="0" w:color="auto"/>
+              <w:bottom w:val="single" w:sz="6" w:space="0" w:color="auto"/>
+              <w:right w:val="single" w:sz="6" w:space="0" w:color="auto"/>
+            </w:tcBorders>
+          </w:tcPr>
+          <w:p>
+            <w:pPr>
+              <w:spacing w:before="60" w:after="60"/>
+              <w:rPr>
+                <w:rFonts w:ascii="Calibri" w:hAnsi="Calibri" w:cs="Calibri"/>
+              </w:rPr>
+            </w:pPr>
           </w:p>
         </w:tc>
       </w:tr>
     </w:tbl>
     <w:p/>
+    <w:p>
+      <w:pPr>
+        <w:rPr>
+          <w:b/>
+        </w:rPr>
+      </w:pPr>
+    </w:p>
+    <w:p>
+      <w:pPr>
+        <w:ind w:firstLine="709"/>
+        <w:rPr>
+          <w:b/>
+        </w:rPr>
+      </w:pPr>
+    </w:p>
+    <w:p>
+      <w:pPr>
+        <w:ind w:firstLine="709"/>
+        <w:rPr>
+          <w:b/>
+        </w:rPr>
+      </w:pPr>
+    </w:p>
+    <w:p>
+      <w:pPr>
+        <w:ind w:firstLine="709"/>
+        <w:rPr>
+          <w:b/>
+        </w:rPr>
+      </w:pPr>
+    </w:p>
+    <w:p>
+      <w:pPr>
+        <w:ind w:firstLine="709"/>
+        <w:rPr>
+          <w:b/>
+        </w:rPr>
+      </w:pPr>
+    </w:p>
+    <w:p>
+      <w:pPr>
+        <w:ind w:firstLine="709"/>
+        <w:rPr>
+          <w:b/>
+        </w:rPr>
+      </w:pPr>
+    </w:p>
+    <w:p>
+      <w:pPr>
+        <w:ind w:firstLine="709"/>
+        <w:rPr>
+          <w:b/>
+        </w:rPr>
+      </w:pPr>
+    </w:p>
+    <w:p>
+      <w:pPr>
+        <w:ind w:firstLine="709"/>
+        <w:rPr>
+          <w:b/>
+        </w:rPr>
+      </w:pPr>
+    </w:p>
+    <w:p>
+      <w:pPr>
+        <w:ind w:firstLine="709"/>
+        <w:rPr>
+          <w:b/>
+        </w:rPr>
+      </w:pPr>
+    </w:p>
+    <w:p>
+      <w:pPr>
+        <w:ind w:firstLine="709"/>
+        <w:rPr>
+          <w:b/>
+        </w:rPr>
+      </w:pPr>
+    </w:p>
+    <w:p>
+      <w:pPr>
+        <w:ind w:firstLine="709"/>
+        <w:rPr>
+          <w:b/>
+        </w:rPr>
+      </w:pPr>
+    </w:p>
+    <w:p>
+      <w:pPr>
+        <w:ind w:firstLine="709"/>
+        <w:rPr>
+          <w:b/>
+        </w:rPr>
+      </w:pPr>
+    </w:p>
+    <w:p>
+      <w:pPr>
+        <w:ind w:firstLine="709"/>
+        <w:rPr>
+          <w:b/>
+        </w:rPr>
+      </w:pPr>
+    </w:p>
+    <w:p>
+      <w:pPr>
+        <w:ind w:firstLine="709"/>
+        <w:rPr>
+          <w:b/>
+        </w:rPr>
+      </w:pPr>
+    </w:p>
+    <w:p>
+      <w:pPr>
+        <w:ind w:firstLine="709"/>
+        <w:rPr>
+          <w:b/>
+        </w:rPr>
+      </w:pPr>
+    </w:p>
+    <w:p>
+      <w:pPr>
+        <w:ind w:firstLine="709"/>
+        <w:rPr>
+          <w:b/>
+        </w:rPr>
+      </w:pPr>
+    </w:p>
+    <w:p>
+      <w:pPr>
+        <w:ind w:firstLine="709"/>
+        <w:rPr>
+          <w:b/>
+        </w:rPr>
+      </w:pPr>
+    </w:p>
+    <w:p>
+      <w:pPr>
+        <w:ind w:firstLine="709"/>
+        <w:rPr>
+          <w:b/>
+        </w:rPr>
+      </w:pPr>
+    </w:p>
+    <w:p>
+      <w:pPr>
+        <w:ind w:firstLine="709"/>
+        <w:rPr>
+          <w:b/>
+        </w:rPr>
+      </w:pPr>
+    </w:p>
+    <w:p>
+      <w:pPr>
+        <w:ind w:firstLine="709"/>
+        <w:rPr>
+          <w:b/>
+        </w:rPr>
+      </w:pPr>
+    </w:p>
+    <w:p>
+      <w:pPr>
+        <w:ind w:firstLine="709"/>
+        <w:rPr>
+          <w:b/>
+        </w:rPr>
+      </w:pPr>
+    </w:p>
+    <w:p>
+      <w:pPr>
+        <w:ind w:firstLine="709"/>
+        <w:rPr>
+          <w:b/>
+        </w:rPr>
+      </w:pPr>
+    </w:p>
+    <w:p>
+      <w:pPr>
+        <w:ind w:firstLine="709"/>
+        <w:rPr>
+          <w:b/>
+        </w:rPr>
+      </w:pPr>
+    </w:p>
+    <w:p>
+      <w:pPr>
+        <w:ind w:firstLine="709"/>
+        <w:rPr>
+          <w:b/>
+        </w:rPr>
+      </w:pPr>
+    </w:p>
+    <w:sdt>
+      <w:sdtPr>
+        <w:id w:val="-1759744105"/>
+        <w:docPartObj>
+          <w:docPartGallery w:val="Table of Contents"/>
+          <w:docPartUnique/>
+        </w:docPartObj>
+      </w:sdtPr>
+      <w:sdtEndPr>
+        <w:rPr>
+          <w:rFonts w:ascii="Times New Roman" w:eastAsia="Times New Roman" w:hAnsi="Times New Roman" w:cs="Times New Roman"/>
+          <w:b/>
+          <w:bCs/>
+          <w:color w:val="auto"/>
+          <w:sz w:val="24"/>
+          <w:szCs w:val="24"/>
+        </w:rPr>
+      </w:sdtEndPr>
+      <w:sdtContent>
+        <w:p>
+          <w:pPr>
+            <w:pStyle w:val="CabealhodoSumrio"/>
+          </w:pPr>
+          <w:r>
+            <w:t>Sumário</w:t>
+          </w:r>
+        </w:p>
+        <w:p>
+          <w:pPr>
+            <w:pStyle w:val="Sumrio2"/>
+            <w:tabs>
+              <w:tab w:val="left" w:pos="880"/>
+              <w:tab w:val="right" w:leader="dot" w:pos="9629"/>
+            </w:tabs>
+            <w:rPr>
+              <w:rFonts w:asciiTheme="minorHAnsi" w:eastAsiaTheme="minorEastAsia" w:hAnsiTheme="minorHAnsi" w:cstheme="minorBidi"/>
+              <w:noProof/>
+              <w:sz w:val="22"/>
+              <w:szCs w:val="22"/>
+            </w:rPr>
+          </w:pPr>
+          <w:r>
+            <w:fldChar w:fldCharType="begin"/>
+          </w:r>
+          <w:r>
+            <w:instrText xml:space="preserve"> TOC \o "1-3" \h \z \u </w:instrText>
+          </w:r>
+          <w:r>
+            <w:fldChar w:fldCharType="separate"/>
+          </w:r>
+          <w:hyperlink w:anchor="_Toc441147930" w:history="1">
+            <w:r>
+              <w:rPr>
+                <w:rStyle w:val="Hyperlink"/>
+                <w:noProof/>
+              </w:rPr>
+              <w:t>I -</w:t>
+            </w:r>
+            <w:r>
+              <w:rPr>
+                <w:rFonts w:asciiTheme="minorHAnsi" w:eastAsiaTheme="minorEastAsia" w:hAnsiTheme="minorHAnsi" w:cstheme="minorBidi"/>
+                <w:noProof/>
+                <w:sz w:val="22"/>
+                <w:szCs w:val="22"/>
+              </w:rPr>
+              <w:tab/>
+            </w:r>
+            <w:r>
+              <w:rPr>
+                <w:rStyle w:val="Hyperlink"/>
+                <w:noProof/>
+              </w:rPr>
+              <w:t>TÍTULO DO PROJETO</w:t>
+            </w:r>
+            <w:r>
+              <w:rPr>
+                <w:noProof/>
+                <w:webHidden/>
+              </w:rPr>
+              <w:tab/>
+            </w:r>
+            <w:r>
+              <w:rPr>
+                <w:noProof/>
+                <w:webHidden/>
+              </w:rPr>
+              <w:fldChar w:fldCharType="begin"/>
+            </w:r>
+            <w:r>
+              <w:rPr>
+                <w:noProof/>
+                <w:webHidden/>
+              </w:rPr>
+              <w:instrText xml:space="preserve"> PAGEREF _Toc441147930 \h </w:instrText>
+            </w:r>
+            <w:r>
+              <w:rPr>
+                <w:noProof/>
+                <w:webHidden/>
+              </w:rPr>
+            </w:r>
+            <w:r>
+              <w:rPr>
+                <w:noProof/>
+                <w:webHidden/>
+              </w:rPr>
+              <w:fldChar w:fldCharType="separate"/>
+            </w:r>
+            <w:r>
+              <w:rPr>
+                <w:noProof/>
+                <w:webHidden/>
+              </w:rPr>
+              <w:t>3</w:t>
+            </w:r>
+            <w:r>
+              <w:rPr>
+                <w:noProof/>
+                <w:webHidden/>
+              </w:rPr>
+              <w:fldChar w:fldCharType="end"/>
+            </w:r>
+          </w:hyperlink>
+        </w:p>
+        <w:p>
+          <w:pPr>
+            <w:pStyle w:val="Sumrio2"/>
+            <w:tabs>
+              <w:tab w:val="left" w:pos="880"/>
+              <w:tab w:val="right" w:leader="dot" w:pos="9629"/>
+            </w:tabs>
+            <w:rPr>
+              <w:rFonts w:asciiTheme="minorHAnsi" w:eastAsiaTheme="minorEastAsia" w:hAnsiTheme="minorHAnsi" w:cstheme="minorBidi"/>
+              <w:noProof/>
+              <w:sz w:val="22"/>
+              <w:szCs w:val="22"/>
+            </w:rPr>
+          </w:pPr>
+          <w:hyperlink w:anchor="_Toc441147931" w:history="1">
+            <w:r>
+              <w:rPr>
+                <w:rStyle w:val="Hyperlink"/>
+                <w:noProof/>
+              </w:rPr>
+              <w:t>II -</w:t>
+            </w:r>
+            <w:r>
+              <w:rPr>
+                <w:rFonts w:asciiTheme="minorHAnsi" w:eastAsiaTheme="minorEastAsia" w:hAnsiTheme="minorHAnsi" w:cstheme="minorBidi"/>
+                <w:noProof/>
+                <w:sz w:val="22"/>
+                <w:szCs w:val="22"/>
+              </w:rPr>
+              <w:tab/>
+            </w:r>
+            <w:r>
+              <w:rPr>
+                <w:rStyle w:val="Hyperlink"/>
+                <w:noProof/>
+              </w:rPr>
+              <w:t>PATROCINADOR/SPONSOR</w:t>
+            </w:r>
+            <w:r>
+              <w:rPr>
+                <w:noProof/>
+                <w:webHidden/>
+              </w:rPr>
+              <w:tab/>
+            </w:r>
+            <w:r>
+              <w:rPr>
+                <w:noProof/>
+                <w:webHidden/>
+              </w:rPr>
+              <w:fldChar w:fldCharType="begin"/>
+            </w:r>
+            <w:r>
+              <w:rPr>
+                <w:noProof/>
+                <w:webHidden/>
+              </w:rPr>
+              <w:instrText xml:space="preserve"> PAGEREF _Toc441147931 \h </w:instrText>
+            </w:r>
+            <w:r>
+              <w:rPr>
+                <w:noProof/>
+                <w:webHidden/>
+              </w:rPr>
+            </w:r>
+            <w:r>
+              <w:rPr>
+                <w:noProof/>
+                <w:webHidden/>
+              </w:rPr>
+              <w:fldChar w:fldCharType="separate"/>
+            </w:r>
+            <w:r>
+              <w:rPr>
+                <w:noProof/>
+                <w:webHidden/>
+              </w:rPr>
+              <w:t>3</w:t>
+            </w:r>
+            <w:r>
+              <w:rPr>
+                <w:noProof/>
+                <w:webHidden/>
+              </w:rPr>
+              <w:fldChar w:fldCharType="end"/>
+            </w:r>
+          </w:hyperlink>
+        </w:p>
+        <w:p>
+          <w:pPr>
+            <w:pStyle w:val="Sumrio2"/>
+            <w:tabs>
+              <w:tab w:val="left" w:pos="880"/>
+              <w:tab w:val="right" w:leader="dot" w:pos="9629"/>
+            </w:tabs>
+            <w:rPr>
+              <w:rFonts w:asciiTheme="minorHAnsi" w:eastAsiaTheme="minorEastAsia" w:hAnsiTheme="minorHAnsi" w:cstheme="minorBidi"/>
+              <w:noProof/>
+              <w:sz w:val="22"/>
+              <w:szCs w:val="22"/>
+            </w:rPr>
+          </w:pPr>
+          <w:hyperlink w:anchor="_Toc441147932" w:history="1">
+            <w:r>
+              <w:rPr>
+                <w:rStyle w:val="Hyperlink"/>
+                <w:noProof/>
+              </w:rPr>
+              <w:t>III -</w:t>
+            </w:r>
+            <w:r>
+              <w:rPr>
+                <w:rFonts w:asciiTheme="minorHAnsi" w:eastAsiaTheme="minorEastAsia" w:hAnsiTheme="minorHAnsi" w:cstheme="minorBidi"/>
+                <w:noProof/>
+                <w:sz w:val="22"/>
+                <w:szCs w:val="22"/>
+              </w:rPr>
+              <w:tab/>
+            </w:r>
+            <w:r>
+              <w:rPr>
+                <w:rStyle w:val="Hyperlink"/>
+                <w:noProof/>
+              </w:rPr>
+              <w:t>GERENTE DO PROJETO E NÍVEL DE AUTORIDADE</w:t>
+            </w:r>
+            <w:r>
+              <w:rPr>
+                <w:noProof/>
+                <w:webHidden/>
+              </w:rPr>
+              <w:tab/>
+            </w:r>
+            <w:r>
+              <w:rPr>
+                <w:noProof/>
+                <w:webHidden/>
+              </w:rPr>
+              <w:fldChar w:fldCharType="begin"/>
+            </w:r>
+            <w:r>
+              <w:rPr>
+                <w:noProof/>
+                <w:webHidden/>
+              </w:rPr>
+              <w:instrText xml:space="preserve"> PAGEREF _Toc441147932 \h </w:instrText>
+            </w:r>
+            <w:r>
+              <w:rPr>
+                <w:noProof/>
+                <w:webHidden/>
+              </w:rPr>
+            </w:r>
+            <w:r>
+              <w:rPr>
+                <w:noProof/>
+                <w:webHidden/>
+              </w:rPr>
+              <w:fldChar w:fldCharType="separate"/>
+            </w:r>
+            <w:r>
+              <w:rPr>
+                <w:noProof/>
+                <w:webHidden/>
+              </w:rPr>
+              <w:t>3</w:t>
+            </w:r>
+            <w:r>
+              <w:rPr>
+                <w:noProof/>
+                <w:webHidden/>
+              </w:rPr>
+              <w:fldChar w:fldCharType="end"/>
+            </w:r>
+          </w:hyperlink>
+        </w:p>
+        <w:p>
+          <w:pPr>
+            <w:pStyle w:val="Sumrio2"/>
+            <w:tabs>
+              <w:tab w:val="left" w:pos="880"/>
+              <w:tab w:val="right" w:leader="dot" w:pos="9629"/>
+            </w:tabs>
+            <w:rPr>
+              <w:rFonts w:asciiTheme="minorHAnsi" w:eastAsiaTheme="minorEastAsia" w:hAnsiTheme="minorHAnsi" w:cstheme="minorBidi"/>
+              <w:noProof/>
+              <w:sz w:val="22"/>
+              <w:szCs w:val="22"/>
+            </w:rPr>
+          </w:pPr>
+          <w:hyperlink w:anchor="_Toc441147933" w:history="1">
+            <w:r>
+              <w:rPr>
+                <w:rStyle w:val="Hyperlink"/>
+                <w:noProof/>
+              </w:rPr>
+              <w:t>IV -</w:t>
+            </w:r>
+            <w:r>
+              <w:rPr>
+                <w:rFonts w:asciiTheme="minorHAnsi" w:eastAsiaTheme="minorEastAsia" w:hAnsiTheme="minorHAnsi" w:cstheme="minorBidi"/>
+                <w:noProof/>
+                <w:sz w:val="22"/>
+                <w:szCs w:val="22"/>
+              </w:rPr>
+              <w:tab/>
+            </w:r>
+            <w:r>
+              <w:rPr>
+                <w:rStyle w:val="Hyperlink"/>
+                <w:noProof/>
+              </w:rPr>
+              <w:t>EQUIPE DO PROJETO</w:t>
+            </w:r>
+            <w:r>
+              <w:rPr>
+                <w:noProof/>
+                <w:webHidden/>
+              </w:rPr>
+              <w:tab/>
+            </w:r>
+            <w:r>
+              <w:rPr>
+                <w:noProof/>
+                <w:webHidden/>
+              </w:rPr>
+              <w:fldChar w:fldCharType="begin"/>
+            </w:r>
+            <w:r>
+              <w:rPr>
+                <w:noProof/>
+                <w:webHidden/>
+              </w:rPr>
+              <w:instrText xml:space="preserve"> PAGEREF _Toc441147933 \h </w:instrText>
+            </w:r>
+            <w:r>
+              <w:rPr>
+                <w:noProof/>
+                <w:webHidden/>
+              </w:rPr>
+            </w:r>
+            <w:r>
+              <w:rPr>
+                <w:noProof/>
+                <w:webHidden/>
+              </w:rPr>
+              <w:fldChar w:fldCharType="separate"/>
+            </w:r>
+            <w:r>
+              <w:rPr>
+                <w:noProof/>
+                <w:webHidden/>
+              </w:rPr>
+              <w:t>3</w:t>
+            </w:r>
+            <w:r>
+              <w:rPr>
+                <w:noProof/>
+                <w:webHidden/>
+              </w:rPr>
+              <w:fldChar w:fldCharType="end"/>
+            </w:r>
+          </w:hyperlink>
+        </w:p>
+        <w:p>
+          <w:pPr>
+            <w:pStyle w:val="Sumrio2"/>
+            <w:tabs>
+              <w:tab w:val="left" w:pos="880"/>
+              <w:tab w:val="right" w:leader="dot" w:pos="9629"/>
+            </w:tabs>
+            <w:rPr>
+              <w:rFonts w:asciiTheme="minorHAnsi" w:eastAsiaTheme="minorEastAsia" w:hAnsiTheme="minorHAnsi" w:cstheme="minorBidi"/>
+              <w:noProof/>
+              <w:sz w:val="22"/>
+              <w:szCs w:val="22"/>
+            </w:rPr>
+          </w:pPr>
+          <w:hyperlink w:anchor="_Toc441147934" w:history="1">
+            <w:r>
+              <w:rPr>
+                <w:rStyle w:val="Hyperlink"/>
+                <w:noProof/>
+              </w:rPr>
+              <w:t>V -</w:t>
+            </w:r>
+            <w:r>
+              <w:rPr>
+                <w:rFonts w:asciiTheme="minorHAnsi" w:eastAsiaTheme="minorEastAsia" w:hAnsiTheme="minorHAnsi" w:cstheme="minorBidi"/>
+                <w:noProof/>
+                <w:sz w:val="22"/>
+                <w:szCs w:val="22"/>
+              </w:rPr>
+              <w:tab/>
+            </w:r>
+            <w:r>
+              <w:rPr>
+                <w:rStyle w:val="Hyperlink"/>
+                <w:noProof/>
+              </w:rPr>
+              <w:t>DESCRIÇÃO DO PROJETO</w:t>
+            </w:r>
+            <w:r>
+              <w:rPr>
+                <w:noProof/>
+                <w:webHidden/>
+              </w:rPr>
+              <w:tab/>
+            </w:r>
+            <w:r>
+              <w:rPr>
+                <w:noProof/>
+                <w:webHidden/>
+              </w:rPr>
+              <w:fldChar w:fldCharType="begin"/>
+            </w:r>
+            <w:r>
+              <w:rPr>
+                <w:noProof/>
+                <w:webHidden/>
+              </w:rPr>
+              <w:instrText xml:space="preserve"> PAGEREF _Toc441147934 \h </w:instrText>
+            </w:r>
+            <w:r>
+              <w:rPr>
+                <w:noProof/>
+                <w:webHidden/>
+              </w:rPr>
+            </w:r>
+            <w:r>
+              <w:rPr>
+                <w:noProof/>
+                <w:webHidden/>
+              </w:rPr>
+              <w:fldChar w:fldCharType="separate"/>
+            </w:r>
+            <w:r>
+              <w:rPr>
+                <w:noProof/>
+                <w:webHidden/>
+              </w:rPr>
+              <w:t>3</w:t>
+            </w:r>
+            <w:r>
+              <w:rPr>
+                <w:noProof/>
+                <w:webHidden/>
+              </w:rPr>
+              <w:fldChar w:fldCharType="end"/>
+            </w:r>
+          </w:hyperlink>
+        </w:p>
+        <w:p>
+          <w:pPr>
+            <w:pStyle w:val="Sumrio2"/>
+            <w:tabs>
+              <w:tab w:val="left" w:pos="880"/>
+              <w:tab w:val="right" w:leader="dot" w:pos="9629"/>
+            </w:tabs>
+            <w:rPr>
+              <w:rFonts w:asciiTheme="minorHAnsi" w:eastAsiaTheme="minorEastAsia" w:hAnsiTheme="minorHAnsi" w:cstheme="minorBidi"/>
+              <w:noProof/>
+              <w:sz w:val="22"/>
+              <w:szCs w:val="22"/>
+            </w:rPr>
+          </w:pPr>
+          <w:hyperlink w:anchor="_Toc441147935" w:history="1">
+            <w:r>
+              <w:rPr>
+                <w:rStyle w:val="Hyperlink"/>
+                <w:noProof/>
+              </w:rPr>
+              <w:t>VI -</w:t>
+            </w:r>
+            <w:r>
+              <w:rPr>
+                <w:rFonts w:asciiTheme="minorHAnsi" w:eastAsiaTheme="minorEastAsia" w:hAnsiTheme="minorHAnsi" w:cstheme="minorBidi"/>
+                <w:noProof/>
+                <w:sz w:val="22"/>
+                <w:szCs w:val="22"/>
+              </w:rPr>
+              <w:tab/>
+            </w:r>
+            <w:r>
+              <w:rPr>
+                <w:rStyle w:val="Hyperlink"/>
+                <w:noProof/>
+              </w:rPr>
+              <w:t>OBJETIVO DO PROJETO</w:t>
+            </w:r>
+            <w:r>
+              <w:rPr>
+                <w:noProof/>
+                <w:webHidden/>
+              </w:rPr>
+              <w:tab/>
+            </w:r>
+            <w:r>
+              <w:rPr>
+                <w:noProof/>
+                <w:webHidden/>
+              </w:rPr>
+              <w:fldChar w:fldCharType="begin"/>
+            </w:r>
+            <w:r>
+              <w:rPr>
+                <w:noProof/>
+                <w:webHidden/>
+              </w:rPr>
+              <w:instrText xml:space="preserve"> PAGEREF _Toc441147935 \h </w:instrText>
+            </w:r>
+            <w:r>
+              <w:rPr>
+                <w:noProof/>
+                <w:webHidden/>
+              </w:rPr>
+            </w:r>
+            <w:r>
+              <w:rPr>
+                <w:noProof/>
+                <w:webHidden/>
+              </w:rPr>
+              <w:fldChar w:fldCharType="separate"/>
+            </w:r>
+            <w:r>
+              <w:rPr>
+                <w:noProof/>
+                <w:webHidden/>
+              </w:rPr>
+              <w:t>3</w:t>
+            </w:r>
+            <w:r>
+              <w:rPr>
+                <w:noProof/>
+                <w:webHidden/>
+              </w:rPr>
+              <w:fldChar w:fldCharType="end"/>
+            </w:r>
+          </w:hyperlink>
+        </w:p>
+        <w:p>
+          <w:pPr>
+            <w:pStyle w:val="Sumrio2"/>
+            <w:tabs>
+              <w:tab w:val="left" w:pos="1100"/>
+              <w:tab w:val="right" w:leader="dot" w:pos="9629"/>
+            </w:tabs>
+            <w:rPr>
+              <w:rFonts w:asciiTheme="minorHAnsi" w:eastAsiaTheme="minorEastAsia" w:hAnsiTheme="minorHAnsi" w:cstheme="minorBidi"/>
+              <w:noProof/>
+              <w:sz w:val="22"/>
+              <w:szCs w:val="22"/>
+            </w:rPr>
+          </w:pPr>
+          <w:hyperlink w:anchor="_Toc441147936" w:history="1">
+            <w:r>
+              <w:rPr>
+                <w:rStyle w:val="Hyperlink"/>
+                <w:noProof/>
+              </w:rPr>
+              <w:t>VII -</w:t>
+            </w:r>
+            <w:r>
+              <w:rPr>
+                <w:rFonts w:asciiTheme="minorHAnsi" w:eastAsiaTheme="minorEastAsia" w:hAnsiTheme="minorHAnsi" w:cstheme="minorBidi"/>
+                <w:noProof/>
+                <w:sz w:val="22"/>
+                <w:szCs w:val="22"/>
+              </w:rPr>
+              <w:tab/>
+            </w:r>
+            <w:r>
+              <w:rPr>
+                <w:rStyle w:val="Hyperlink"/>
+                <w:noProof/>
+              </w:rPr>
+              <w:t>JUSTIFICATIVA (MOTIVO) DO PROJETO</w:t>
+            </w:r>
+            <w:r>
+              <w:rPr>
+                <w:noProof/>
+                <w:webHidden/>
+              </w:rPr>
+              <w:tab/>
+            </w:r>
+            <w:r>
+              <w:rPr>
+                <w:noProof/>
+                <w:webHidden/>
+              </w:rPr>
+              <w:fldChar w:fldCharType="begin"/>
+            </w:r>
+            <w:r>
+              <w:rPr>
+                <w:noProof/>
+                <w:webHidden/>
+              </w:rPr>
+              <w:instrText xml:space="preserve"> PAGEREF _Toc441147936 \h </w:instrText>
+            </w:r>
+            <w:r>
+              <w:rPr>
+                <w:noProof/>
+                <w:webHidden/>
+              </w:rPr>
+            </w:r>
+            <w:r>
+              <w:rPr>
+                <w:noProof/>
+                <w:webHidden/>
+              </w:rPr>
+              <w:fldChar w:fldCharType="separate"/>
+            </w:r>
+            <w:r>
+              <w:rPr>
+                <w:noProof/>
+                <w:webHidden/>
+              </w:rPr>
+              <w:t>4</w:t>
+            </w:r>
+            <w:r>
+              <w:rPr>
+                <w:noProof/>
+                <w:webHidden/>
+              </w:rPr>
+              <w:fldChar w:fldCharType="end"/>
+            </w:r>
+          </w:hyperlink>
+        </w:p>
+        <w:p>
+          <w:pPr>
+            <w:pStyle w:val="Sumrio2"/>
+            <w:tabs>
+              <w:tab w:val="left" w:pos="1100"/>
+              <w:tab w:val="right" w:leader="dot" w:pos="9629"/>
+            </w:tabs>
+            <w:rPr>
+              <w:rFonts w:asciiTheme="minorHAnsi" w:eastAsiaTheme="minorEastAsia" w:hAnsiTheme="minorHAnsi" w:cstheme="minorBidi"/>
+              <w:noProof/>
+              <w:sz w:val="22"/>
+              <w:szCs w:val="22"/>
+            </w:rPr>
+          </w:pPr>
+          <w:hyperlink w:anchor="_Toc441147937" w:history="1">
+            <w:r>
+              <w:rPr>
+                <w:rStyle w:val="Hyperlink"/>
+                <w:noProof/>
+              </w:rPr>
+              <w:t>VIII -</w:t>
+            </w:r>
+            <w:r>
+              <w:rPr>
+                <w:rFonts w:asciiTheme="minorHAnsi" w:eastAsiaTheme="minorEastAsia" w:hAnsiTheme="minorHAnsi" w:cstheme="minorBidi"/>
+                <w:noProof/>
+                <w:sz w:val="22"/>
+                <w:szCs w:val="22"/>
+              </w:rPr>
+              <w:tab/>
+            </w:r>
+            <w:r>
+              <w:rPr>
+                <w:rStyle w:val="Hyperlink"/>
+                <w:noProof/>
+              </w:rPr>
+              <w:t>RESTRIÇÕES</w:t>
+            </w:r>
+            <w:r>
+              <w:rPr>
+                <w:noProof/>
+                <w:webHidden/>
+              </w:rPr>
+              <w:tab/>
+            </w:r>
+            <w:r>
+              <w:rPr>
+                <w:noProof/>
+                <w:webHidden/>
+              </w:rPr>
+              <w:fldChar w:fldCharType="begin"/>
+            </w:r>
+            <w:r>
+              <w:rPr>
+                <w:noProof/>
+                <w:webHidden/>
+              </w:rPr>
+              <w:instrText xml:space="preserve"> PAGEREF _Toc441147937 \h </w:instrText>
+            </w:r>
+            <w:r>
+              <w:rPr>
+                <w:noProof/>
+                <w:webHidden/>
+              </w:rPr>
+            </w:r>
+            <w:r>
+              <w:rPr>
+                <w:noProof/>
+                <w:webHidden/>
+              </w:rPr>
+              <w:fldChar w:fldCharType="separate"/>
+            </w:r>
+            <w:r>
+              <w:rPr>
+                <w:noProof/>
+                <w:webHidden/>
+              </w:rPr>
+              <w:t>4</w:t>
+            </w:r>
+            <w:r>
+              <w:rPr>
+                <w:noProof/>
+                <w:webHidden/>
+              </w:rPr>
+              <w:fldChar w:fldCharType="end"/>
+            </w:r>
+          </w:hyperlink>
+        </w:p>
+        <w:p>
+          <w:pPr>
+            <w:pStyle w:val="Sumrio2"/>
+            <w:tabs>
+              <w:tab w:val="left" w:pos="880"/>
+              <w:tab w:val="right" w:leader="dot" w:pos="9629"/>
+            </w:tabs>
+            <w:rPr>
+              <w:rFonts w:asciiTheme="minorHAnsi" w:eastAsiaTheme="minorEastAsia" w:hAnsiTheme="minorHAnsi" w:cstheme="minorBidi"/>
+              <w:noProof/>
+              <w:sz w:val="22"/>
+              <w:szCs w:val="22"/>
+            </w:rPr>
+          </w:pPr>
+          <w:hyperlink w:anchor="_Toc441147938" w:history="1">
+            <w:r>
+              <w:rPr>
+                <w:rStyle w:val="Hyperlink"/>
+                <w:noProof/>
+              </w:rPr>
+              <w:t>IX -</w:t>
+            </w:r>
+            <w:r>
+              <w:rPr>
+                <w:rFonts w:asciiTheme="minorHAnsi" w:eastAsiaTheme="minorEastAsia" w:hAnsiTheme="minorHAnsi" w:cstheme="minorBidi"/>
+                <w:noProof/>
+                <w:sz w:val="22"/>
+                <w:szCs w:val="22"/>
+              </w:rPr>
+              <w:tab/>
+            </w:r>
+            <w:r>
+              <w:rPr>
+                <w:rStyle w:val="Hyperlink"/>
+                <w:noProof/>
+              </w:rPr>
+              <w:t>PREMISSAS</w:t>
+            </w:r>
+            <w:r>
+              <w:rPr>
+                <w:noProof/>
+                <w:webHidden/>
+              </w:rPr>
+              <w:tab/>
+            </w:r>
+            <w:r>
+              <w:rPr>
+                <w:noProof/>
+                <w:webHidden/>
+              </w:rPr>
+              <w:fldChar w:fldCharType="begin"/>
+            </w:r>
+            <w:r>
+              <w:rPr>
+                <w:noProof/>
+                <w:webHidden/>
+              </w:rPr>
+              <w:instrText xml:space="preserve"> PAGEREF _Toc441147938 \h </w:instrText>
+            </w:r>
+            <w:r>
+              <w:rPr>
+                <w:noProof/>
+                <w:webHidden/>
+              </w:rPr>
+            </w:r>
+            <w:r>
+              <w:rPr>
+                <w:noProof/>
+                <w:webHidden/>
+              </w:rPr>
+              <w:fldChar w:fldCharType="separate"/>
+            </w:r>
+            <w:r>
+              <w:rPr>
+                <w:noProof/>
+                <w:webHidden/>
+              </w:rPr>
+              <w:t>4</w:t>
+            </w:r>
+            <w:r>
+              <w:rPr>
+                <w:noProof/>
+                <w:webHidden/>
+              </w:rPr>
+              <w:fldChar w:fldCharType="end"/>
+            </w:r>
+          </w:hyperlink>
+        </w:p>
+        <w:p>
+          <w:pPr>
+            <w:pStyle w:val="Sumrio2"/>
+            <w:tabs>
+              <w:tab w:val="left" w:pos="880"/>
+              <w:tab w:val="right" w:leader="dot" w:pos="9629"/>
+            </w:tabs>
+            <w:rPr>
+              <w:rFonts w:asciiTheme="minorHAnsi" w:eastAsiaTheme="minorEastAsia" w:hAnsiTheme="minorHAnsi" w:cstheme="minorBidi"/>
+              <w:noProof/>
+              <w:sz w:val="22"/>
+              <w:szCs w:val="22"/>
+            </w:rPr>
+          </w:pPr>
+          <w:hyperlink w:anchor="_Toc441147939" w:history="1">
+            <w:r>
+              <w:rPr>
+                <w:rStyle w:val="Hyperlink"/>
+                <w:noProof/>
+              </w:rPr>
+              <w:t>X -</w:t>
+            </w:r>
+            <w:r>
+              <w:rPr>
+                <w:rFonts w:asciiTheme="minorHAnsi" w:eastAsiaTheme="minorEastAsia" w:hAnsiTheme="minorHAnsi" w:cstheme="minorBidi"/>
+                <w:noProof/>
+                <w:sz w:val="22"/>
+                <w:szCs w:val="22"/>
+              </w:rPr>
+              <w:tab/>
+            </w:r>
+            <w:r>
+              <w:rPr>
+                <w:rStyle w:val="Hyperlink"/>
+                <w:noProof/>
+              </w:rPr>
+              <w:t>ENTREGAS PRINCIPAIS/DELIVERABLES  DO PROJETO (ESCOPO INCLUÍDO NO PROJETO)</w:t>
+            </w:r>
+            <w:r>
+              <w:rPr>
+                <w:noProof/>
+                <w:webHidden/>
+              </w:rPr>
+              <w:tab/>
+            </w:r>
+            <w:r>
+              <w:rPr>
+                <w:noProof/>
+                <w:webHidden/>
+              </w:rPr>
+              <w:fldChar w:fldCharType="begin"/>
+            </w:r>
+            <w:r>
+              <w:rPr>
+                <w:noProof/>
+                <w:webHidden/>
+              </w:rPr>
+              <w:instrText xml:space="preserve"> PAGEREF _Toc441147939 \h </w:instrText>
+            </w:r>
+            <w:r>
+              <w:rPr>
+                <w:noProof/>
+                <w:webHidden/>
+              </w:rPr>
+            </w:r>
+            <w:r>
+              <w:rPr>
+                <w:noProof/>
+                <w:webHidden/>
+              </w:rPr>
+              <w:fldChar w:fldCharType="separate"/>
+            </w:r>
+            <w:r>
+              <w:rPr>
+                <w:noProof/>
+                <w:webHidden/>
+              </w:rPr>
+              <w:t>4</w:t>
+            </w:r>
+            <w:r>
+              <w:rPr>
+                <w:noProof/>
+                <w:webHidden/>
+              </w:rPr>
+              <w:fldChar w:fldCharType="end"/>
+            </w:r>
+          </w:hyperlink>
+        </w:p>
+        <w:p>
+          <w:pPr>
+            <w:pStyle w:val="Sumrio2"/>
+            <w:tabs>
+              <w:tab w:val="left" w:pos="880"/>
+              <w:tab w:val="right" w:leader="dot" w:pos="9629"/>
+            </w:tabs>
+            <w:rPr>
+              <w:rFonts w:asciiTheme="minorHAnsi" w:eastAsiaTheme="minorEastAsia" w:hAnsiTheme="minorHAnsi" w:cstheme="minorBidi"/>
+              <w:noProof/>
+              <w:sz w:val="22"/>
+              <w:szCs w:val="22"/>
+            </w:rPr>
+          </w:pPr>
+          <w:hyperlink w:anchor="_Toc441147940" w:history="1">
+            <w:r>
+              <w:rPr>
+                <w:rStyle w:val="Hyperlink"/>
+                <w:noProof/>
+              </w:rPr>
+              <w:t>XI -</w:t>
+            </w:r>
+            <w:r>
+              <w:rPr>
+                <w:rFonts w:asciiTheme="minorHAnsi" w:eastAsiaTheme="minorEastAsia" w:hAnsiTheme="minorHAnsi" w:cstheme="minorBidi"/>
+                <w:noProof/>
+                <w:sz w:val="22"/>
+                <w:szCs w:val="22"/>
+              </w:rPr>
+              <w:tab/>
+            </w:r>
+            <w:r>
+              <w:rPr>
+                <w:rStyle w:val="Hyperlink"/>
+                <w:noProof/>
+              </w:rPr>
+              <w:t>EXCLUSÕES ESPECÍFICAS (O QUE NÃO SERÁ INCLUÍDO NO ESCOPO)</w:t>
+            </w:r>
+            <w:r>
+              <w:rPr>
+                <w:noProof/>
+                <w:webHidden/>
+              </w:rPr>
+              <w:tab/>
+            </w:r>
+            <w:r>
+              <w:rPr>
+                <w:noProof/>
+                <w:webHidden/>
+              </w:rPr>
+              <w:fldChar w:fldCharType="begin"/>
+            </w:r>
+            <w:r>
+              <w:rPr>
+                <w:noProof/>
+                <w:webHidden/>
+              </w:rPr>
+              <w:instrText xml:space="preserve"> PAGEREF _Toc441147940 \h </w:instrText>
+            </w:r>
+            <w:r>
+              <w:rPr>
+                <w:noProof/>
+                <w:webHidden/>
+              </w:rPr>
+            </w:r>
+            <w:r>
+              <w:rPr>
+                <w:noProof/>
+                <w:webHidden/>
+              </w:rPr>
+              <w:fldChar w:fldCharType="separate"/>
+            </w:r>
+            <w:r>
+              <w:rPr>
+                <w:noProof/>
+                <w:webHidden/>
+              </w:rPr>
+              <w:t>4</w:t>
+            </w:r>
+            <w:r>
+              <w:rPr>
+                <w:noProof/>
+                <w:webHidden/>
+              </w:rPr>
+              <w:fldChar w:fldCharType="end"/>
+            </w:r>
+          </w:hyperlink>
+        </w:p>
+        <w:p>
+          <w:pPr>
+            <w:pStyle w:val="Sumrio2"/>
+            <w:tabs>
+              <w:tab w:val="left" w:pos="1100"/>
+              <w:tab w:val="right" w:leader="dot" w:pos="9629"/>
+            </w:tabs>
+            <w:rPr>
+              <w:rFonts w:asciiTheme="minorHAnsi" w:eastAsiaTheme="minorEastAsia" w:hAnsiTheme="minorHAnsi" w:cstheme="minorBidi"/>
+              <w:noProof/>
+              <w:sz w:val="22"/>
+              <w:szCs w:val="22"/>
+            </w:rPr>
+          </w:pPr>
+          <w:hyperlink w:anchor="_Toc441147941" w:history="1">
+            <w:r>
+              <w:rPr>
+                <w:rStyle w:val="Hyperlink"/>
+                <w:noProof/>
+              </w:rPr>
+              <w:t>XII -</w:t>
+            </w:r>
+            <w:r>
+              <w:rPr>
+                <w:rFonts w:asciiTheme="minorHAnsi" w:eastAsiaTheme="minorEastAsia" w:hAnsiTheme="minorHAnsi" w:cstheme="minorBidi"/>
+                <w:noProof/>
+                <w:sz w:val="22"/>
+                <w:szCs w:val="22"/>
+              </w:rPr>
+              <w:tab/>
+            </w:r>
+            <w:r>
+              <w:rPr>
+                <w:rStyle w:val="Hyperlink"/>
+                <w:noProof/>
+              </w:rPr>
+              <w:t>ORÇAMENTO PREVISTO</w:t>
+            </w:r>
+            <w:r>
+              <w:rPr>
+                <w:noProof/>
+                <w:webHidden/>
+              </w:rPr>
+              <w:tab/>
+            </w:r>
+            <w:r>
+              <w:rPr>
+                <w:noProof/>
+                <w:webHidden/>
+              </w:rPr>
+              <w:fldChar w:fldCharType="begin"/>
+            </w:r>
+            <w:r>
+              <w:rPr>
+                <w:noProof/>
+                <w:webHidden/>
+              </w:rPr>
+              <w:instrText xml:space="preserve"> PAGEREF _Toc441147941 \h </w:instrText>
+            </w:r>
+            <w:r>
+              <w:rPr>
+                <w:noProof/>
+                <w:webHidden/>
+              </w:rPr>
+            </w:r>
+            <w:r>
+              <w:rPr>
+                <w:noProof/>
+                <w:webHidden/>
+              </w:rPr>
+              <w:fldChar w:fldCharType="separate"/>
+            </w:r>
+            <w:r>
+              <w:rPr>
+                <w:noProof/>
+                <w:webHidden/>
+              </w:rPr>
+              <w:t>5</w:t>
+            </w:r>
+            <w:r>
+              <w:rPr>
+                <w:noProof/>
+                <w:webHidden/>
+              </w:rPr>
+              <w:fldChar w:fldCharType="end"/>
+            </w:r>
+          </w:hyperlink>
+        </w:p>
+        <w:p>
+          <w:pPr>
+            <w:pStyle w:val="Sumrio2"/>
+            <w:tabs>
+              <w:tab w:val="left" w:pos="1100"/>
+              <w:tab w:val="right" w:leader="dot" w:pos="9629"/>
+            </w:tabs>
+            <w:rPr>
+              <w:rFonts w:asciiTheme="minorHAnsi" w:eastAsiaTheme="minorEastAsia" w:hAnsiTheme="minorHAnsi" w:cstheme="minorBidi"/>
+              <w:noProof/>
+              <w:sz w:val="22"/>
+              <w:szCs w:val="22"/>
+            </w:rPr>
+          </w:pPr>
+          <w:hyperlink w:anchor="_Toc441147942" w:history="1">
+            <w:r>
+              <w:rPr>
+                <w:rStyle w:val="Hyperlink"/>
+                <w:noProof/>
+              </w:rPr>
+              <w:t>XIII -</w:t>
+            </w:r>
+            <w:r>
+              <w:rPr>
+                <w:rFonts w:asciiTheme="minorHAnsi" w:eastAsiaTheme="minorEastAsia" w:hAnsiTheme="minorHAnsi" w:cstheme="minorBidi"/>
+                <w:noProof/>
+                <w:sz w:val="22"/>
+                <w:szCs w:val="22"/>
+              </w:rPr>
+              <w:tab/>
+            </w:r>
+            <w:r>
+              <w:rPr>
+                <w:rStyle w:val="Hyperlink"/>
+                <w:noProof/>
+              </w:rPr>
+              <w:t>MARCOS PRINCIPAIS DO PROJETO</w:t>
+            </w:r>
+            <w:r>
+              <w:rPr>
+                <w:noProof/>
+                <w:webHidden/>
+              </w:rPr>
+              <w:tab/>
+            </w:r>
+            <w:r>
+              <w:rPr>
+                <w:noProof/>
+                <w:webHidden/>
+              </w:rPr>
+              <w:fldChar w:fldCharType="begin"/>
+            </w:r>
+            <w:r>
+              <w:rPr>
+                <w:noProof/>
+                <w:webHidden/>
+              </w:rPr>
+              <w:instrText xml:space="preserve"> PAGEREF _Toc441147942 \h </w:instrText>
+            </w:r>
+            <w:r>
+              <w:rPr>
+                <w:noProof/>
+                <w:webHidden/>
+              </w:rPr>
+            </w:r>
+            <w:r>
+              <w:rPr>
+                <w:noProof/>
+                <w:webHidden/>
+              </w:rPr>
+              <w:fldChar w:fldCharType="separate"/>
+            </w:r>
+            <w:r>
+              <w:rPr>
+                <w:noProof/>
+                <w:webHidden/>
+              </w:rPr>
+              <w:t>5</w:t>
+            </w:r>
+            <w:r>
+              <w:rPr>
+                <w:noProof/>
+                <w:webHidden/>
+              </w:rPr>
+              <w:fldChar w:fldCharType="end"/>
+            </w:r>
+          </w:hyperlink>
+        </w:p>
+        <w:p>
+          <w:pPr>
+            <w:pStyle w:val="Sumrio2"/>
+            <w:tabs>
+              <w:tab w:val="left" w:pos="1100"/>
+              <w:tab w:val="right" w:leader="dot" w:pos="9629"/>
+            </w:tabs>
+            <w:rPr>
+              <w:rFonts w:asciiTheme="minorHAnsi" w:eastAsiaTheme="minorEastAsia" w:hAnsiTheme="minorHAnsi" w:cstheme="minorBidi"/>
+              <w:noProof/>
+              <w:sz w:val="22"/>
+              <w:szCs w:val="22"/>
+            </w:rPr>
+          </w:pPr>
+          <w:hyperlink w:anchor="_Toc441147943" w:history="1">
+            <w:r>
+              <w:rPr>
+                <w:rStyle w:val="Hyperlink"/>
+                <w:noProof/>
+              </w:rPr>
+              <w:t>XIV -</w:t>
+            </w:r>
+            <w:r>
+              <w:rPr>
+                <w:rFonts w:asciiTheme="minorHAnsi" w:eastAsiaTheme="minorEastAsia" w:hAnsiTheme="minorHAnsi" w:cstheme="minorBidi"/>
+                <w:noProof/>
+                <w:sz w:val="22"/>
+                <w:szCs w:val="22"/>
+              </w:rPr>
+              <w:tab/>
+            </w:r>
+            <w:r>
+              <w:rPr>
+                <w:rStyle w:val="Hyperlink"/>
+                <w:noProof/>
+              </w:rPr>
+              <w:t>RISCOS INICIAIS (AMEAÇAS EVIDENTES AO PROJETO)</w:t>
+            </w:r>
+            <w:r>
+              <w:rPr>
+                <w:noProof/>
+                <w:webHidden/>
+              </w:rPr>
+              <w:tab/>
+            </w:r>
+            <w:r>
+              <w:rPr>
+                <w:noProof/>
+                <w:webHidden/>
+              </w:rPr>
+              <w:fldChar w:fldCharType="begin"/>
+            </w:r>
+            <w:r>
+              <w:rPr>
+                <w:noProof/>
+                <w:webHidden/>
+              </w:rPr>
+              <w:instrText xml:space="preserve"> PAGEREF _Toc441147943 \h </w:instrText>
+            </w:r>
+            <w:r>
+              <w:rPr>
+                <w:noProof/>
+                <w:webHidden/>
+              </w:rPr>
+            </w:r>
+            <w:r>
+              <w:rPr>
+                <w:noProof/>
+                <w:webHidden/>
+              </w:rPr>
+              <w:fldChar w:fldCharType="separate"/>
+            </w:r>
+            <w:r>
+              <w:rPr>
+                <w:noProof/>
+                <w:webHidden/>
+              </w:rPr>
+              <w:t>5</w:t>
+            </w:r>
+            <w:r>
+              <w:rPr>
+                <w:noProof/>
+                <w:webHidden/>
+              </w:rPr>
+              <w:fldChar w:fldCharType="end"/>
+            </w:r>
+          </w:hyperlink>
+        </w:p>
+        <w:p>
+          <w:pPr>
+            <w:pStyle w:val="Sumrio2"/>
+            <w:tabs>
+              <w:tab w:val="left" w:pos="1100"/>
+              <w:tab w:val="right" w:leader="dot" w:pos="9629"/>
+            </w:tabs>
+            <w:rPr>
+              <w:rFonts w:asciiTheme="minorHAnsi" w:eastAsiaTheme="minorEastAsia" w:hAnsiTheme="minorHAnsi" w:cstheme="minorBidi"/>
+              <w:noProof/>
+              <w:sz w:val="22"/>
+              <w:szCs w:val="22"/>
+            </w:rPr>
+          </w:pPr>
+          <w:hyperlink w:anchor="_Toc441147944" w:history="1">
+            <w:r>
+              <w:rPr>
+                <w:rStyle w:val="Hyperlink"/>
+                <w:noProof/>
+              </w:rPr>
+              <w:t>XV -</w:t>
+            </w:r>
+            <w:r>
+              <w:rPr>
+                <w:rFonts w:asciiTheme="minorHAnsi" w:eastAsiaTheme="minorEastAsia" w:hAnsiTheme="minorHAnsi" w:cstheme="minorBidi"/>
+                <w:noProof/>
+                <w:sz w:val="22"/>
+                <w:szCs w:val="22"/>
+              </w:rPr>
+              <w:tab/>
+            </w:r>
+            <w:r>
+              <w:rPr>
+                <w:rStyle w:val="Hyperlink"/>
+                <w:noProof/>
+              </w:rPr>
+              <w:t>REQUISITOS CONHECIDOS DO PROJETO (REQUISITOS RELACIONADOS AO PROJETO E PRODUTO)</w:t>
+            </w:r>
+            <w:r>
+              <w:rPr>
+                <w:noProof/>
+                <w:webHidden/>
+              </w:rPr>
+              <w:tab/>
+            </w:r>
+            <w:r>
+              <w:rPr>
+                <w:noProof/>
+                <w:webHidden/>
+              </w:rPr>
+              <w:fldChar w:fldCharType="begin"/>
+            </w:r>
+            <w:r>
+              <w:rPr>
+                <w:noProof/>
+                <w:webHidden/>
+              </w:rPr>
+              <w:instrText xml:space="preserve"> PAGEREF _Toc441147944 \h </w:instrText>
+            </w:r>
+            <w:r>
+              <w:rPr>
+                <w:noProof/>
+                <w:webHidden/>
+              </w:rPr>
+            </w:r>
+            <w:r>
+              <w:rPr>
+                <w:noProof/>
+                <w:webHidden/>
+              </w:rPr>
+              <w:fldChar w:fldCharType="separate"/>
+            </w:r>
+            <w:r>
+              <w:rPr>
+                <w:noProof/>
+                <w:webHidden/>
+              </w:rPr>
+              <w:t>5</w:t>
+            </w:r>
+            <w:r>
+              <w:rPr>
+                <w:noProof/>
+                <w:webHidden/>
+              </w:rPr>
+              <w:fldChar w:fldCharType="end"/>
+            </w:r>
+          </w:hyperlink>
+        </w:p>
+        <w:p>
+          <w:r>
+            <w:rPr>
+              <w:b/>
+              <w:bCs/>
+            </w:rPr>
+            <w:fldChar w:fldCharType="end"/>
+          </w:r>
+        </w:p>
+      </w:sdtContent>
+    </w:sdt>
+    <w:p>
+      <w:pPr>
+        <w:rPr>
+          <w:b/>
+        </w:rPr>
+      </w:pPr>
+      <w:r>
+        <w:rPr>
+          <w:b/>
+        </w:rPr>
+        <w:br w:type="page"/>
+      </w:r>
+    </w:p>
+    <w:p>
+      <w:pPr>
+        <w:pStyle w:val="Ttulo2"/>
+      </w:pPr>
+      <w:bookmarkStart w:id="0" w:name="_Toc441147930"/>
+      <w:r>
+        <w:lastRenderedPageBreak/>
+        <w:t>TÍTULO DO PROJETO</w:t>
+      </w:r>
+      <w:bookmarkEnd w:id="0"/>
+    </w:p>
+    <w:p>
+      <w:pPr>
+        <w:ind w:left="360" w:firstLine="709"/>
+      </w:pPr>
+      <w:proofErr w:type="spellStart"/>
+      <w:r>
+        <w:t>UniCaffé</w:t>
+      </w:r>
+      <w:proofErr w:type="spellEnd"/>
+      <w:r>
+        <w:t xml:space="preserve"> – Sistema de controle de acesso de laboratórios de universidades.</w:t>
+      </w:r>
+    </w:p>
+    <w:p>
+      <w:pPr>
+        <w:ind w:firstLine="709"/>
+        <w:rPr>
+          <w:b/>
+        </w:rPr>
+      </w:pPr>
+    </w:p>
+    <w:p>
+      <w:pPr>
+        <w:pStyle w:val="Ttulo2"/>
+      </w:pPr>
+      <w:bookmarkStart w:id="1" w:name="_Toc441147931"/>
+      <w:r>
+        <w:t>PATROCINADOR</w:t>
+      </w:r>
+      <w:r>
+        <w:t>/SPONSOR</w:t>
+      </w:r>
+      <w:bookmarkEnd w:id="1"/>
+    </w:p>
+    <w:p>
+      <w:pPr>
+        <w:ind w:left="1069"/>
+      </w:pPr>
+      <w:r>
+        <w:t>Francisco Kleber Rodrigues de Castro, Gerente</w:t>
+      </w:r>
+      <w:r>
+        <w:t xml:space="preserve"> da Divisão de Suporte – DISUP.</w:t>
+      </w:r>
+    </w:p>
+    <w:p>
+      <w:pPr>
+        <w:ind w:firstLine="709"/>
+      </w:pPr>
+    </w:p>
+    <w:p>
+      <w:pPr>
+        <w:pStyle w:val="Ttulo2"/>
+      </w:pPr>
+      <w:r>
+        <w:t xml:space="preserve"> </w:t>
+      </w:r>
+      <w:bookmarkStart w:id="2" w:name="_Toc441147932"/>
+      <w:r>
+        <w:t>GERENTE DO PROJETO E NÍVEL DE AUTORIDADE</w:t>
+      </w:r>
+      <w:bookmarkEnd w:id="2"/>
+    </w:p>
+    <w:p>
+      <w:pPr>
+        <w:ind w:left="1069"/>
+      </w:pPr>
+      <w:r>
+        <w:t>Jefferson Uchôa Ponte</w:t>
+      </w:r>
+      <w:r>
+        <w:t>,</w:t>
+      </w:r>
+      <w:r>
+        <w:t xml:space="preserve"> </w:t>
+      </w:r>
+      <w:r>
+        <w:t>possui autoridade</w:t>
+      </w:r>
+      <w:r>
+        <w:t xml:space="preserve"> por definir o escopo do projeto, o cronograma, orçamento, avaliar a qualidade, os recursos, mensurar os riscos e fazer o levantamento das necessidades e expectativas do cliente e das partes interessadas.</w:t>
+      </w:r>
+    </w:p>
+    <w:p>
+      <w:pPr>
+        <w:ind w:firstLine="709"/>
+      </w:pPr>
+    </w:p>
+    <w:p>
+      <w:pPr>
+        <w:pStyle w:val="Ttulo2"/>
+      </w:pPr>
+      <w:bookmarkStart w:id="3" w:name="_Toc441147933"/>
+      <w:r>
+        <w:t>EQUIPE DO PROJETO</w:t>
+      </w:r>
+      <w:bookmarkEnd w:id="3"/>
+    </w:p>
+    <w:p>
+      <w:pPr>
+        <w:ind w:left="1069"/>
+      </w:pPr>
+      <w:r>
+        <w:t xml:space="preserve">Francisco Kleber Rodrigues de Castro, </w:t>
+      </w:r>
+      <w:proofErr w:type="spellStart"/>
+      <w:r>
+        <w:t>Erivando</w:t>
+      </w:r>
+      <w:proofErr w:type="spellEnd"/>
+      <w:r>
+        <w:t xml:space="preserve"> de Sena Ramos, Jefferson Uchôa Ponte, Alan Cleber Morais Gomes</w:t>
+      </w:r>
+      <w:r>
+        <w:t xml:space="preserve">, </w:t>
+      </w:r>
+      <w:r>
+        <w:t>Michel Pereira Machado</w:t>
+      </w:r>
+      <w:r>
+        <w:t xml:space="preserve">, </w:t>
+      </w:r>
+      <w:r>
+        <w:t xml:space="preserve">Francisco </w:t>
+      </w:r>
+      <w:proofErr w:type="spellStart"/>
+      <w:r>
+        <w:t>Giovanildo</w:t>
+      </w:r>
+      <w:proofErr w:type="spellEnd"/>
+      <w:r>
+        <w:t xml:space="preserve"> Teixeira de Souza</w:t>
+      </w:r>
+      <w:r>
+        <w:t xml:space="preserve">, </w:t>
+      </w:r>
+      <w:r>
+        <w:t>Carlos Eduardo Barbosa</w:t>
+      </w:r>
+      <w:r>
+        <w:t xml:space="preserve">, José Olinda da Silva, Maria Camila </w:t>
+      </w:r>
+      <w:proofErr w:type="spellStart"/>
+      <w:r>
+        <w:t>Alcantara</w:t>
+      </w:r>
+      <w:proofErr w:type="spellEnd"/>
+      <w:r>
+        <w:t xml:space="preserve"> da Silva, </w:t>
+      </w:r>
+      <w:proofErr w:type="spellStart"/>
+      <w:r>
+        <w:t>Luis</w:t>
+      </w:r>
+      <w:proofErr w:type="spellEnd"/>
+      <w:r>
+        <w:t xml:space="preserve"> Felipe Lima da Silva.</w:t>
+      </w:r>
+    </w:p>
+    <w:p>
+      <w:pPr>
+        <w:ind w:firstLine="709"/>
+      </w:pPr>
+    </w:p>
+    <w:p>
+      <w:pPr>
+        <w:pStyle w:val="Ttulo2"/>
+      </w:pPr>
+      <w:bookmarkStart w:id="4" w:name="_Toc441147934"/>
+      <w:r>
+        <w:t>DESCRIÇÃO DO PROJETO</w:t>
+      </w:r>
+      <w:bookmarkEnd w:id="4"/>
+    </w:p>
+    <w:p>
+      <w:pPr>
+        <w:ind w:left="1069"/>
+      </w:pPr>
+      <w:r>
+        <w:t xml:space="preserve">A Universidade utilizava um software de controle de laboratórios voltado para </w:t>
+      </w:r>
+      <w:proofErr w:type="spellStart"/>
+      <w:r>
+        <w:t>lan</w:t>
+      </w:r>
+      <w:proofErr w:type="spellEnd"/>
+      <w:r>
+        <w:t xml:space="preserve"> </w:t>
+      </w:r>
+      <w:proofErr w:type="spellStart"/>
+      <w:r>
+        <w:t>house</w:t>
+      </w:r>
+      <w:proofErr w:type="spellEnd"/>
+      <w:r>
+        <w:t>. Tal software necessitava que o usuário tivesse um cadastro próprio. Além disso, para cada usuário que viesse acessar máquinas no laboratório seria necessário pesquisar seu nome numa lista para adicionar o seu tempo. Findo o tempo e o usuário necessitando ainda de mais tempo era necessário pedir ao técnico de laboratório para que este pesquisasse seu nome e aumentasse seu tempo. Problema é que todos queriam pedir tempo a mais e o laboratório começa a lotar. Os pedidos negados estavam deixando os alunos insatisfeitos. Algumas vezes usava-se o critério de verificação se o aluno está trabalhando ou se está acessando redes sociais para aumentar o tempo ou não.</w:t>
+      </w:r>
+    </w:p>
+    <w:p>
+      <w:pPr>
+        <w:ind w:left="1069"/>
+      </w:pPr>
+    </w:p>
+    <w:p>
+      <w:pPr>
+        <w:ind w:left="1069"/>
+      </w:pPr>
+      <w:r>
+        <w:t>A proposta do projeto é evitar todas essas demandas. Criando uma aplicação que utiliza a base de dados de usuários já existente na instituição, permitisse o acesso de uma cota específica sem necessidade de pedido a um atendente. Ao findar seu tempo o sistema deveria verificar a quantidade de máquinas livres e adicionar mais tempo automaticamente, de forma impessoal.</w:t>
+      </w:r>
+    </w:p>
+    <w:p>
+      <w:pPr>
+        <w:ind w:firstLine="709"/>
+      </w:pPr>
+    </w:p>
+    <w:p>
+      <w:pPr>
+        <w:pStyle w:val="Ttulo2"/>
+      </w:pPr>
+      <w:bookmarkStart w:id="5" w:name="_Toc441147935"/>
+      <w:r>
+        <w:t>OBJETIVO DO PROJETO</w:t>
+      </w:r>
+      <w:bookmarkEnd w:id="5"/>
+    </w:p>
+    <w:p>
+      <w:pPr>
+        <w:ind w:left="1069"/>
+      </w:pPr>
+      <w:r>
+        <w:t xml:space="preserve">O objetivo deste projeto é libertar o técnico de laboratório das atividades de atendente para que possa realizar outras tarefas diferentes permitindo maior contingente de mão de obra para a DISUP. Aumentar a satisfação dos alunos, que passaram a acessar mais tempo. Melhorar a satisfação dos técnicos de laboratório, que não precisarão realizar essa tarefa enfadonha e repetitiva de digitar o nome de cada usuário que entra. Evitar erros de cadastros de usuários sem conferência com documentos. Manter um registro do acesso realizado por usuário com máquina, hora e IP utilizado. Tal sistema deverá ser feito com a utilização de trabalho voluntário de técnicos de laboratório, técnicos de </w:t>
+      </w:r>
+      <w:r>
+        <w:lastRenderedPageBreak/>
+        <w:t>tecnologia da informação e analistas interessados em participar do projeto no período de 9 meses. Iniciando em novembro de 2014 e terminando em agosto de 2015.</w:t>
+      </w:r>
+    </w:p>
+    <w:p>
+      <w:pPr>
+        <w:ind w:left="1069"/>
+      </w:pPr>
+    </w:p>
+    <w:p>
+      <w:pPr>
+        <w:ind w:left="1069"/>
+      </w:pPr>
+    </w:p>
+    <w:p>
+      <w:pPr>
+        <w:pStyle w:val="Ttulo2"/>
+      </w:pPr>
+      <w:bookmarkStart w:id="6" w:name="_Toc441147936"/>
+      <w:r>
+        <w:t>JUSTIFICATIVA (MOTIVO) DO PROJETO</w:t>
+      </w:r>
+      <w:bookmarkEnd w:id="6"/>
+    </w:p>
+    <w:p>
+      <w:pPr>
+        <w:ind w:left="1069"/>
+      </w:pPr>
+      <w:r>
+        <w:t>Havia insatisfação por parte dos alunos com relação ao tempo oferecido, que era pouco, bem como dificuldade em ter um critério objetivo para oferecer mais tempo a um usuário e a outro não. Além da quantidade de mão de obra perdida com tempo de atendimento, realização de trabalhos repetitivos para técnicos de laboratório, aumento de filas de espera quando muitas pessoas chegavam ao mesmo tempo.</w:t>
+      </w:r>
+    </w:p>
+    <w:p>
+      <w:pPr>
+        <w:ind w:left="1069"/>
+      </w:pPr>
+    </w:p>
+    <w:p>
+      <w:pPr>
+        <w:ind w:firstLine="709"/>
+        <w:rPr>
+          <w:b/>
+        </w:rPr>
+      </w:pPr>
+    </w:p>
+    <w:p>
+      <w:pPr>
+        <w:pStyle w:val="Ttulo2"/>
+      </w:pPr>
+      <w:bookmarkStart w:id="7" w:name="_Toc441147937"/>
+      <w:r>
+        <w:t>RESTRIÇÕES</w:t>
+      </w:r>
+      <w:bookmarkEnd w:id="7"/>
+    </w:p>
     <w:p/>
+    <w:p>
+      <w:r>
+        <w:t xml:space="preserve">a. O prazo limite é agosto de 2015. </w:t>
+      </w:r>
+    </w:p>
+    <w:p>
+      <w:r>
+        <w:t xml:space="preserve">b. Utilização de mão de obra de técnicos e analistas que se interessarem no projeto. </w:t>
+      </w:r>
+    </w:p>
+    <w:p>
+      <w:r>
+        <w:t>c. O trabalho deverá ser realizado na UNILB.</w:t>
+      </w:r>
+    </w:p>
+    <w:p>
+      <w:pPr>
+        <w:ind w:firstLine="709"/>
+      </w:pPr>
+    </w:p>
+    <w:p>
+      <w:pPr>
+        <w:ind w:firstLine="709"/>
+      </w:pPr>
+    </w:p>
+    <w:p>
+      <w:pPr>
+        <w:pStyle w:val="Ttulo2"/>
+      </w:pPr>
+      <w:bookmarkStart w:id="8" w:name="_Toc441147938"/>
+      <w:r>
+        <w:t>PREMISSAS</w:t>
+      </w:r>
+      <w:bookmarkEnd w:id="8"/>
+      <w:r>
+        <w:t xml:space="preserve"> </w:t>
+      </w:r>
+      <w:r>
+        <w:rPr>
+          <w:highlight w:val="yellow"/>
+        </w:rPr>
+        <w:t xml:space="preserve"> </w:t>
+      </w:r>
+    </w:p>
+    <w:p/>
+    <w:p>
+      <w:r>
+        <w:t xml:space="preserve">a. A Divisão de Redes e Sistemas(DISIR) dará apoio com criação de máquinas virtuais e configurações de redes necessárias até o final do projeto. </w:t>
+      </w:r>
+    </w:p>
+    <w:p>
+      <w:r>
+        <w:t xml:space="preserve">b. A necessidade de se testar o software em grande escala, já que não temos laboratório só para teste, usamos o laboratório de informática como ambiente de teste e os alunos como contribuintes nesses testes. </w:t>
+      </w:r>
+    </w:p>
+    <w:p>
+      <w:r>
+        <w:t xml:space="preserve">c. Necessidade de um programador </w:t>
+      </w:r>
+      <w:proofErr w:type="spellStart"/>
+      <w:r>
+        <w:t>java</w:t>
+      </w:r>
+      <w:proofErr w:type="spellEnd"/>
+      <w:r>
+        <w:t xml:space="preserve"> com conhecimento em redes. </w:t>
+      </w:r>
+    </w:p>
+    <w:p>
+      <w:r>
+        <w:t>d. Utilização da mão de obra de alguém com conhecimentos e habilidades em designer.</w:t>
+      </w:r>
+    </w:p>
+    <w:p>
+      <w:pPr>
+        <w:ind w:firstLine="709"/>
+      </w:pPr>
+    </w:p>
+    <w:p>
+      <w:pPr>
+        <w:ind w:firstLine="709"/>
+      </w:pPr>
+    </w:p>
+    <w:p>
+      <w:pPr>
+        <w:pStyle w:val="Ttulo2"/>
+      </w:pPr>
+      <w:bookmarkStart w:id="9" w:name="_Toc441147939"/>
+      <w:r>
+        <w:t>ENTREGAS PRINCIPAIS/</w:t>
+      </w:r>
+      <w:proofErr w:type="gramStart"/>
+      <w:r>
+        <w:t>DELIVERABLES  DO</w:t>
+      </w:r>
+      <w:proofErr w:type="gramEnd"/>
+      <w:r>
+        <w:t xml:space="preserve"> PROJETO (ESCOPO INCLUÍDO NO PROJETO)</w:t>
+      </w:r>
+      <w:bookmarkEnd w:id="9"/>
+    </w:p>
+    <w:p>
+      <w:pPr>
+        <w:numPr>
+          <w:ilvl w:val="0"/>
+          <w:numId w:val="45"/>
+        </w:numPr>
+      </w:pPr>
+      <w:r>
+        <w:t>Relatório das atividades do ano de 2015.</w:t>
+      </w:r>
+    </w:p>
+    <w:p>
+      <w:pPr>
+        <w:numPr>
+          <w:ilvl w:val="0"/>
+          <w:numId w:val="45"/>
+        </w:numPr>
+      </w:pPr>
+      <w:r>
+        <w:t>Termo de abertura do projeto - PROJECT CHARTER</w:t>
+      </w:r>
+      <w:r>
+        <w:t>.</w:t>
+      </w:r>
+    </w:p>
+    <w:p>
+      <w:pPr>
+        <w:numPr>
+          <w:ilvl w:val="0"/>
+          <w:numId w:val="45"/>
+        </w:numPr>
+      </w:pPr>
+      <w:r>
+        <w:t xml:space="preserve">Declaração de </w:t>
+      </w:r>
+      <w:r>
+        <w:t>e</w:t>
+      </w:r>
+      <w:r>
+        <w:t>scopo - SCOPE STATEMENT</w:t>
+      </w:r>
+      <w:r>
+        <w:t>.</w:t>
+      </w:r>
+    </w:p>
+    <w:p>
+      <w:pPr>
+        <w:numPr>
+          <w:ilvl w:val="0"/>
+          <w:numId w:val="45"/>
+        </w:numPr>
+      </w:pPr>
+      <w:r>
+        <w:t xml:space="preserve">Plano de </w:t>
+      </w:r>
+      <w:r>
+        <w:t>g</w:t>
+      </w:r>
+      <w:r>
+        <w:t xml:space="preserve">erenciamento de </w:t>
+      </w:r>
+      <w:r>
+        <w:t>e</w:t>
+      </w:r>
+      <w:r>
+        <w:t>scopo - SCOPE MANAGEMENT PLAN</w:t>
+      </w:r>
+      <w:r>
+        <w:t>.</w:t>
+      </w:r>
+    </w:p>
+    <w:p>
+      <w:pPr>
+        <w:ind w:left="1069"/>
+        <w:rPr>
+          <w:sz w:val="22"/>
+          <w:szCs w:val="22"/>
+          <w:highlight w:val="yellow"/>
+        </w:rPr>
+      </w:pPr>
+    </w:p>
+    <w:p>
+      <w:pPr>
+        <w:pStyle w:val="Ttulo2"/>
+      </w:pPr>
+      <w:bookmarkStart w:id="10" w:name="_Toc441147940"/>
+      <w:r>
+        <w:t>EXCLUSÕES ESPECÍFICAS (O QUE NÃO SERÁ INCLUÍDO NO ESCOPO)</w:t>
+      </w:r>
+      <w:bookmarkEnd w:id="10"/>
+      <w:r>
+        <w:t xml:space="preserve"> </w:t>
+      </w:r>
+    </w:p>
+    <w:p>
+      <w:r>
+        <w:t xml:space="preserve">O software não se propõe a ser repositório de arquivos para compartilhamento. Existem outros softwares para compartilhamento de arquivos, tais como: Google Drive, Sky Drive, </w:t>
+      </w:r>
+      <w:proofErr w:type="spellStart"/>
+      <w:r>
+        <w:t>Mega</w:t>
+      </w:r>
+      <w:proofErr w:type="spellEnd"/>
+      <w:r>
+        <w:t xml:space="preserve">, </w:t>
+      </w:r>
+      <w:proofErr w:type="spellStart"/>
+      <w:r>
+        <w:t>Mediafire</w:t>
+      </w:r>
+      <w:proofErr w:type="spellEnd"/>
+      <w:r>
+        <w:t xml:space="preserve">, </w:t>
+      </w:r>
+      <w:proofErr w:type="spellStart"/>
+      <w:r>
+        <w:t>Ubuntu</w:t>
+      </w:r>
+      <w:proofErr w:type="spellEnd"/>
+      <w:r>
+        <w:t xml:space="preserve"> </w:t>
+      </w:r>
+      <w:proofErr w:type="spellStart"/>
+      <w:r>
+        <w:t>One</w:t>
+      </w:r>
+      <w:proofErr w:type="spellEnd"/>
+      <w:r>
+        <w:t xml:space="preserve">, </w:t>
+      </w:r>
+      <w:proofErr w:type="spellStart"/>
+      <w:r>
+        <w:t>Dropbox</w:t>
+      </w:r>
+      <w:proofErr w:type="spellEnd"/>
+      <w:r>
+        <w:t xml:space="preserve">, 4shared, além do próprio Windows tem função de compartilhamento de pastas em rede. </w:t>
+      </w:r>
+    </w:p>
+    <w:p>
+      <w:pPr>
+        <w:ind w:firstLine="709"/>
+      </w:pPr>
+    </w:p>
+    <w:p>
+      <w:r>
+        <w:lastRenderedPageBreak/>
+        <w:t xml:space="preserve">O software não vai permitir que a máquina acesse uma pasta compartilhada em uma máquina que esteja em usuário de domínio de Active </w:t>
+      </w:r>
+      <w:proofErr w:type="spellStart"/>
+      <w:r>
+        <w:t>Directory</w:t>
+      </w:r>
+      <w:proofErr w:type="spellEnd"/>
+      <w:r>
+        <w:t>.</w:t>
+      </w:r>
+    </w:p>
+    <w:p/>
+    <w:p/>
+    <w:p/>
+    <w:p/>
+    <w:p>
+      <w:pPr>
+        <w:pStyle w:val="Ttulo2"/>
+      </w:pPr>
+      <w:bookmarkStart w:id="11" w:name="_Toc441147941"/>
+      <w:r>
+        <w:t>ORÇAMENTO PREVISTO</w:t>
+      </w:r>
+      <w:bookmarkEnd w:id="11"/>
+      <w:r>
+        <w:t xml:space="preserve"> </w:t>
+      </w:r>
+    </w:p>
+    <w:p>
+      <w:pPr>
+        <w:ind w:left="1134"/>
+      </w:pPr>
+      <w:r>
+        <w:t xml:space="preserve">Desconsiderando o gasto com pessoal o orçamento é nulo. Pois o produto será apenas de desenvolvimento. </w:t>
+      </w:r>
+    </w:p>
+    <w:p>
+      <w:pPr>
+        <w:ind w:left="1134"/>
+      </w:pPr>
+    </w:p>
+    <w:p>
+      <w:pPr>
+        <w:ind w:firstLine="709"/>
+      </w:pPr>
+    </w:p>
+    <w:p>
+      <w:pPr>
+        <w:pStyle w:val="Ttulo2"/>
+      </w:pPr>
+      <w:bookmarkStart w:id="12" w:name="_Toc441147942"/>
+      <w:r>
+        <w:t>MARCOS PRINCIPAIS DO PROJETO</w:t>
+      </w:r>
+      <w:bookmarkEnd w:id="12"/>
+      <w:r>
+        <w:t xml:space="preserve"> </w:t>
+      </w:r>
+    </w:p>
+    <w:p>
+      <w:pPr>
+        <w:ind w:left="1134"/>
+      </w:pPr>
+      <w:r>
+        <w:t>A.  – Proposta de Projeto Submetida: 07-11-2014</w:t>
+      </w:r>
+    </w:p>
+    <w:p>
+      <w:pPr>
+        <w:ind w:left="1134"/>
+      </w:pPr>
+      <w:r>
+        <w:t>B.  – Versão 0.0001 concluída, apenas interface de cliente: 24-04-2015</w:t>
+      </w:r>
+    </w:p>
+    <w:p>
+      <w:pPr>
+        <w:ind w:left="1134"/>
+      </w:pPr>
+      <w:r>
+        <w:t>C.  – Realização de testes em um laboratório de informática: 26-04-2015</w:t>
+      </w:r>
+    </w:p>
+    <w:p>
+      <w:pPr>
+        <w:ind w:left="1134"/>
+      </w:pPr>
+      <w:r>
+        <w:t>D.  – Término da Versão 1.0: 14-07-2015</w:t>
+      </w:r>
+    </w:p>
+    <w:p>
+      <w:pPr>
+        <w:ind w:left="1134"/>
+      </w:pPr>
+      <w:r>
+        <w:t>E.  – Teste em um laboratório:14-07-2015</w:t>
+      </w:r>
+    </w:p>
+    <w:p>
+      <w:pPr>
+        <w:ind w:left="1134"/>
+      </w:pPr>
+      <w:r>
+        <w:t>F.  – Teste com muitos laboratórios: 15-07-2015</w:t>
+      </w:r>
+    </w:p>
+    <w:p>
+      <w:pPr>
+        <w:ind w:left="1134"/>
+      </w:pPr>
+      <w:r>
+        <w:t>G.  – Fechamento da versão 1.0 com interface administrativa: 28-08-2015</w:t>
+      </w:r>
+    </w:p>
+    <w:p>
+      <w:pPr>
+        <w:ind w:left="1134"/>
+      </w:pPr>
+      <w:r>
+        <w:t>H.  – Avaliação de erros: 04-01-2016</w:t>
+      </w:r>
+    </w:p>
+    <w:p>
+      <w:pPr>
+        <w:ind w:left="1134"/>
+      </w:pPr>
+    </w:p>
+    <w:p>
+      <w:pPr>
+        <w:pStyle w:val="Ttulo2"/>
+      </w:pPr>
+      <w:bookmarkStart w:id="13" w:name="_Toc441147943"/>
+      <w:r>
+        <w:t>RISCOS INICIAIS (AMEAÇAS EVIDENTES AO PROJETO)</w:t>
+      </w:r>
+      <w:bookmarkEnd w:id="13"/>
+    </w:p>
+    <w:p>
+      <w:pPr>
+        <w:ind w:left="720"/>
+      </w:pPr>
+    </w:p>
+    <w:p>
+      <w:pPr>
+        <w:numPr>
+          <w:ilvl w:val="1"/>
+          <w:numId w:val="23"/>
+        </w:numPr>
+      </w:pPr>
+      <w:r>
+        <w:t xml:space="preserve">Responsabilidade como atendente de laboratório pode atrapalhar o desenvolvimento de software, feito pelo mesmo indivíduo. </w:t>
+      </w:r>
+    </w:p>
+    <w:p>
+      <w:pPr>
+        <w:numPr>
+          <w:ilvl w:val="1"/>
+          <w:numId w:val="23"/>
+        </w:numPr>
+      </w:pPr>
+      <w:r>
+        <w:t xml:space="preserve">Colocação da versão inicial em produção não virá com funcionalidades de aumento de tempo, o que pode gerar insatisfação dos alunos. </w:t>
+      </w:r>
+    </w:p>
+    <w:p>
+      <w:pPr>
+        <w:numPr>
+          <w:ilvl w:val="1"/>
+          <w:numId w:val="23"/>
+        </w:numPr>
+        <w:rPr>
+          <w:b/>
+        </w:rPr>
+      </w:pPr>
+      <w:r>
+        <w:t>Erros e incertezas quanto ao funcionamento pode colocar a perder o funcionamento do sistema operacional das máquinas e trazer problemas para os usuários.</w:t>
+      </w:r>
+    </w:p>
+    <w:p>
+      <w:pPr>
+        <w:rPr>
+          <w:b/>
+        </w:rPr>
+      </w:pPr>
+    </w:p>
+    <w:p>
+      <w:pPr>
+        <w:pStyle w:val="Ttulo2"/>
+      </w:pPr>
+      <w:bookmarkStart w:id="14" w:name="_Toc441147944"/>
+      <w:r>
+        <w:t xml:space="preserve">REQUISITOS CONHECIDOS DO PROJETO (REQUISITOS </w:t>
+      </w:r>
+      <w:r>
+        <w:t xml:space="preserve">RELACIONADOS AO </w:t>
+      </w:r>
+      <w:r>
+        <w:t>PROJETO E PRODUTO)</w:t>
+      </w:r>
+      <w:bookmarkEnd w:id="14"/>
+    </w:p>
+    <w:p>
+      <w:pPr>
+        <w:autoSpaceDE w:val="0"/>
+        <w:autoSpaceDN w:val="0"/>
+        <w:adjustRightInd w:val="0"/>
+        <w:ind w:left="1134"/>
+        <w:rPr>
+          <w:b/>
+          <w:bCs/>
+        </w:rPr>
+      </w:pPr>
+    </w:p>
+    <w:p>
+      <w:pPr>
+        <w:rPr>
+          <w:b/>
+          <w:bCs/>
+        </w:rPr>
+      </w:pPr>
+    </w:p>
+    <w:p>
+      <w:pPr>
+        <w:rPr>
+          <w:b/>
+          <w:bCs/>
+        </w:rPr>
+      </w:pPr>
+      <w:r>
+        <w:rPr>
+          <w:b/>
+          <w:bCs/>
+        </w:rPr>
+        <w:t xml:space="preserve">1. </w:t>
+      </w:r>
+      <w:proofErr w:type="spellStart"/>
+      <w:r>
+        <w:rPr>
+          <w:b/>
+          <w:bCs/>
+        </w:rPr>
+        <w:t>UniCafféServidor</w:t>
+      </w:r>
+      <w:proofErr w:type="spellEnd"/>
+    </w:p>
+    <w:p>
+      <w:pPr>
+        <w:rPr>
+          <w:bCs/>
+        </w:rPr>
+      </w:pPr>
+    </w:p>
+    <w:p>
+      <w:pPr>
+        <w:rPr>
+          <w:bCs/>
+        </w:rPr>
+      </w:pPr>
+      <w:r>
+        <w:rPr>
+          <w:bCs/>
+        </w:rPr>
+        <w:t xml:space="preserve">Cria um serviço para as máquinas dos laboratórios de informática. Esse software será configurado para a base de dados que a universidade utiliza para controle de usuários, poderá ser configurado para diversos tipos de banco de dados. Poderá receber comandos das máquinas do laboratório ou da aplicação administrativa para troca de informações ou solicitação de comandos. Funcionalidades da </w:t>
+      </w:r>
+      <w:bookmarkStart w:id="15" w:name="_GoBack"/>
+      <w:bookmarkEnd w:id="15"/>
+      <w:r>
+        <w:rPr>
+          <w:bCs/>
+        </w:rPr>
+        <w:t>versão 1.0</w:t>
+      </w:r>
+    </w:p>
+    <w:p>
+      <w:pPr>
+        <w:rPr>
+          <w:bCs/>
+        </w:rPr>
+      </w:pPr>
+    </w:p>
+    <w:p>
+      <w:pPr>
+        <w:pStyle w:val="PargrafodaLista"/>
+        <w:numPr>
+          <w:ilvl w:val="0"/>
+          <w:numId w:val="46"/>
+        </w:numPr>
+        <w:rPr>
+          <w:bCs/>
+        </w:rPr>
+      </w:pPr>
+      <w:r>
+        <w:rPr>
+          <w:bCs/>
+        </w:rPr>
+        <w:t>Autenticação no banco do SIG;</w:t>
+      </w:r>
+    </w:p>
+    <w:p>
+      <w:pPr>
+        <w:pStyle w:val="PargrafodaLista"/>
+        <w:numPr>
+          <w:ilvl w:val="0"/>
+          <w:numId w:val="46"/>
+        </w:numPr>
+        <w:rPr>
+          <w:bCs/>
+        </w:rPr>
+      </w:pPr>
+      <w:r>
+        <w:rPr>
+          <w:bCs/>
+        </w:rPr>
+        <w:t>Recebimento de comando de autenticação de usuários e resposta para desbloqueio;</w:t>
+      </w:r>
+    </w:p>
+    <w:p>
+      <w:pPr>
+        <w:pStyle w:val="PargrafodaLista"/>
+        <w:numPr>
+          <w:ilvl w:val="0"/>
+          <w:numId w:val="46"/>
+        </w:numPr>
+        <w:rPr>
+          <w:bCs/>
+        </w:rPr>
+      </w:pPr>
+      <w:r>
+        <w:rPr>
+          <w:bCs/>
+        </w:rPr>
+        <w:t>Monitoramento de máquinas e envio de bônus para máquinas com tempo se esgotando, quando não há lotação;</w:t>
+      </w:r>
+    </w:p>
+    <w:p>
+      <w:pPr>
+        <w:rPr>
+          <w:bCs/>
+        </w:rPr>
+      </w:pPr>
+    </w:p>
+    <w:p>
+      <w:pPr>
+        <w:rPr>
+          <w:b/>
+          <w:bCs/>
+        </w:rPr>
+      </w:pPr>
+      <w:r>
+        <w:rPr>
+          <w:b/>
+          <w:bCs/>
+        </w:rPr>
+        <w:t xml:space="preserve">2. </w:t>
+      </w:r>
+      <w:proofErr w:type="spellStart"/>
+      <w:r>
+        <w:rPr>
+          <w:b/>
+          <w:bCs/>
+        </w:rPr>
+        <w:t>UniCafféCliente</w:t>
+      </w:r>
+      <w:proofErr w:type="spellEnd"/>
+    </w:p>
+    <w:p>
+      <w:pPr>
+        <w:rPr>
+          <w:bCs/>
+        </w:rPr>
+      </w:pPr>
+    </w:p>
+    <w:p>
+      <w:pPr>
+        <w:rPr>
+          <w:bCs/>
+        </w:rPr>
+      </w:pPr>
+      <w:r>
+        <w:rPr>
+          <w:bCs/>
+        </w:rPr>
+        <w:t>Software instalado nas máquinas do laboratório de informática. Ele iniciará</w:t>
+      </w:r>
+      <w:r>
+        <w:rPr>
+          <w:bCs/>
+        </w:rPr>
+        <w:t xml:space="preserve"> </w:t>
+      </w:r>
+      <w:r>
+        <w:rPr>
+          <w:bCs/>
+        </w:rPr>
+        <w:t>automaticamente com o sistema operacional, exigirá autenticação de usuário para que a</w:t>
+      </w:r>
+      <w:r>
+        <w:rPr>
+          <w:bCs/>
+        </w:rPr>
+        <w:t xml:space="preserve"> </w:t>
+      </w:r>
+      <w:r>
+        <w:rPr>
+          <w:bCs/>
+        </w:rPr>
+        <w:t>máquina possa ser utilizada, contará o tempo de acesso e evitará execução de programas</w:t>
+      </w:r>
+      <w:r>
+        <w:rPr>
+          <w:bCs/>
+        </w:rPr>
+        <w:t xml:space="preserve"> </w:t>
+      </w:r>
+      <w:r>
+        <w:rPr>
+          <w:bCs/>
+        </w:rPr>
+        <w:t>não autorizados.</w:t>
+      </w:r>
+    </w:p>
+    <w:p>
+      <w:pPr>
+        <w:rPr>
+          <w:bCs/>
+        </w:rPr>
+      </w:pPr>
+    </w:p>
+    <w:p>
+      <w:pPr>
+        <w:rPr>
+          <w:bCs/>
+        </w:rPr>
+      </w:pPr>
+      <w:r>
+        <w:rPr>
+          <w:bCs/>
+        </w:rPr>
+        <w:t>A solicitação de autenticação envia ao servidor e este responde autorizando</w:t>
+      </w:r>
+      <w:r>
+        <w:rPr>
+          <w:bCs/>
+        </w:rPr>
+        <w:t xml:space="preserve"> </w:t>
+      </w:r>
+      <w:r>
+        <w:rPr>
+          <w:bCs/>
+        </w:rPr>
+        <w:t>determinado tempo considerando o tempo de acesso já utilizado pelo usuário que solicita</w:t>
+      </w:r>
+      <w:r>
+        <w:rPr>
+          <w:bCs/>
+        </w:rPr>
+        <w:t xml:space="preserve"> </w:t>
+      </w:r>
+      <w:r>
+        <w:rPr>
+          <w:bCs/>
+        </w:rPr>
+        <w:t>o acesso. Quando o tempo está perto de acabar, o seu tempo poderá ser</w:t>
+      </w:r>
+      <w:r>
+        <w:rPr>
+          <w:bCs/>
+        </w:rPr>
+        <w:t xml:space="preserve"> </w:t>
+      </w:r>
+      <w:r>
+        <w:rPr>
+          <w:bCs/>
+        </w:rPr>
+        <w:t>automaticamente incrementado desde que não haja lotação.</w:t>
+      </w:r>
+    </w:p>
+    <w:p>
+      <w:pPr>
+        <w:rPr>
+          <w:bCs/>
+        </w:rPr>
+      </w:pPr>
+    </w:p>
+    <w:p>
+      <w:pPr>
+        <w:pStyle w:val="PargrafodaLista"/>
+        <w:numPr>
+          <w:ilvl w:val="0"/>
+          <w:numId w:val="47"/>
+        </w:numPr>
+        <w:rPr>
+          <w:bCs/>
+        </w:rPr>
+      </w:pPr>
+      <w:r>
+        <w:rPr>
+          <w:bCs/>
+        </w:rPr>
+        <w:t>Autenticação de usuários e contagem de tempo de acesso;</w:t>
+      </w:r>
+    </w:p>
+    <w:p>
+      <w:pPr>
+        <w:pStyle w:val="PargrafodaLista"/>
+        <w:numPr>
+          <w:ilvl w:val="0"/>
+          <w:numId w:val="47"/>
+        </w:numPr>
+        <w:rPr>
+          <w:bCs/>
+        </w:rPr>
+      </w:pPr>
+      <w:r>
+        <w:rPr>
+          <w:bCs/>
+        </w:rPr>
+        <w:t>Aviso na finalização de tempo;</w:t>
+      </w:r>
+    </w:p>
+    <w:p>
+      <w:pPr>
+        <w:pStyle w:val="PargrafodaLista"/>
+        <w:numPr>
+          <w:ilvl w:val="0"/>
+          <w:numId w:val="47"/>
+        </w:numPr>
+        <w:rPr>
+          <w:bCs/>
+        </w:rPr>
+      </w:pPr>
+      <w:r>
+        <w:rPr>
+          <w:bCs/>
+        </w:rPr>
+        <w:t>Tempo de bônus em caso de não lotação;</w:t>
+      </w:r>
+    </w:p>
+    <w:p>
+      <w:pPr>
+        <w:pStyle w:val="PargrafodaLista"/>
+        <w:numPr>
+          <w:ilvl w:val="0"/>
+          <w:numId w:val="47"/>
+        </w:numPr>
+        <w:rPr>
+          <w:bCs/>
+        </w:rPr>
+      </w:pPr>
+      <w:r>
+        <w:rPr>
+          <w:bCs/>
+        </w:rPr>
+        <w:t>Área de trabalho individual;</w:t>
+      </w:r>
+    </w:p>
+    <w:p>
+      <w:pPr>
+        <w:pStyle w:val="PargrafodaLista"/>
+        <w:numPr>
+          <w:ilvl w:val="0"/>
+          <w:numId w:val="47"/>
+        </w:numPr>
+        <w:rPr>
+          <w:bCs/>
+        </w:rPr>
+      </w:pPr>
+      <w:r>
+        <w:rPr>
+          <w:bCs/>
+        </w:rPr>
+        <w:t>Acesso de visitantes;</w:t>
+      </w:r>
+    </w:p>
+    <w:p>
+      <w:pPr>
+        <w:rPr>
+          <w:bCs/>
+        </w:rPr>
+      </w:pPr>
+    </w:p>
+    <w:p>
+      <w:pPr>
+        <w:rPr>
+          <w:b/>
+          <w:bCs/>
+        </w:rPr>
+      </w:pPr>
+      <w:r>
+        <w:rPr>
+          <w:b/>
+          <w:bCs/>
+        </w:rPr>
+        <w:t xml:space="preserve">3. </w:t>
+      </w:r>
+      <w:proofErr w:type="spellStart"/>
+      <w:r>
+        <w:rPr>
+          <w:b/>
+          <w:bCs/>
+        </w:rPr>
+        <w:t>UniCafféWeb</w:t>
+      </w:r>
+      <w:proofErr w:type="spellEnd"/>
+    </w:p>
+    <w:p>
+      <w:pPr>
+        <w:rPr>
+          <w:b/>
+          <w:bCs/>
+        </w:rPr>
+      </w:pPr>
+    </w:p>
+    <w:p>
+      <w:pPr>
+        <w:jc w:val="both"/>
+        <w:rPr>
+          <w:bCs/>
+        </w:rPr>
+      </w:pPr>
+      <w:r>
+        <w:rPr>
+          <w:bCs/>
+        </w:rPr>
+        <w:t>Software para administração do laboratório, possuirá uma área pública com</w:t>
+      </w:r>
+      <w:r>
+        <w:rPr>
+          <w:bCs/>
+        </w:rPr>
+        <w:t xml:space="preserve"> </w:t>
+      </w:r>
+      <w:r>
+        <w:rPr>
+          <w:bCs/>
+        </w:rPr>
+        <w:t>informação sobre o status de cada máquina de cada laboratório, relatórios de acessos</w:t>
+      </w:r>
+      <w:r>
+        <w:rPr>
+          <w:bCs/>
+        </w:rPr>
+        <w:t xml:space="preserve"> </w:t>
+      </w:r>
+      <w:r>
+        <w:rPr>
+          <w:bCs/>
+        </w:rPr>
+        <w:t>para a sociedade; uma área de usuário padrão com informações do seu próprio acesso e</w:t>
+      </w:r>
+      <w:r>
+        <w:rPr>
+          <w:bCs/>
+        </w:rPr>
+        <w:t xml:space="preserve"> </w:t>
+      </w:r>
+      <w:r>
+        <w:rPr>
+          <w:bCs/>
+        </w:rPr>
+        <w:t>uma página de administrador onde será possível enviar comandos para máquina e</w:t>
+      </w:r>
+      <w:r>
+        <w:rPr>
+          <w:bCs/>
+        </w:rPr>
+        <w:t xml:space="preserve"> </w:t>
+      </w:r>
+      <w:r>
+        <w:rPr>
+          <w:bCs/>
+        </w:rPr>
+        <w:t>monitorar laboratório.</w:t>
+      </w:r>
+    </w:p>
+    <w:p>
+      <w:pPr>
+        <w:jc w:val="both"/>
+        <w:rPr>
+          <w:bCs/>
+        </w:rPr>
+      </w:pPr>
+    </w:p>
+    <w:p>
+      <w:pPr>
+        <w:rPr>
+          <w:b/>
+          <w:bCs/>
+        </w:rPr>
+      </w:pPr>
+      <w:r>
+        <w:rPr>
+          <w:b/>
+          <w:bCs/>
+        </w:rPr>
+        <w:t>Página Pública</w:t>
+      </w:r>
+    </w:p>
+    <w:p>
+      <w:pPr>
+        <w:rPr>
+          <w:b/>
+          <w:bCs/>
+        </w:rPr>
+      </w:pPr>
+    </w:p>
+    <w:p>
+      <w:pPr>
+        <w:pStyle w:val="PargrafodaLista"/>
+        <w:numPr>
+          <w:ilvl w:val="0"/>
+          <w:numId w:val="50"/>
+        </w:numPr>
+        <w:rPr>
+          <w:bCs/>
+        </w:rPr>
+      </w:pPr>
+      <w:r>
+        <w:rPr>
+          <w:bCs/>
+        </w:rPr>
+        <w:t>Visualização de estados das máquinas com tempo de acesso restante para cada</w:t>
+      </w:r>
+    </w:p>
+    <w:p>
+      <w:pPr>
+        <w:pStyle w:val="PargrafodaLista"/>
+        <w:numPr>
+          <w:ilvl w:val="0"/>
+          <w:numId w:val="50"/>
+        </w:numPr>
+        <w:rPr>
+          <w:bCs/>
+        </w:rPr>
+      </w:pPr>
+      <w:proofErr w:type="gramStart"/>
+      <w:r>
+        <w:rPr>
+          <w:bCs/>
+        </w:rPr>
+        <w:t>acesso</w:t>
+      </w:r>
+      <w:proofErr w:type="gramEnd"/>
+      <w:r>
+        <w:rPr>
+          <w:bCs/>
+        </w:rPr>
+        <w:t xml:space="preserve"> em andamento sem identificação de usuário.</w:t>
+      </w:r>
+    </w:p>
+    <w:p>
+      <w:pPr>
+        <w:pStyle w:val="PargrafodaLista"/>
+        <w:numPr>
+          <w:ilvl w:val="0"/>
+          <w:numId w:val="50"/>
+        </w:numPr>
+        <w:rPr>
+          <w:bCs/>
+        </w:rPr>
+      </w:pPr>
+      <w:r>
+        <w:rPr>
+          <w:bCs/>
+        </w:rPr>
+        <w:t>Relatórios de acessos do laboratório sem informar identificação de usuário.</w:t>
+      </w:r>
+    </w:p>
+    <w:p>
+      <w:pPr>
+        <w:pStyle w:val="PargrafodaLista"/>
+        <w:numPr>
+          <w:ilvl w:val="0"/>
+          <w:numId w:val="50"/>
+        </w:numPr>
+        <w:rPr>
+          <w:bCs/>
+        </w:rPr>
+      </w:pPr>
+      <w:r>
+        <w:rPr>
+          <w:bCs/>
+        </w:rPr>
+        <w:t>Listagem de laboratórios e máquinas.</w:t>
+      </w:r>
+    </w:p>
+    <w:p>
+      <w:pPr>
+        <w:rPr>
+          <w:b/>
+          <w:bCs/>
+        </w:rPr>
+      </w:pPr>
+      <w:r>
+        <w:rPr>
+          <w:b/>
+          <w:bCs/>
+        </w:rPr>
+        <w:t>Usuário Padrão</w:t>
+      </w:r>
+    </w:p>
+    <w:p>
+      <w:pPr>
+        <w:rPr>
+          <w:b/>
+          <w:bCs/>
+        </w:rPr>
+      </w:pPr>
+    </w:p>
+    <w:p>
+      <w:pPr>
+        <w:pStyle w:val="PargrafodaLista"/>
+        <w:numPr>
+          <w:ilvl w:val="0"/>
+          <w:numId w:val="49"/>
+        </w:numPr>
+        <w:rPr>
+          <w:bCs/>
+        </w:rPr>
+      </w:pPr>
+      <w:r>
+        <w:rPr>
+          <w:bCs/>
+        </w:rPr>
+        <w:t>Todas as funcionalidades do usuário público.</w:t>
+      </w:r>
+    </w:p>
+    <w:p>
+      <w:pPr>
+        <w:pStyle w:val="PargrafodaLista"/>
+        <w:numPr>
+          <w:ilvl w:val="0"/>
+          <w:numId w:val="49"/>
+        </w:numPr>
+        <w:rPr>
+          <w:bCs/>
+        </w:rPr>
+      </w:pPr>
+      <w:r>
+        <w:rPr>
+          <w:bCs/>
+        </w:rPr>
+        <w:t>Relatórios a respeito do seu próprio acesso.</w:t>
+      </w:r>
+    </w:p>
+    <w:p>
+      <w:pPr>
+        <w:rPr>
+          <w:b/>
+          <w:bCs/>
+        </w:rPr>
+      </w:pPr>
+      <w:r>
+        <w:rPr>
+          <w:b/>
+          <w:bCs/>
+        </w:rPr>
+        <w:t xml:space="preserve">Usuário </w:t>
+      </w:r>
+      <w:proofErr w:type="spellStart"/>
+      <w:r>
+        <w:rPr>
+          <w:b/>
+          <w:bCs/>
+        </w:rPr>
+        <w:t>Super</w:t>
+      </w:r>
+      <w:proofErr w:type="spellEnd"/>
+    </w:p>
+    <w:p>
+      <w:pPr>
+        <w:rPr>
+          <w:b/>
+          <w:bCs/>
+        </w:rPr>
+      </w:pPr>
+    </w:p>
+    <w:p>
+      <w:pPr>
+        <w:pStyle w:val="PargrafodaLista"/>
+        <w:numPr>
+          <w:ilvl w:val="0"/>
+          <w:numId w:val="48"/>
+        </w:numPr>
+        <w:rPr>
+          <w:bCs/>
+        </w:rPr>
+      </w:pPr>
+      <w:r>
+        <w:rPr>
+          <w:bCs/>
+        </w:rPr>
+        <w:t>Estado das máquinas com tempo de acesso restante para cada acesso com</w:t>
+      </w:r>
+    </w:p>
+    <w:p>
+      <w:pPr>
+        <w:pStyle w:val="PargrafodaLista"/>
+        <w:numPr>
+          <w:ilvl w:val="0"/>
+          <w:numId w:val="48"/>
+        </w:numPr>
+        <w:rPr>
+          <w:bCs/>
+        </w:rPr>
+      </w:pPr>
+      <w:proofErr w:type="gramStart"/>
+      <w:r>
+        <w:rPr>
+          <w:bCs/>
+        </w:rPr>
+        <w:t>identificação</w:t>
+      </w:r>
+      <w:proofErr w:type="gramEnd"/>
+      <w:r>
+        <w:rPr>
+          <w:bCs/>
+        </w:rPr>
+        <w:t xml:space="preserve"> de usuário.</w:t>
+      </w:r>
+    </w:p>
+    <w:p>
+      <w:pPr>
+        <w:pStyle w:val="PargrafodaLista"/>
+        <w:numPr>
+          <w:ilvl w:val="0"/>
+          <w:numId w:val="48"/>
+        </w:numPr>
+        <w:rPr>
+          <w:bCs/>
+        </w:rPr>
+      </w:pPr>
+      <w:r>
+        <w:rPr>
+          <w:bCs/>
+        </w:rPr>
+        <w:t>Envio de comandos de desligamento, liberação para aula e bloqueio de acesso.</w:t>
+      </w:r>
+    </w:p>
+    <w:p>
+      <w:pPr>
+        <w:pStyle w:val="PargrafodaLista"/>
+        <w:numPr>
+          <w:ilvl w:val="0"/>
+          <w:numId w:val="48"/>
+        </w:numPr>
+        <w:rPr>
+          <w:bCs/>
+        </w:rPr>
+      </w:pPr>
+      <w:r>
+        <w:rPr>
+          <w:bCs/>
+        </w:rPr>
+        <w:t>Cadastro e listagem de máquinas ou laboratórios.</w:t>
+      </w:r>
+    </w:p>
+    <w:p>
+      <w:pPr>
+        <w:pStyle w:val="PargrafodaLista"/>
+        <w:numPr>
+          <w:ilvl w:val="0"/>
+          <w:numId w:val="48"/>
+        </w:numPr>
+        <w:rPr>
+          <w:bCs/>
+        </w:rPr>
+      </w:pPr>
+      <w:r>
+        <w:rPr>
+          <w:bCs/>
+        </w:rPr>
+        <w:t>Cadastro de máquina em laboratório.</w:t>
+      </w:r>
+    </w:p>
+    <w:p>
+      <w:pPr>
+        <w:pStyle w:val="PargrafodaLista"/>
+        <w:numPr>
+          <w:ilvl w:val="0"/>
+          <w:numId w:val="48"/>
+        </w:numPr>
+        <w:rPr>
+          <w:bCs/>
+        </w:rPr>
+      </w:pPr>
+      <w:r>
+        <w:rPr>
+          <w:bCs/>
+        </w:rPr>
+        <w:t>Relatórios de acessos por usuário.</w:t>
+      </w:r>
+    </w:p>
     <w:tbl>
       <w:tblPr>
-        <w:tblW w:w="0" w:type="auto"/>
+        <w:tblpPr w:leftFromText="141" w:rightFromText="141" w:vertAnchor="text" w:horzAnchor="margin" w:tblpY="127"/>
+        <w:tblW w:w="9825" w:type="dxa"/>
         <w:tblBorders>
           <w:top w:val="single" w:sz="4" w:space="0" w:color="auto"/>
           <w:left w:val="single" w:sz="4" w:space="0" w:color="auto"/>
@@ -2635,16 +4118,23 @@
         <w:tblLook w:val="01E0" w:firstRow="1" w:lastRow="1" w:firstColumn="1" w:lastColumn="1" w:noHBand="0" w:noVBand="0"/>
       </w:tblPr>
       <w:tblGrid>
-        <w:gridCol w:w="3032"/>
-        <w:gridCol w:w="3814"/>
-        <w:gridCol w:w="2982"/>
+        <w:gridCol w:w="3936"/>
+        <w:gridCol w:w="3969"/>
+        <w:gridCol w:w="1920"/>
       </w:tblGrid>
       <w:tr>
         <w:tc>
           <w:tcPr>
-            <w:tcW w:w="9828" w:type="dxa"/>
+            <w:tcW w:w="9825" w:type="dxa"/>
             <w:gridSpan w:val="3"/>
+            <w:tcBorders>
+              <w:top w:val="single" w:sz="4" w:space="0" w:color="auto"/>
+              <w:left w:val="single" w:sz="4" w:space="0" w:color="auto"/>
+              <w:bottom w:val="single" w:sz="4" w:space="0" w:color="auto"/>
+              <w:right w:val="single" w:sz="4" w:space="0" w:color="auto"/>
+            </w:tcBorders>
             <w:shd w:val="clear" w:color="auto" w:fill="000000"/>
+            <w:hideMark/>
           </w:tcPr>
           <w:p>
             <w:pPr>
@@ -2654,6 +4144,12 @@
                 <w:color w:val="FFFFFF"/>
               </w:rPr>
             </w:pPr>
+            <w:r>
+              <w:rPr>
+                <w:rFonts w:ascii="Arial" w:hAnsi="Arial" w:cs="Arial"/>
+              </w:rPr>
+              <w:br w:type="page"/>
+            </w:r>
             <w:r>
               <w:rPr>
                 <w:rFonts w:ascii="Arial Black" w:hAnsi="Arial Black" w:cs="Arial"/>
@@ -2667,190 +4163,165 @@
       <w:tr>
         <w:tc>
           <w:tcPr>
-            <w:tcW w:w="3032" w:type="dxa"/>
+            <w:tcW w:w="3936" w:type="dxa"/>
+            <w:tcBorders>
+              <w:top w:val="single" w:sz="4" w:space="0" w:color="auto"/>
+              <w:left w:val="single" w:sz="4" w:space="0" w:color="auto"/>
+              <w:bottom w:val="single" w:sz="4" w:space="0" w:color="auto"/>
+              <w:right w:val="single" w:sz="4" w:space="0" w:color="auto"/>
+            </w:tcBorders>
+            <w:hideMark/>
           </w:tcPr>
           <w:p>
             <w:pPr>
               <w:jc w:val="both"/>
               <w:rPr>
-                <w:rFonts w:ascii="Arial" w:hAnsi="Arial" w:cs="Arial"/>
+                <w:rFonts w:asciiTheme="minorHAnsi" w:hAnsiTheme="minorHAnsi" w:cstheme="minorHAnsi"/>
               </w:rPr>
             </w:pPr>
             <w:r>
               <w:rPr>
-                <w:rFonts w:ascii="Arial" w:hAnsi="Arial" w:cs="Arial"/>
-              </w:rPr>
-              <w:fldChar w:fldCharType="begin">
-                <w:ffData>
-                  <w:name w:val="Text17"/>
-                  <w:enabled/>
-                  <w:calcOnExit w:val="0"/>
-                  <w:textInput>
-                    <w:default w:val="[Nome]"/>
-                  </w:textInput>
-                </w:ffData>
-              </w:fldChar>
-            </w:r>
-            <w:bookmarkStart w:id="4" w:name="Text17"/>
-            <w:r>
-              <w:rPr>
-                <w:rFonts w:ascii="Arial" w:hAnsi="Arial" w:cs="Arial"/>
-              </w:rPr>
-              <w:instrText xml:space="preserve"> FORMTEXT </w:instrText>
-            </w:r>
-            <w:r>
-              <w:rPr>
-                <w:rFonts w:ascii="Arial" w:hAnsi="Arial" w:cs="Arial"/>
-              </w:rPr>
-            </w:r>
-            <w:r>
-              <w:rPr>
-                <w:rFonts w:ascii="Arial" w:hAnsi="Arial" w:cs="Arial"/>
-              </w:rPr>
-              <w:fldChar w:fldCharType="separate"/>
-            </w:r>
-            <w:r>
-              <w:rPr>
-                <w:rFonts w:ascii="Arial" w:hAnsi="Arial" w:cs="Arial"/>
-                <w:noProof/>
-              </w:rPr>
-              <w:t>[Nome]</w:t>
-            </w:r>
-            <w:r>
-              <w:rPr>
-                <w:rFonts w:ascii="Arial" w:hAnsi="Arial" w:cs="Arial"/>
-              </w:rPr>
-              <w:fldChar w:fldCharType="end"/>
-            </w:r>
-            <w:bookmarkEnd w:id="4"/>
+                <w:rFonts w:asciiTheme="minorHAnsi" w:hAnsiTheme="minorHAnsi" w:cstheme="minorHAnsi"/>
+              </w:rPr>
+              <w:t>Nome</w:t>
+            </w:r>
           </w:p>
         </w:tc>
         <w:tc>
           <w:tcPr>
-            <w:tcW w:w="3814" w:type="dxa"/>
+            <w:tcW w:w="3969" w:type="dxa"/>
+            <w:tcBorders>
+              <w:top w:val="single" w:sz="4" w:space="0" w:color="auto"/>
+              <w:left w:val="single" w:sz="4" w:space="0" w:color="auto"/>
+              <w:bottom w:val="single" w:sz="4" w:space="0" w:color="auto"/>
+              <w:right w:val="single" w:sz="4" w:space="0" w:color="auto"/>
+            </w:tcBorders>
+            <w:hideMark/>
           </w:tcPr>
           <w:p>
             <w:pPr>
               <w:jc w:val="both"/>
               <w:rPr>
-                <w:rFonts w:ascii="Arial" w:hAnsi="Arial" w:cs="Arial"/>
+                <w:rFonts w:asciiTheme="minorHAnsi" w:hAnsiTheme="minorHAnsi" w:cstheme="minorHAnsi"/>
               </w:rPr>
             </w:pPr>
             <w:r>
               <w:rPr>
-                <w:rFonts w:ascii="Arial" w:hAnsi="Arial" w:cs="Arial"/>
-              </w:rPr>
-              <w:fldChar w:fldCharType="begin">
-                <w:ffData>
-                  <w:name w:val="Text18"/>
-                  <w:enabled/>
-                  <w:calcOnExit w:val="0"/>
-                  <w:textInput>
-                    <w:default w:val="[Assinatura]"/>
-                  </w:textInput>
-                </w:ffData>
-              </w:fldChar>
-            </w:r>
-            <w:bookmarkStart w:id="5" w:name="Text18"/>
-            <w:r>
-              <w:rPr>
-                <w:rFonts w:ascii="Arial" w:hAnsi="Arial" w:cs="Arial"/>
-              </w:rPr>
-              <w:instrText xml:space="preserve"> FORMTEXT </w:instrText>
-            </w:r>
-            <w:r>
-              <w:rPr>
-                <w:rFonts w:ascii="Arial" w:hAnsi="Arial" w:cs="Arial"/>
-              </w:rPr>
-            </w:r>
-            <w:r>
-              <w:rPr>
-                <w:rFonts w:ascii="Arial" w:hAnsi="Arial" w:cs="Arial"/>
-              </w:rPr>
-              <w:fldChar w:fldCharType="separate"/>
-            </w:r>
-            <w:r>
-              <w:rPr>
-                <w:rFonts w:ascii="Arial" w:hAnsi="Arial" w:cs="Arial"/>
-                <w:noProof/>
-              </w:rPr>
-              <w:t>[Assinatura]</w:t>
-            </w:r>
-            <w:r>
-              <w:rPr>
-                <w:rFonts w:ascii="Arial" w:hAnsi="Arial" w:cs="Arial"/>
-              </w:rPr>
-              <w:fldChar w:fldCharType="end"/>
-            </w:r>
-            <w:bookmarkEnd w:id="5"/>
+                <w:rFonts w:asciiTheme="minorHAnsi" w:hAnsiTheme="minorHAnsi" w:cstheme="minorHAnsi"/>
+              </w:rPr>
+              <w:t>Assinatura</w:t>
+            </w:r>
           </w:p>
         </w:tc>
         <w:tc>
           <w:tcPr>
-            <w:tcW w:w="2982" w:type="dxa"/>
+            <w:tcW w:w="1920" w:type="dxa"/>
+            <w:tcBorders>
+              <w:top w:val="single" w:sz="4" w:space="0" w:color="auto"/>
+              <w:left w:val="single" w:sz="4" w:space="0" w:color="auto"/>
+              <w:bottom w:val="single" w:sz="4" w:space="0" w:color="auto"/>
+              <w:right w:val="single" w:sz="4" w:space="0" w:color="auto"/>
+            </w:tcBorders>
+            <w:hideMark/>
           </w:tcPr>
           <w:p>
             <w:pPr>
               <w:jc w:val="both"/>
               <w:rPr>
-                <w:rFonts w:ascii="Arial" w:hAnsi="Arial" w:cs="Arial"/>
+                <w:rFonts w:asciiTheme="minorHAnsi" w:hAnsiTheme="minorHAnsi" w:cstheme="minorHAnsi"/>
               </w:rPr>
             </w:pPr>
             <w:r>
               <w:rPr>
-                <w:rFonts w:ascii="Arial" w:hAnsi="Arial" w:cs="Arial"/>
-              </w:rPr>
-              <w:fldChar w:fldCharType="begin">
-                <w:ffData>
-                  <w:name w:val="Text19"/>
-                  <w:enabled/>
-                  <w:calcOnExit w:val="0"/>
-                  <w:textInput>
-                    <w:default w:val="[Data]"/>
-                  </w:textInput>
-                </w:ffData>
-              </w:fldChar>
-            </w:r>
-            <w:bookmarkStart w:id="6" w:name="Text19"/>
-            <w:r>
-              <w:rPr>
-                <w:rFonts w:ascii="Arial" w:hAnsi="Arial" w:cs="Arial"/>
-              </w:rPr>
-              <w:instrText xml:space="preserve"> FORMTEXT </w:instrText>
-            </w:r>
-            <w:r>
-              <w:rPr>
-                <w:rFonts w:ascii="Arial" w:hAnsi="Arial" w:cs="Arial"/>
-              </w:rPr>
-            </w:r>
-            <w:r>
-              <w:rPr>
-                <w:rFonts w:ascii="Arial" w:hAnsi="Arial" w:cs="Arial"/>
-              </w:rPr>
-              <w:fldChar w:fldCharType="separate"/>
-            </w:r>
-            <w:r>
-              <w:rPr>
-                <w:rFonts w:ascii="Arial" w:hAnsi="Arial" w:cs="Arial"/>
-                <w:noProof/>
-              </w:rPr>
-              <w:t>[Data]</w:t>
-            </w:r>
-            <w:r>
-              <w:rPr>
-                <w:rFonts w:ascii="Arial" w:hAnsi="Arial" w:cs="Arial"/>
-              </w:rPr>
-              <w:fldChar w:fldCharType="end"/>
-            </w:r>
-            <w:bookmarkEnd w:id="6"/>
+                <w:rFonts w:asciiTheme="minorHAnsi" w:hAnsiTheme="minorHAnsi" w:cstheme="minorHAnsi"/>
+              </w:rPr>
+              <w:t>Data</w:t>
+            </w:r>
+          </w:p>
+        </w:tc>
+      </w:tr>
+      <w:tr>
+        <w:trPr>
+          <w:trHeight w:val="567"/>
+        </w:trPr>
+        <w:tc>
+          <w:tcPr>
+            <w:tcW w:w="3936" w:type="dxa"/>
+            <w:tcBorders>
+              <w:top w:val="single" w:sz="4" w:space="0" w:color="auto"/>
+              <w:left w:val="single" w:sz="4" w:space="0" w:color="auto"/>
+              <w:bottom w:val="single" w:sz="4" w:space="0" w:color="auto"/>
+              <w:right w:val="single" w:sz="4" w:space="0" w:color="auto"/>
+            </w:tcBorders>
+            <w:vAlign w:val="center"/>
+            <w:hideMark/>
+          </w:tcPr>
+          <w:p>
+            <w:pPr>
+              <w:rPr>
+                <w:rFonts w:asciiTheme="minorHAnsi" w:hAnsiTheme="minorHAnsi" w:cstheme="minorHAnsi"/>
+              </w:rPr>
+            </w:pPr>
+            <w:r>
+              <w:rPr>
+                <w:rFonts w:asciiTheme="minorHAnsi" w:hAnsiTheme="minorHAnsi" w:cstheme="minorHAnsi"/>
+              </w:rPr>
+              <w:t>Francisco Kleber Rodrigues de Castro</w:t>
+            </w:r>
+          </w:p>
+        </w:tc>
+        <w:tc>
+          <w:tcPr>
+            <w:tcW w:w="3969" w:type="dxa"/>
+            <w:tcBorders>
+              <w:top w:val="single" w:sz="4" w:space="0" w:color="auto"/>
+              <w:left w:val="single" w:sz="4" w:space="0" w:color="auto"/>
+              <w:bottom w:val="single" w:sz="4" w:space="0" w:color="auto"/>
+              <w:right w:val="single" w:sz="4" w:space="0" w:color="auto"/>
+            </w:tcBorders>
+            <w:vAlign w:val="center"/>
+          </w:tcPr>
+          <w:p>
+            <w:pPr>
+              <w:rPr>
+                <w:rFonts w:asciiTheme="minorHAnsi" w:hAnsiTheme="minorHAnsi" w:cstheme="minorHAnsi"/>
+              </w:rPr>
+            </w:pPr>
+          </w:p>
+        </w:tc>
+        <w:tc>
+          <w:tcPr>
+            <w:tcW w:w="1920" w:type="dxa"/>
+            <w:tcBorders>
+              <w:top w:val="single" w:sz="4" w:space="0" w:color="auto"/>
+              <w:left w:val="single" w:sz="4" w:space="0" w:color="auto"/>
+              <w:bottom w:val="single" w:sz="4" w:space="0" w:color="auto"/>
+              <w:right w:val="single" w:sz="4" w:space="0" w:color="auto"/>
+            </w:tcBorders>
+            <w:vAlign w:val="center"/>
+            <w:hideMark/>
+          </w:tcPr>
+          <w:p>
+            <w:pPr>
+              <w:rPr>
+                <w:rFonts w:asciiTheme="minorHAnsi" w:hAnsiTheme="minorHAnsi" w:cstheme="minorHAnsi"/>
+              </w:rPr>
+            </w:pPr>
+            <w:r>
+              <w:rPr>
+                <w:rFonts w:asciiTheme="minorHAnsi" w:hAnsiTheme="minorHAnsi" w:cstheme="minorHAnsi"/>
+              </w:rPr>
+              <w:t>21/01/2016</w:t>
+            </w:r>
           </w:p>
         </w:tc>
       </w:tr>
     </w:tbl>
     <w:p/>
+    <w:p/>
     <w:sectPr>
-      <w:headerReference w:type="default" r:id="rId7"/>
-      <w:footerReference w:type="default" r:id="rId8"/>
+      <w:headerReference w:type="default" r:id="rId8"/>
+      <w:footerReference w:type="default" r:id="rId9"/>
       <w:pgSz w:w="11907" w:h="16840" w:code="9"/>
       <w:pgMar w:top="1128" w:right="1134" w:bottom="720" w:left="1134" w:header="540" w:footer="425" w:gutter="0"/>
       <w:cols w:space="708"/>
@@ -3024,7 +4495,7 @@
         <w:noProof/>
         <w:sz w:val="18"/>
       </w:rPr>
-      <w:t>2</w:t>
+      <w:t>5</w:t>
     </w:r>
     <w:r>
       <w:rPr>
@@ -3073,7 +4544,7 @@
         <w:noProof/>
         <w:sz w:val="18"/>
       </w:rPr>
-      <w:t>4</w:t>
+      <w:t>6</w:t>
     </w:r>
     <w:r>
       <w:rPr>
@@ -3313,7 +4784,7 @@
 
 <file path=word/numbering.xml><?xml version="1.0" encoding="utf-8"?>
 <w:numbering xmlns:wpc="http://schemas.microsoft.com/office/word/2010/wordprocessingCanvas" xmlns:mc="http://schemas.openxmlformats.org/markup-compatibility/2006" xmlns:o="urn:schemas-microsoft-com:office:office" xmlns:r="http://schemas.openxmlformats.org/officeDocument/2006/relationships" xmlns:m="http://schemas.openxmlformats.org/officeDocument/2006/math" xmlns:v="urn:schemas-microsoft-com:vml" xmlns:wp14="http://schemas.microsoft.com/office/word/2010/wordprocessingDrawing" xmlns:wp="http://schemas.openxmlformats.org/drawingml/2006/wordprocessingDrawing" xmlns:w10="urn:schemas-microsoft-com:office:word" xmlns:w="http://schemas.openxmlformats.org/wordprocessingml/2006/main" xmlns:w14="http://schemas.microsoft.com/office/word/2010/wordml" xmlns:w15="http://schemas.microsoft.com/office/word/2012/wordml" xmlns:wpg="http://schemas.microsoft.com/office/word/2010/wordprocessingGroup" xmlns:wpi="http://schemas.microsoft.com/office/word/2010/wordprocessingInk" xmlns:wne="http://schemas.microsoft.com/office/word/2006/wordml" xmlns:wps="http://schemas.microsoft.com/office/word/2010/wordprocessingShape" mc:Ignorable="w14 w15 wp14">
-  <w:abstractNum w:abstractNumId="0" w15:restartNumberingAfterBreak="0">
+  <w:abstractNum w:abstractNumId="0">
     <w:nsid w:val="047C3FEB"/>
     <w:multiLevelType w:val="hybridMultilevel"/>
     <w:tmpl w:val="DC0A03C2"/>
@@ -3426,7 +4897,7 @@
       </w:rPr>
     </w:lvl>
   </w:abstractNum>
-  <w:abstractNum w:abstractNumId="1" w15:restartNumberingAfterBreak="0">
+  <w:abstractNum w:abstractNumId="1">
     <w:nsid w:val="04E74682"/>
     <w:multiLevelType w:val="hybridMultilevel"/>
     <w:tmpl w:val="AC1404C0"/>
@@ -3540,7 +5011,7 @@
       </w:pPr>
     </w:lvl>
   </w:abstractNum>
-  <w:abstractNum w:abstractNumId="2" w15:restartNumberingAfterBreak="0">
+  <w:abstractNum w:abstractNumId="2">
     <w:nsid w:val="05B77CE2"/>
     <w:multiLevelType w:val="hybridMultilevel"/>
     <w:tmpl w:val="7BBECD3E"/>
@@ -3653,7 +5124,7 @@
       </w:rPr>
     </w:lvl>
   </w:abstractNum>
-  <w:abstractNum w:abstractNumId="3" w15:restartNumberingAfterBreak="0">
+  <w:abstractNum w:abstractNumId="3">
     <w:nsid w:val="07E45F87"/>
     <w:multiLevelType w:val="hybridMultilevel"/>
     <w:tmpl w:val="0FF23B5C"/>
@@ -3793,7 +5264,7 @@
       </w:rPr>
     </w:lvl>
   </w:abstractNum>
-  <w:abstractNum w:abstractNumId="4" w15:restartNumberingAfterBreak="0">
+  <w:abstractNum w:abstractNumId="4">
     <w:nsid w:val="0AB43F69"/>
     <w:multiLevelType w:val="hybridMultilevel"/>
     <w:tmpl w:val="CF6C1BBE"/>
@@ -3879,7 +5350,7 @@
       </w:pPr>
     </w:lvl>
   </w:abstractNum>
-  <w:abstractNum w:abstractNumId="5" w15:restartNumberingAfterBreak="0">
+  <w:abstractNum w:abstractNumId="5">
     <w:nsid w:val="14EA0635"/>
     <w:multiLevelType w:val="hybridMultilevel"/>
     <w:tmpl w:val="156E7310"/>
@@ -3996,7 +5467,7 @@
       </w:pPr>
     </w:lvl>
   </w:abstractNum>
-  <w:abstractNum w:abstractNumId="6" w15:restartNumberingAfterBreak="0">
+  <w:abstractNum w:abstractNumId="6">
     <w:nsid w:val="17927322"/>
     <w:multiLevelType w:val="hybridMultilevel"/>
     <w:tmpl w:val="4E94E3E6"/>
@@ -4109,7 +5580,7 @@
       </w:rPr>
     </w:lvl>
   </w:abstractNum>
-  <w:abstractNum w:abstractNumId="7" w15:restartNumberingAfterBreak="0">
+  <w:abstractNum w:abstractNumId="7">
     <w:nsid w:val="19D00842"/>
     <w:multiLevelType w:val="hybridMultilevel"/>
     <w:tmpl w:val="F490E8DA"/>
@@ -4222,7 +5693,7 @@
       </w:rPr>
     </w:lvl>
   </w:abstractNum>
-  <w:abstractNum w:abstractNumId="8" w15:restartNumberingAfterBreak="0">
+  <w:abstractNum w:abstractNumId="8">
     <w:nsid w:val="1DDC42EE"/>
     <w:multiLevelType w:val="hybridMultilevel"/>
     <w:tmpl w:val="C24EB696"/>
@@ -4335,7 +5806,7 @@
       </w:rPr>
     </w:lvl>
   </w:abstractNum>
-  <w:abstractNum w:abstractNumId="9" w15:restartNumberingAfterBreak="0">
+  <w:abstractNum w:abstractNumId="9">
     <w:nsid w:val="1F510DFE"/>
     <w:multiLevelType w:val="hybridMultilevel"/>
     <w:tmpl w:val="59E2A8D0"/>
@@ -4424,7 +5895,7 @@
       </w:pPr>
     </w:lvl>
   </w:abstractNum>
-  <w:abstractNum w:abstractNumId="10" w15:restartNumberingAfterBreak="0">
+  <w:abstractNum w:abstractNumId="10">
     <w:nsid w:val="28C377A1"/>
     <w:multiLevelType w:val="multilevel"/>
     <w:tmpl w:val="9E20D194"/>
@@ -4538,7 +6009,7 @@
       </w:rPr>
     </w:lvl>
   </w:abstractNum>
-  <w:abstractNum w:abstractNumId="11" w15:restartNumberingAfterBreak="0">
+  <w:abstractNum w:abstractNumId="11">
     <w:nsid w:val="2AFA6669"/>
     <w:multiLevelType w:val="hybridMultilevel"/>
     <w:tmpl w:val="3A24DF0E"/>
@@ -4651,7 +6122,7 @@
       </w:rPr>
     </w:lvl>
   </w:abstractNum>
-  <w:abstractNum w:abstractNumId="12" w15:restartNumberingAfterBreak="0">
+  <w:abstractNum w:abstractNumId="12">
     <w:nsid w:val="2F965852"/>
     <w:multiLevelType w:val="hybridMultilevel"/>
     <w:tmpl w:val="19C4CB1A"/>
@@ -4764,7 +6235,7 @@
       </w:rPr>
     </w:lvl>
   </w:abstractNum>
-  <w:abstractNum w:abstractNumId="13" w15:restartNumberingAfterBreak="0">
+  <w:abstractNum w:abstractNumId="13">
     <w:nsid w:val="30086DC3"/>
     <w:multiLevelType w:val="hybridMultilevel"/>
     <w:tmpl w:val="31FABED2"/>
@@ -4850,7 +6321,7 @@
       </w:pPr>
     </w:lvl>
   </w:abstractNum>
-  <w:abstractNum w:abstractNumId="14" w15:restartNumberingAfterBreak="0">
+  <w:abstractNum w:abstractNumId="14">
     <w:nsid w:val="35007498"/>
     <w:multiLevelType w:val="hybridMultilevel"/>
     <w:tmpl w:val="7E0CF8DA"/>
@@ -4936,7 +6407,7 @@
       </w:pPr>
     </w:lvl>
   </w:abstractNum>
-  <w:abstractNum w:abstractNumId="15" w15:restartNumberingAfterBreak="0">
+  <w:abstractNum w:abstractNumId="15">
     <w:nsid w:val="3506756C"/>
     <w:multiLevelType w:val="hybridMultilevel"/>
     <w:tmpl w:val="FE9441B8"/>
@@ -5022,7 +6493,7 @@
       </w:pPr>
     </w:lvl>
   </w:abstractNum>
-  <w:abstractNum w:abstractNumId="16" w15:restartNumberingAfterBreak="0">
+  <w:abstractNum w:abstractNumId="16">
     <w:nsid w:val="35B81819"/>
     <w:multiLevelType w:val="hybridMultilevel"/>
     <w:tmpl w:val="C0EC9712"/>
@@ -5108,7 +6579,7 @@
       </w:pPr>
     </w:lvl>
   </w:abstractNum>
-  <w:abstractNum w:abstractNumId="17" w15:restartNumberingAfterBreak="0">
+  <w:abstractNum w:abstractNumId="17">
     <w:nsid w:val="37420D7C"/>
     <w:multiLevelType w:val="multilevel"/>
     <w:tmpl w:val="04160027"/>
@@ -5194,7 +6665,7 @@
       </w:pPr>
     </w:lvl>
   </w:abstractNum>
-  <w:abstractNum w:abstractNumId="18" w15:restartNumberingAfterBreak="0">
+  <w:abstractNum w:abstractNumId="18">
     <w:nsid w:val="398D0FDE"/>
     <w:multiLevelType w:val="hybridMultilevel"/>
     <w:tmpl w:val="AFBC6D06"/>
@@ -5310,7 +6781,7 @@
       </w:pPr>
     </w:lvl>
   </w:abstractNum>
-  <w:abstractNum w:abstractNumId="19" w15:restartNumberingAfterBreak="0">
+  <w:abstractNum w:abstractNumId="19">
     <w:nsid w:val="39A821BC"/>
     <w:multiLevelType w:val="multilevel"/>
     <w:tmpl w:val="04963590"/>
@@ -5402,7 +6873,7 @@
       </w:pPr>
     </w:lvl>
   </w:abstractNum>
-  <w:abstractNum w:abstractNumId="20" w15:restartNumberingAfterBreak="0">
+  <w:abstractNum w:abstractNumId="20">
     <w:nsid w:val="3AF04A80"/>
     <w:multiLevelType w:val="hybridMultilevel"/>
     <w:tmpl w:val="D0304564"/>
@@ -5515,7 +6986,7 @@
       </w:rPr>
     </w:lvl>
   </w:abstractNum>
-  <w:abstractNum w:abstractNumId="21" w15:restartNumberingAfterBreak="0">
+  <w:abstractNum w:abstractNumId="21">
     <w:nsid w:val="3C8A4D24"/>
     <w:multiLevelType w:val="multilevel"/>
     <w:tmpl w:val="32B82EC6"/>
@@ -5607,7 +7078,7 @@
       </w:pPr>
     </w:lvl>
   </w:abstractNum>
-  <w:abstractNum w:abstractNumId="22" w15:restartNumberingAfterBreak="0">
+  <w:abstractNum w:abstractNumId="22">
     <w:nsid w:val="40B402AD"/>
     <w:multiLevelType w:val="hybridMultilevel"/>
     <w:tmpl w:val="C0A03280"/>
@@ -5720,7 +7191,7 @@
       </w:rPr>
     </w:lvl>
   </w:abstractNum>
-  <w:abstractNum w:abstractNumId="23" w15:restartNumberingAfterBreak="0">
+  <w:abstractNum w:abstractNumId="23">
     <w:nsid w:val="4C966CD9"/>
     <w:multiLevelType w:val="multilevel"/>
     <w:tmpl w:val="A41A0206"/>
@@ -5815,7 +7286,7 @@
       </w:pPr>
     </w:lvl>
   </w:abstractNum>
-  <w:abstractNum w:abstractNumId="24" w15:restartNumberingAfterBreak="0">
+  <w:abstractNum w:abstractNumId="24">
     <w:nsid w:val="4D4F0C39"/>
     <w:multiLevelType w:val="multilevel"/>
     <w:tmpl w:val="04160027"/>
@@ -5901,7 +7372,7 @@
       </w:pPr>
     </w:lvl>
   </w:abstractNum>
-  <w:abstractNum w:abstractNumId="25" w15:restartNumberingAfterBreak="0">
+  <w:abstractNum w:abstractNumId="25">
     <w:nsid w:val="4E7401E6"/>
     <w:multiLevelType w:val="hybridMultilevel"/>
     <w:tmpl w:val="F5D8FF40"/>
@@ -6014,7 +7485,7 @@
       </w:rPr>
     </w:lvl>
   </w:abstractNum>
-  <w:abstractNum w:abstractNumId="26" w15:restartNumberingAfterBreak="0">
+  <w:abstractNum w:abstractNumId="26">
     <w:nsid w:val="5229471C"/>
     <w:multiLevelType w:val="multilevel"/>
     <w:tmpl w:val="0416001D"/>
@@ -6100,7 +7571,7 @@
       </w:pPr>
     </w:lvl>
   </w:abstractNum>
-  <w:abstractNum w:abstractNumId="27" w15:restartNumberingAfterBreak="0">
+  <w:abstractNum w:abstractNumId="27">
     <w:nsid w:val="536F042B"/>
     <w:multiLevelType w:val="hybridMultilevel"/>
     <w:tmpl w:val="0A82A266"/>
@@ -6213,7 +7684,7 @@
       </w:rPr>
     </w:lvl>
   </w:abstractNum>
-  <w:abstractNum w:abstractNumId="28" w15:restartNumberingAfterBreak="0">
+  <w:abstractNum w:abstractNumId="28">
     <w:nsid w:val="54C37651"/>
     <w:multiLevelType w:val="hybridMultilevel"/>
     <w:tmpl w:val="A1E0A274"/>
@@ -6326,7 +7797,7 @@
       </w:rPr>
     </w:lvl>
   </w:abstractNum>
-  <w:abstractNum w:abstractNumId="29" w15:restartNumberingAfterBreak="0">
+  <w:abstractNum w:abstractNumId="29">
     <w:nsid w:val="5625038A"/>
     <w:multiLevelType w:val="hybridMultilevel"/>
     <w:tmpl w:val="CF627D86"/>
@@ -6439,7 +7910,7 @@
       </w:rPr>
     </w:lvl>
   </w:abstractNum>
-  <w:abstractNum w:abstractNumId="30" w15:restartNumberingAfterBreak="0">
+  <w:abstractNum w:abstractNumId="30">
     <w:nsid w:val="562A3ED4"/>
     <w:multiLevelType w:val="hybridMultilevel"/>
     <w:tmpl w:val="3B0A64D8"/>
@@ -6579,7 +8050,7 @@
       </w:rPr>
     </w:lvl>
   </w:abstractNum>
-  <w:abstractNum w:abstractNumId="31" w15:restartNumberingAfterBreak="0">
+  <w:abstractNum w:abstractNumId="31">
     <w:nsid w:val="569D7C5D"/>
     <w:multiLevelType w:val="hybridMultilevel"/>
     <w:tmpl w:val="BC4E82EC"/>
@@ -6692,7 +8163,7 @@
       </w:rPr>
     </w:lvl>
   </w:abstractNum>
-  <w:abstractNum w:abstractNumId="32" w15:restartNumberingAfterBreak="0">
+  <w:abstractNum w:abstractNumId="32">
     <w:nsid w:val="5CD10627"/>
     <w:multiLevelType w:val="hybridMultilevel"/>
     <w:tmpl w:val="795AF3DE"/>
@@ -6805,7 +8276,7 @@
       </w:rPr>
     </w:lvl>
   </w:abstractNum>
-  <w:abstractNum w:abstractNumId="33" w15:restartNumberingAfterBreak="0">
+  <w:abstractNum w:abstractNumId="33">
     <w:nsid w:val="5F644E0C"/>
     <w:multiLevelType w:val="hybridMultilevel"/>
     <w:tmpl w:val="B33EE5DE"/>
@@ -6918,7 +8389,7 @@
       </w:rPr>
     </w:lvl>
   </w:abstractNum>
-  <w:abstractNum w:abstractNumId="34" w15:restartNumberingAfterBreak="0">
+  <w:abstractNum w:abstractNumId="34">
     <w:nsid w:val="5F6F620B"/>
     <w:multiLevelType w:val="multilevel"/>
     <w:tmpl w:val="04160027"/>
@@ -7004,7 +8475,7 @@
       </w:pPr>
     </w:lvl>
   </w:abstractNum>
-  <w:abstractNum w:abstractNumId="35" w15:restartNumberingAfterBreak="0">
+  <w:abstractNum w:abstractNumId="35">
     <w:nsid w:val="610E0EC7"/>
     <w:multiLevelType w:val="hybridMultilevel"/>
     <w:tmpl w:val="30245446"/>
@@ -7117,7 +8588,7 @@
       </w:rPr>
     </w:lvl>
   </w:abstractNum>
-  <w:abstractNum w:abstractNumId="36" w15:restartNumberingAfterBreak="0">
+  <w:abstractNum w:abstractNumId="36">
     <w:nsid w:val="618D2FD3"/>
     <w:multiLevelType w:val="hybridMultilevel"/>
     <w:tmpl w:val="E6C80760"/>
@@ -7230,7 +8701,7 @@
       </w:pPr>
     </w:lvl>
   </w:abstractNum>
-  <w:abstractNum w:abstractNumId="37" w15:restartNumberingAfterBreak="0">
+  <w:abstractNum w:abstractNumId="37">
     <w:nsid w:val="61D738CD"/>
     <w:multiLevelType w:val="hybridMultilevel"/>
     <w:tmpl w:val="C2967E02"/>
@@ -7316,7 +8787,7 @@
       </w:pPr>
     </w:lvl>
   </w:abstractNum>
-  <w:abstractNum w:abstractNumId="38" w15:restartNumberingAfterBreak="0">
+  <w:abstractNum w:abstractNumId="38">
     <w:nsid w:val="64A976BA"/>
     <w:multiLevelType w:val="hybridMultilevel"/>
     <w:tmpl w:val="7E40F394"/>
@@ -7405,7 +8876,7 @@
       </w:pPr>
     </w:lvl>
   </w:abstractNum>
-  <w:abstractNum w:abstractNumId="39" w15:restartNumberingAfterBreak="0">
+  <w:abstractNum w:abstractNumId="39">
     <w:nsid w:val="6A1A2446"/>
     <w:multiLevelType w:val="hybridMultilevel"/>
     <w:tmpl w:val="039E2B7E"/>
@@ -7491,7 +8962,7 @@
       </w:pPr>
     </w:lvl>
   </w:abstractNum>
-  <w:abstractNum w:abstractNumId="40" w15:restartNumberingAfterBreak="0">
+  <w:abstractNum w:abstractNumId="40">
     <w:nsid w:val="6DE66973"/>
     <w:multiLevelType w:val="multilevel"/>
     <w:tmpl w:val="04160027"/>
@@ -7577,7 +9048,7 @@
       </w:pPr>
     </w:lvl>
   </w:abstractNum>
-  <w:abstractNum w:abstractNumId="41" w15:restartNumberingAfterBreak="0">
+  <w:abstractNum w:abstractNumId="41">
     <w:nsid w:val="6E935909"/>
     <w:multiLevelType w:val="multilevel"/>
     <w:tmpl w:val="04160027"/>
@@ -7663,7 +9134,7 @@
       </w:pPr>
     </w:lvl>
   </w:abstractNum>
-  <w:abstractNum w:abstractNumId="42" w15:restartNumberingAfterBreak="0">
+  <w:abstractNum w:abstractNumId="42">
     <w:nsid w:val="70E6762A"/>
     <w:multiLevelType w:val="hybridMultilevel"/>
     <w:tmpl w:val="F2262E18"/>
@@ -7749,7 +9220,7 @@
       </w:pPr>
     </w:lvl>
   </w:abstractNum>
-  <w:abstractNum w:abstractNumId="43" w15:restartNumberingAfterBreak="0">
+  <w:abstractNum w:abstractNumId="43">
     <w:nsid w:val="711750D7"/>
     <w:multiLevelType w:val="multilevel"/>
     <w:tmpl w:val="0416001D"/>
@@ -7835,7 +9306,7 @@
       </w:pPr>
     </w:lvl>
   </w:abstractNum>
-  <w:abstractNum w:abstractNumId="44" w15:restartNumberingAfterBreak="0">
+  <w:abstractNum w:abstractNumId="44">
     <w:nsid w:val="725F6FE2"/>
     <w:multiLevelType w:val="hybridMultilevel"/>
     <w:tmpl w:val="0FE08304"/>
@@ -7975,7 +9446,7 @@
       </w:rPr>
     </w:lvl>
   </w:abstractNum>
-  <w:abstractNum w:abstractNumId="45" w15:restartNumberingAfterBreak="0">
+  <w:abstractNum w:abstractNumId="45">
     <w:nsid w:val="72B42418"/>
     <w:multiLevelType w:val="hybridMultilevel"/>
     <w:tmpl w:val="EF484D44"/>
@@ -8088,7 +9559,7 @@
       </w:rPr>
     </w:lvl>
   </w:abstractNum>
-  <w:abstractNum w:abstractNumId="46" w15:restartNumberingAfterBreak="0">
+  <w:abstractNum w:abstractNumId="46">
     <w:nsid w:val="759A6B71"/>
     <w:multiLevelType w:val="multilevel"/>
     <w:tmpl w:val="0ED8D8A6"/>
@@ -8204,7 +9675,7 @@
       </w:pPr>
     </w:lvl>
   </w:abstractNum>
-  <w:abstractNum w:abstractNumId="47" w15:restartNumberingAfterBreak="0">
+  <w:abstractNum w:abstractNumId="47">
     <w:nsid w:val="7C4F2A86"/>
     <w:multiLevelType w:val="hybridMultilevel"/>
     <w:tmpl w:val="21CE5CF0"/>
@@ -8290,7 +9761,7 @@
       </w:pPr>
     </w:lvl>
   </w:abstractNum>
-  <w:abstractNum w:abstractNumId="48" w15:restartNumberingAfterBreak="0">
+  <w:abstractNum w:abstractNumId="48">
     <w:nsid w:val="7F594BE8"/>
     <w:multiLevelType w:val="hybridMultilevel"/>
     <w:tmpl w:val="76284452"/>
@@ -8678,9 +10149,11 @@
     <w:lsdException w:name="heading 7" w:semiHidden="1" w:unhideWhenUsed="1" w:qFormat="1"/>
     <w:lsdException w:name="heading 8" w:semiHidden="1" w:unhideWhenUsed="1" w:qFormat="1"/>
     <w:lsdException w:name="heading 9" w:semiHidden="1" w:unhideWhenUsed="1" w:qFormat="1"/>
+    <w:lsdException w:name="toc 2" w:uiPriority="39"/>
     <w:lsdException w:name="caption" w:semiHidden="1" w:unhideWhenUsed="1" w:qFormat="1"/>
     <w:lsdException w:name="Title" w:qFormat="1"/>
     <w:lsdException w:name="Subtitle" w:qFormat="1"/>
+    <w:lsdException w:name="Hyperlink" w:uiPriority="99"/>
     <w:lsdException w:name="Strong" w:qFormat="1"/>
     <w:lsdException w:name="Emphasis" w:qFormat="1"/>
     <w:lsdException w:name="Normal Table" w:semiHidden="1" w:unhideWhenUsed="1"/>
@@ -9068,6 +10541,7 @@
   </w:style>
   <w:style w:type="character" w:styleId="Hyperlink">
     <w:name w:val="Hyperlink"/>
+    <w:uiPriority w:val="99"/>
     <w:rPr>
       <w:color w:val="0000FF"/>
       <w:u w:val="single"/>
@@ -9078,6 +10552,7 @@
     <w:basedOn w:val="Tabelanormal"/>
     <w:rsid w:val="006A6CF4"/>
     <w:tblPr>
+      <w:tblInd w:w="0" w:type="dxa"/>
       <w:tblBorders>
         <w:top w:val="single" w:sz="4" w:space="0" w:color="auto"/>
         <w:left w:val="single" w:sz="4" w:space="0" w:color="auto"/>
@@ -9086,6 +10561,12 @@
         <w:insideH w:val="single" w:sz="4" w:space="0" w:color="auto"/>
         <w:insideV w:val="single" w:sz="4" w:space="0" w:color="auto"/>
       </w:tblBorders>
+      <w:tblCellMar>
+        <w:top w:w="0" w:type="dxa"/>
+        <w:left w:w="108" w:type="dxa"/>
+        <w:bottom w:w="0" w:type="dxa"/>
+        <w:right w:w="108" w:type="dxa"/>
+      </w:tblCellMar>
     </w:tblPr>
   </w:style>
   <w:style w:type="paragraph" w:customStyle="1" w:styleId="heading1wlines">
@@ -9144,7 +10625,7 @@
     <w:basedOn w:val="Normal"/>
     <w:next w:val="Normal"/>
     <w:autoRedefine/>
-    <w:semiHidden/>
+    <w:uiPriority w:val="39"/>
     <w:rsid w:val="002E1C25"/>
     <w:pPr>
       <w:ind w:left="240"/>
@@ -9204,6 +10685,25 @@
       <w:ind w:left="720"/>
       <w:contextualSpacing/>
     </w:pPr>
+  </w:style>
+  <w:style w:type="paragraph" w:styleId="CabealhodoSumrio">
+    <w:name w:val="TOC Heading"/>
+    <w:basedOn w:val="Ttulo1"/>
+    <w:next w:val="Normal"/>
+    <w:uiPriority w:val="39"/>
+    <w:unhideWhenUsed/>
+    <w:qFormat/>
+    <w:rsid w:val="00CC5E85"/>
+    <w:pPr>
+      <w:keepLines/>
+      <w:spacing w:before="240" w:line="259" w:lineRule="auto"/>
+      <w:outlineLvl w:val="9"/>
+    </w:pPr>
+    <w:rPr>
+      <w:rFonts w:asciiTheme="majorHAnsi" w:eastAsiaTheme="majorEastAsia" w:hAnsiTheme="majorHAnsi" w:cstheme="majorBidi"/>
+      <w:color w:val="2E74B5" w:themeColor="accent1" w:themeShade="BF"/>
+      <w:szCs w:val="32"/>
+    </w:rPr>
   </w:style>
 </w:styles>
 </file>
@@ -9467,4 +10967,16 @@
     </a:ext>
   </a:extLst>
 </a:theme>
+</file>
+
+<file path=customXml/item1.xml><?xml version="1.0" encoding="utf-8"?>
+<b:Sources xmlns:b="http://schemas.openxmlformats.org/officeDocument/2006/bibliography" xmlns="http://schemas.openxmlformats.org/officeDocument/2006/bibliography" SelectedStyle="\APASixthEditionOfficeOnline.xsl" StyleName="APA" Version="6"/>
+</file>
+
+<file path=customXml/itemProps1.xml><?xml version="1.0" encoding="utf-8"?>
+<ds:datastoreItem xmlns:ds="http://schemas.openxmlformats.org/officeDocument/2006/customXml" ds:itemID="{75F0C9BB-507F-443C-9CE1-B5B10666850E}">
+  <ds:schemaRefs>
+    <ds:schemaRef ds:uri="http://schemas.openxmlformats.org/officeDocument/2006/bibliography"/>
+  </ds:schemaRefs>
+</ds:datastoreItem>
 </file>